--- a/java并发编程.docx
+++ b/java并发编程.docx
@@ -6,7 +6,6 @@
       <w:pPr>
         <w:pStyle w:val="2"/>
       </w:pPr>
-      <w:proofErr w:type="spellStart"/>
       <w:r>
         <w:rPr>
           <w:rFonts w:hint="eastAsia"/>
@@ -14,24 +13,12 @@
         <w:t>Th</w:t>
       </w:r>
       <w:r>
-        <w:t>read.yield</w:t>
-      </w:r>
-      <w:proofErr w:type="spellEnd"/>
-      <w:r>
-        <w:t>()</w:t>
-      </w:r>
-    </w:p>
-    <w:p>
-      <w:r>
-        <w:t>Java线程中的</w:t>
-      </w:r>
-      <w:proofErr w:type="spellStart"/>
-      <w:r>
-        <w:t>Thread.yield</w:t>
-      </w:r>
-      <w:proofErr w:type="spellEnd"/>
-      <w:r>
-        <w:t>( )方法，译为线程让步。顾名思义，就是说当一个线程使用了这个方法之后，它就会把自己CPU执行的时间让掉，</w:t>
+        <w:t>read.yield()</w:t>
+      </w:r>
+    </w:p>
+    <w:p>
+      <w:r>
+        <w:t>Java线程中的Thread.yield( )方法，译为线程让步。顾名思义，就是说当一个线程使用了这个方法之后，它就会把自己CPU执行的时间让掉，</w:t>
       </w:r>
     </w:p>
     <w:p>
@@ -43,11 +30,6 @@
       </w:r>
     </w:p>
     <w:p>
-      <w:pPr>
-        <w:rPr>
-          <w:rFonts w:hint="eastAsia"/>
-        </w:rPr>
-      </w:pPr>
       <w:r>
         <w:t xml:space="preserve">        yield()的作用是让步。它能让当前线程由“运行状态”进入到“就绪状态”，从而让其它具有相同优先级的等待线程获取执行权；但是，并不能保</w:t>
       </w:r>
@@ -85,21 +67,20 @@
         <w:rPr>
           <w:rFonts w:hint="eastAsia"/>
         </w:rPr>
-        <w:t>这是一种稍弱的同步机制,用来确保将变量的更新操作通知到其他线程,保持被该字段修饰的变量在线程之间的共享.并且编译器注意到被修饰的变量,那么不会将该变量上的操作同其他内存操作</w:t>
-      </w:r>
-      <w:proofErr w:type="gramStart"/>
-      <w:r>
-        <w:rPr>
-          <w:rFonts w:hint="eastAsia"/>
-        </w:rPr>
-        <w:t>一</w:t>
-      </w:r>
-      <w:proofErr w:type="gramEnd"/>
-      <w:r>
-        <w:rPr>
-          <w:rFonts w:hint="eastAsia"/>
-        </w:rPr>
-        <w:t>起重排序.volatile变量不会被缓存在寄存器或者其他处理器不可见的地方,因此在读取volatile类型的变量的时候总会返回最新写入的值.</w:t>
+        <w:t>这是一种稍弱的同步机制,用来确保将变量的更新操作通知到其他线程,保持被该字段修饰的变量在线程之间的共享.并且编译器注意到被修饰的变量,那么不会将该变量上的操作同其他内存操作一起</w:t>
+      </w:r>
+      <w:r>
+        <w:rPr>
+          <w:rFonts w:hint="eastAsia"/>
+          <w:color w:val="FF0000"/>
+        </w:rPr>
+        <w:t>重排序</w:t>
+      </w:r>
+      <w:r>
+        <w:rPr>
+          <w:rFonts w:hint="eastAsia"/>
+        </w:rPr>
+        <w:t>.volatile变量不会被缓存在寄存器或者其他处理器不可见的地方,因此在读取volatile类型的变量的时候总会返回最新写入的值.</w:t>
       </w:r>
     </w:p>
     <w:p>
@@ -118,21 +99,7 @@
         <w:rPr>
           <w:rFonts w:hint="eastAsia"/>
         </w:rPr>
-        <w:t>它的修改不具备原子性,即</w:t>
-      </w:r>
-      <w:proofErr w:type="gramStart"/>
-      <w:r>
-        <w:rPr>
-          <w:rFonts w:hint="eastAsia"/>
-        </w:rPr>
-        <w:t>获取值</w:t>
-      </w:r>
-      <w:proofErr w:type="gramEnd"/>
-      <w:r>
-        <w:rPr>
-          <w:rFonts w:hint="eastAsia"/>
-        </w:rPr>
-        <w:t>,修改值,写入内存这三步不是原子性的,所以计数器用该关键字修饰,还是会出现问题,一般适用于单线程修改,多线程读取的场景.</w:t>
+        <w:t>它的修改不具备原子性,即获取值,修改值,写入内存这三步不是原子性的,所以计数器用该关键字修饰,还是会出现问题,一般适用于单线程修改,多线程读取的场景.</w:t>
       </w:r>
     </w:p>
     <w:p>
@@ -143,51 +110,13 @@
         <w:t>为了提高处理速度，处理器不直接和内存进行通信，而是先将系统内存的数据读到内部缓存（</w:t>
       </w:r>
       <w:r>
-        <w:t>L1，L2或其他）后再进行操作，但操作完不知道何时会写到内存。如果对声明volatile的变量进行写操作，JVM就会向处理器发送一条Lock前缀的指令，将这个变量所在缓存行的数据写回到系统内存。但是，</w:t>
-      </w:r>
-      <w:proofErr w:type="gramStart"/>
-      <w:r>
-        <w:t>就算写</w:t>
-      </w:r>
-      <w:proofErr w:type="gramEnd"/>
-      <w:r>
-        <w:t>回到内存，如果其他处理器缓存的</w:t>
-      </w:r>
-      <w:proofErr w:type="gramStart"/>
-      <w:r>
-        <w:t>值还是</w:t>
-      </w:r>
-      <w:proofErr w:type="gramEnd"/>
-      <w:r>
-        <w:t>旧的，再执行计算操作就会有问题。所以，在多处理器下，为了保证各个处理器的缓存是一致的，就会实现缓存一致性协议，每个处理器通过</w:t>
-      </w:r>
-      <w:proofErr w:type="gramStart"/>
-      <w:r>
-        <w:t>嗅</w:t>
-      </w:r>
-      <w:proofErr w:type="gramEnd"/>
-      <w:r>
-        <w:t>探在总线上传播的数据来检查自己缓存的值是不是过期了，当处理器发</w:t>
-      </w:r>
-      <w:r>
-        <w:rPr>
-          <w:rFonts w:hint="eastAsia"/>
-        </w:rPr>
-        <w:t>现自己缓存行对应的内存地址被修改，就会将当前处理器的缓存</w:t>
-      </w:r>
-      <w:proofErr w:type="gramStart"/>
-      <w:r>
-        <w:rPr>
-          <w:rFonts w:hint="eastAsia"/>
-        </w:rPr>
-        <w:t>行设置</w:t>
-      </w:r>
-      <w:proofErr w:type="gramEnd"/>
-      <w:r>
-        <w:rPr>
-          <w:rFonts w:hint="eastAsia"/>
-        </w:rPr>
-        <w:t>成无效状态，当处理器对这个数据进行操作的时候，会重新从系统内存中把数据读到处理器缓存里。</w:t>
+        <w:t>L1，L2或其他）后再进行操作，但操作完不知道何时会写到内存。如果对声明volatile的变量进行写操作，JVM就会向处理器发送一条Lock前缀的指令，将这个变量所在缓存行的数据写回到系统内存。但是，就算写回到内存，如果其他处理器缓存的值还是旧的，再执行计算操作就会有问题。所以，在多处理器下，为了保证各个处理器的缓存是一致的，就会实现缓存一致性协议，每个处理器通过嗅探在总线上传播的数据来检查自己缓存的值是不是过期了，当处理器发</w:t>
+      </w:r>
+      <w:r>
+        <w:rPr>
+          <w:rFonts w:hint="eastAsia"/>
+        </w:rPr>
+        <w:t>现自己缓存行对应的内存地址被修改，就会将当前处理器的缓存行设置成无效状态，当处理器对这个数据进行操作的时候，会重新从系统内存中把数据读到处理器缓存里。</w:t>
       </w:r>
     </w:p>
     <w:p>
@@ -200,41 +129,19 @@
         </w:rPr>
         <w:t>线程封闭之</w:t>
       </w:r>
-      <w:proofErr w:type="gramStart"/>
-      <w:r>
-        <w:rPr>
-          <w:rFonts w:hint="eastAsia"/>
-        </w:rPr>
-        <w:t>栈</w:t>
-      </w:r>
-      <w:proofErr w:type="gramEnd"/>
-      <w:r>
-        <w:rPr>
-          <w:rFonts w:hint="eastAsia"/>
-        </w:rPr>
-        <w:t>封闭</w:t>
-      </w:r>
-    </w:p>
-    <w:p>
-      <w:r>
-        <w:rPr>
-          <w:rFonts w:hint="eastAsia"/>
-        </w:rPr>
-        <w:t>不同的线程都拥有自己的方法</w:t>
-      </w:r>
-      <w:proofErr w:type="gramStart"/>
-      <w:r>
-        <w:rPr>
-          <w:rFonts w:hint="eastAsia"/>
-        </w:rPr>
-        <w:t>栈</w:t>
-      </w:r>
-      <w:proofErr w:type="gramEnd"/>
-      <w:r>
-        <w:rPr>
-          <w:rFonts w:hint="eastAsia"/>
-        </w:rPr>
-        <w:t>,站封闭是一种安全的线程封闭,就是方法内部的变量,即局部变量,需要注意的是不要让局部变量逸出,例如返回这个局部变量.</w:t>
+      <w:r>
+        <w:rPr>
+          <w:rFonts w:hint="eastAsia"/>
+        </w:rPr>
+        <w:t>栈封闭</w:t>
+      </w:r>
+    </w:p>
+    <w:p>
+      <w:r>
+        <w:rPr>
+          <w:rFonts w:hint="eastAsia"/>
+        </w:rPr>
+        <w:t>不同的线程都拥有自己的方法栈,站封闭是一种安全的线程封闭,就是方法内部的变量,即局部变量,需要注意的是不要让局部变量逸出,例如返回这个局部变量.</w:t>
       </w:r>
     </w:p>
     <w:p/>
@@ -242,7 +149,6 @@
       <w:pPr>
         <w:pStyle w:val="2"/>
       </w:pPr>
-      <w:proofErr w:type="spellStart"/>
       <w:r>
         <w:rPr>
           <w:rFonts w:hint="eastAsia"/>
@@ -252,7 +158,6 @@
       <w:r>
         <w:t>Local</w:t>
       </w:r>
-      <w:proofErr w:type="spellEnd"/>
       <w:r>
         <w:rPr>
           <w:rFonts w:hint="eastAsia"/>
@@ -261,49 +166,12 @@
       </w:r>
     </w:p>
     <w:p>
-      <w:proofErr w:type="spellStart"/>
-      <w:r>
-        <w:t>ThreadLocal</w:t>
-      </w:r>
-      <w:proofErr w:type="spellEnd"/>
-      <w:r>
-        <w:t xml:space="preserve"> 用一种存储变量与线程绑定的方式，在每个线程中用自己的 </w:t>
-      </w:r>
-      <w:proofErr w:type="spellStart"/>
-      <w:r>
-        <w:t>ThreadLocalMap</w:t>
-      </w:r>
-      <w:proofErr w:type="spellEnd"/>
-      <w:r>
-        <w:t xml:space="preserve"> 安全隔离变量，为解决多线程程序的并发问题提供了一种新的思路，如为每个线程创建一个</w:t>
+      <w:r>
+        <w:t>ThreadLocal 用一种存储变量与线程绑定的方式，在每个线程中用自己的 ThreadLocalMap 安全隔离变量，为解决多线程程序的并发问题提供了一种新的思路，如为每个线程创建一个</w:t>
       </w:r>
       <w:r>
         <w:lastRenderedPageBreak/>
-        <w:t xml:space="preserve">独立的数据库连接。因为是线程绑定的，所以在很多场景也被用来实现线程参数传递，如 Spring 的 </w:t>
-      </w:r>
-      <w:proofErr w:type="spellStart"/>
-      <w:r>
-        <w:t>RequestContextHolder</w:t>
-      </w:r>
-      <w:proofErr w:type="spellEnd"/>
-      <w:r>
-        <w:t xml:space="preserve">。也因为每个线程拥有自己唯一的 </w:t>
-      </w:r>
-      <w:proofErr w:type="spellStart"/>
-      <w:r>
-        <w:t>ThreadLocalMap</w:t>
-      </w:r>
-      <w:proofErr w:type="spellEnd"/>
-      <w:r>
-        <w:t xml:space="preserve"> ，所以 </w:t>
-      </w:r>
-      <w:proofErr w:type="spellStart"/>
-      <w:r>
-        <w:t>ThreadLocalMap</w:t>
-      </w:r>
-      <w:proofErr w:type="spellEnd"/>
-      <w:r>
-        <w:t xml:space="preserve"> 是天然线程安全的。</w:t>
+        <w:t>独立的数据库连接。因为是线程绑定的，所以在很多场景也被用来实现线程参数传递，如 Spring 的 RequestContextHolder。也因为每个线程拥有自己唯一的 ThreadLocalMap ，所以 ThreadLocalMap 是天然线程安全的。</w:t>
       </w:r>
     </w:p>
     <w:p>
@@ -469,29 +337,7 @@
           <w:sz w:val="20"/>
           <w:szCs w:val="20"/>
         </w:rPr>
-        <w:t xml:space="preserve"> </w:t>
-      </w:r>
-      <w:proofErr w:type="spellStart"/>
-      <w:r>
-        <w:rPr>
-          <w:rFonts w:ascii="Consolas" w:hAnsi="Consolas" w:cs="Consolas"/>
-          <w:color w:val="000000"/>
-          <w:kern w:val="0"/>
-          <w:sz w:val="20"/>
-          <w:szCs w:val="20"/>
-        </w:rPr>
-        <w:t>MyRunnable</w:t>
-      </w:r>
-      <w:proofErr w:type="spellEnd"/>
-      <w:r>
-        <w:rPr>
-          <w:rFonts w:ascii="Consolas" w:hAnsi="Consolas" w:cs="Consolas"/>
-          <w:color w:val="000000"/>
-          <w:kern w:val="0"/>
-          <w:sz w:val="20"/>
-          <w:szCs w:val="20"/>
-        </w:rPr>
-        <w:t xml:space="preserve"> </w:t>
+        <w:t xml:space="preserve"> MyRunnable </w:t>
       </w:r>
       <w:r>
         <w:rPr>
@@ -572,7 +418,6 @@
         </w:rPr>
         <w:t xml:space="preserve"> </w:t>
       </w:r>
-      <w:proofErr w:type="spellStart"/>
       <w:r>
         <w:rPr>
           <w:rFonts w:ascii="Consolas" w:hAnsi="Consolas" w:cs="Consolas"/>
@@ -584,7 +429,6 @@
         </w:rPr>
         <w:t>ThreadLocal</w:t>
       </w:r>
-      <w:proofErr w:type="spellEnd"/>
       <w:r>
         <w:rPr>
           <w:rFonts w:ascii="Consolas" w:hAnsi="Consolas" w:cs="Consolas"/>
@@ -595,7 +439,6 @@
         </w:rPr>
         <w:t xml:space="preserve"> </w:t>
       </w:r>
-      <w:proofErr w:type="spellStart"/>
       <w:r>
         <w:rPr>
           <w:rFonts w:ascii="Consolas" w:hAnsi="Consolas" w:cs="Consolas"/>
@@ -606,7 +449,6 @@
         </w:rPr>
         <w:t>threadLocal</w:t>
       </w:r>
-      <w:proofErr w:type="spellEnd"/>
       <w:r>
         <w:rPr>
           <w:rFonts w:ascii="Consolas" w:hAnsi="Consolas" w:cs="Consolas"/>
@@ -639,8 +481,6 @@
         </w:rPr>
         <w:t xml:space="preserve"> </w:t>
       </w:r>
-      <w:proofErr w:type="spellStart"/>
-      <w:proofErr w:type="gramStart"/>
       <w:r>
         <w:rPr>
           <w:rFonts w:ascii="Consolas" w:hAnsi="Consolas" w:cs="Consolas"/>
@@ -652,27 +492,15 @@
         </w:rPr>
         <w:t>ThreadLocal</w:t>
       </w:r>
-      <w:proofErr w:type="spellEnd"/>
-      <w:r>
-        <w:rPr>
-          <w:rFonts w:ascii="Consolas" w:hAnsi="Consolas" w:cs="Consolas"/>
-          <w:color w:val="000000"/>
-          <w:kern w:val="0"/>
-          <w:sz w:val="20"/>
-          <w:szCs w:val="20"/>
-        </w:rPr>
-        <w:t>(</w:t>
-      </w:r>
-      <w:proofErr w:type="gramEnd"/>
-      <w:r>
-        <w:rPr>
-          <w:rFonts w:ascii="Consolas" w:hAnsi="Consolas" w:cs="Consolas"/>
-          <w:color w:val="000000"/>
-          <w:kern w:val="0"/>
-          <w:sz w:val="20"/>
-          <w:szCs w:val="20"/>
-        </w:rPr>
-        <w:t>);</w:t>
+      <w:r>
+        <w:rPr>
+          <w:rFonts w:ascii="Consolas" w:hAnsi="Consolas" w:cs="Consolas"/>
+          <w:color w:val="000000"/>
+          <w:kern w:val="0"/>
+          <w:sz w:val="20"/>
+          <w:szCs w:val="20"/>
+        </w:rPr>
+        <w:t>();</w:t>
       </w:r>
     </w:p>
     <w:p>
@@ -796,29 +624,7 @@
           <w:sz w:val="20"/>
           <w:szCs w:val="20"/>
         </w:rPr>
-        <w:t xml:space="preserve"> </w:t>
-      </w:r>
-      <w:proofErr w:type="gramStart"/>
-      <w:r>
-        <w:rPr>
-          <w:rFonts w:ascii="Consolas" w:hAnsi="Consolas" w:cs="Consolas"/>
-          <w:color w:val="000000"/>
-          <w:kern w:val="0"/>
-          <w:sz w:val="20"/>
-          <w:szCs w:val="20"/>
-        </w:rPr>
-        <w:t>run(</w:t>
-      </w:r>
-      <w:proofErr w:type="gramEnd"/>
-      <w:r>
-        <w:rPr>
-          <w:rFonts w:ascii="Consolas" w:hAnsi="Consolas" w:cs="Consolas"/>
-          <w:color w:val="000000"/>
-          <w:kern w:val="0"/>
-          <w:sz w:val="20"/>
-          <w:szCs w:val="20"/>
-        </w:rPr>
-        <w:t>) {</w:t>
+        <w:t xml:space="preserve"> run() {</w:t>
       </w:r>
     </w:p>
     <w:p>
@@ -855,7 +661,6 @@
         <w:tab/>
         <w:t xml:space="preserve">        </w:t>
       </w:r>
-      <w:proofErr w:type="spellStart"/>
       <w:r>
         <w:rPr>
           <w:rFonts w:ascii="Consolas" w:hAnsi="Consolas" w:cs="Consolas"/>
@@ -876,19 +681,7 @@
           <w:szCs w:val="20"/>
           <w:u w:val="single"/>
         </w:rPr>
-        <w:t>.set</w:t>
-      </w:r>
-      <w:proofErr w:type="spellEnd"/>
-      <w:r>
-        <w:rPr>
-          <w:rFonts w:ascii="Consolas" w:hAnsi="Consolas" w:cs="Consolas"/>
-          <w:color w:val="000000"/>
-          <w:kern w:val="0"/>
-          <w:sz w:val="20"/>
-          <w:szCs w:val="20"/>
-          <w:u w:val="single"/>
-        </w:rPr>
-        <w:t>((</w:t>
+        <w:t>.set((</w:t>
       </w:r>
       <w:r>
         <w:rPr>
@@ -912,19 +705,7 @@
           <w:szCs w:val="20"/>
           <w:u w:val="single"/>
         </w:rPr>
-        <w:t>) (</w:t>
-      </w:r>
-      <w:proofErr w:type="spellStart"/>
-      <w:r>
-        <w:rPr>
-          <w:rFonts w:ascii="Consolas" w:hAnsi="Consolas" w:cs="Consolas"/>
-          <w:color w:val="000000"/>
-          <w:kern w:val="0"/>
-          <w:sz w:val="20"/>
-          <w:szCs w:val="20"/>
-          <w:u w:val="single"/>
-        </w:rPr>
-        <w:t>Math.</w:t>
+        <w:t>) (Math.</w:t>
       </w:r>
       <w:r>
         <w:rPr>
@@ -939,7 +720,6 @@
         </w:rPr>
         <w:t>random</w:t>
       </w:r>
-      <w:proofErr w:type="spellEnd"/>
       <w:r>
         <w:rPr>
           <w:rFonts w:ascii="Consolas" w:hAnsi="Consolas" w:cs="Consolas"/>
@@ -1051,18 +831,7 @@
           <w:szCs w:val="20"/>
         </w:rPr>
         <w:tab/>
-        <w:t xml:space="preserve">        </w:t>
-      </w:r>
-      <w:proofErr w:type="spellStart"/>
-      <w:r>
-        <w:rPr>
-          <w:rFonts w:ascii="Consolas" w:hAnsi="Consolas" w:cs="Consolas"/>
-          <w:color w:val="000000"/>
-          <w:kern w:val="0"/>
-          <w:sz w:val="20"/>
-          <w:szCs w:val="20"/>
-        </w:rPr>
-        <w:t>Thread.</w:t>
+        <w:t xml:space="preserve">        Thread.</w:t>
       </w:r>
       <w:r>
         <w:rPr>
@@ -1076,7 +845,6 @@
         </w:rPr>
         <w:t>sleep</w:t>
       </w:r>
-      <w:proofErr w:type="spellEnd"/>
       <w:r>
         <w:rPr>
           <w:rFonts w:ascii="Consolas" w:hAnsi="Consolas" w:cs="Consolas"/>
@@ -1142,29 +910,7 @@
           <w:sz w:val="20"/>
           <w:szCs w:val="20"/>
         </w:rPr>
-        <w:t xml:space="preserve"> (</w:t>
-      </w:r>
-      <w:proofErr w:type="spellStart"/>
-      <w:r>
-        <w:rPr>
-          <w:rFonts w:ascii="Consolas" w:hAnsi="Consolas" w:cs="Consolas"/>
-          <w:color w:val="000000"/>
-          <w:kern w:val="0"/>
-          <w:sz w:val="20"/>
-          <w:szCs w:val="20"/>
-        </w:rPr>
-        <w:t>InterruptedException</w:t>
-      </w:r>
-      <w:proofErr w:type="spellEnd"/>
-      <w:r>
-        <w:rPr>
-          <w:rFonts w:ascii="Consolas" w:hAnsi="Consolas" w:cs="Consolas"/>
-          <w:color w:val="000000"/>
-          <w:kern w:val="0"/>
-          <w:sz w:val="20"/>
-          <w:szCs w:val="20"/>
-        </w:rPr>
-        <w:t xml:space="preserve"> </w:t>
+        <w:t xml:space="preserve"> (InterruptedException </w:t>
       </w:r>
       <w:r>
         <w:rPr>
@@ -1254,18 +1000,7 @@
           <w:szCs w:val="20"/>
         </w:rPr>
         <w:tab/>
-        <w:t xml:space="preserve">        </w:t>
-      </w:r>
-      <w:proofErr w:type="spellStart"/>
-      <w:r>
-        <w:rPr>
-          <w:rFonts w:ascii="Consolas" w:hAnsi="Consolas" w:cs="Consolas"/>
-          <w:color w:val="000000"/>
-          <w:kern w:val="0"/>
-          <w:sz w:val="20"/>
-          <w:szCs w:val="20"/>
-        </w:rPr>
-        <w:t>System.</w:t>
+        <w:t xml:space="preserve">        System.</w:t>
       </w:r>
       <w:r>
         <w:rPr>
@@ -1289,21 +1024,8 @@
           <w:sz w:val="20"/>
           <w:szCs w:val="20"/>
         </w:rPr>
-        <w:t>.println</w:t>
-      </w:r>
-      <w:proofErr w:type="spellEnd"/>
-      <w:r>
-        <w:rPr>
-          <w:rFonts w:ascii="Consolas" w:hAnsi="Consolas" w:cs="Consolas"/>
-          <w:color w:val="000000"/>
-          <w:kern w:val="0"/>
-          <w:sz w:val="20"/>
-          <w:szCs w:val="20"/>
-        </w:rPr>
-        <w:t>(</w:t>
-      </w:r>
-      <w:proofErr w:type="spellStart"/>
-      <w:proofErr w:type="gramStart"/>
+        <w:t>.println(</w:t>
+      </w:r>
       <w:r>
         <w:rPr>
           <w:rFonts w:ascii="Consolas" w:hAnsi="Consolas" w:cs="Consolas"/>
@@ -1323,29 +1045,7 @@
           <w:sz w:val="20"/>
           <w:szCs w:val="20"/>
         </w:rPr>
-        <w:t>.get</w:t>
-      </w:r>
-      <w:proofErr w:type="spellEnd"/>
-      <w:r>
-        <w:rPr>
-          <w:rFonts w:ascii="Consolas" w:hAnsi="Consolas" w:cs="Consolas"/>
-          <w:color w:val="000000"/>
-          <w:kern w:val="0"/>
-          <w:sz w:val="20"/>
-          <w:szCs w:val="20"/>
-        </w:rPr>
-        <w:t>(</w:t>
-      </w:r>
-      <w:proofErr w:type="gramEnd"/>
-      <w:r>
-        <w:rPr>
-          <w:rFonts w:ascii="Consolas" w:hAnsi="Consolas" w:cs="Consolas"/>
-          <w:color w:val="000000"/>
-          <w:kern w:val="0"/>
-          <w:sz w:val="20"/>
-          <w:szCs w:val="20"/>
-        </w:rPr>
-        <w:t>));</w:t>
+        <w:t>.get());</w:t>
       </w:r>
     </w:p>
     <w:p>
@@ -1515,31 +1215,8 @@
           <w:sz w:val="20"/>
           <w:szCs w:val="20"/>
         </w:rPr>
-        <w:t xml:space="preserve"> </w:t>
-      </w:r>
-      <w:proofErr w:type="gramStart"/>
-      <w:r>
-        <w:rPr>
-          <w:rFonts w:ascii="Consolas" w:hAnsi="Consolas" w:cs="Consolas"/>
-          <w:color w:val="000000"/>
-          <w:kern w:val="0"/>
-          <w:sz w:val="20"/>
-          <w:szCs w:val="20"/>
-        </w:rPr>
-        <w:t>main(</w:t>
-      </w:r>
-      <w:proofErr w:type="gramEnd"/>
-      <w:r>
-        <w:rPr>
-          <w:rFonts w:ascii="Consolas" w:hAnsi="Consolas" w:cs="Consolas"/>
-          <w:color w:val="000000"/>
-          <w:kern w:val="0"/>
-          <w:sz w:val="20"/>
-          <w:szCs w:val="20"/>
-        </w:rPr>
-        <w:t xml:space="preserve">String[] </w:t>
-      </w:r>
-      <w:proofErr w:type="spellStart"/>
+        <w:t xml:space="preserve"> main(String[] </w:t>
+      </w:r>
       <w:r>
         <w:rPr>
           <w:rFonts w:ascii="Consolas" w:hAnsi="Consolas" w:cs="Consolas"/>
@@ -1550,7 +1227,6 @@
         </w:rPr>
         <w:t>args</w:t>
       </w:r>
-      <w:proofErr w:type="spellEnd"/>
       <w:r>
         <w:rPr>
           <w:rFonts w:ascii="Consolas" w:hAnsi="Consolas" w:cs="Consolas"/>
@@ -1608,31 +1284,8 @@
           <w:szCs w:val="20"/>
         </w:rPr>
         <w:tab/>
-        <w:t xml:space="preserve">     </w:t>
-      </w:r>
-      <w:proofErr w:type="spellStart"/>
-      <w:r>
-        <w:rPr>
-          <w:rFonts w:ascii="Consolas" w:hAnsi="Consolas" w:cs="Consolas"/>
-          <w:color w:val="000000"/>
-          <w:kern w:val="0"/>
-          <w:sz w:val="20"/>
-          <w:szCs w:val="20"/>
-        </w:rPr>
-        <w:t>MyRunnable</w:t>
-      </w:r>
-      <w:proofErr w:type="spellEnd"/>
-      <w:r>
-        <w:rPr>
-          <w:rFonts w:ascii="Consolas" w:hAnsi="Consolas" w:cs="Consolas"/>
-          <w:color w:val="000000"/>
-          <w:kern w:val="0"/>
-          <w:sz w:val="20"/>
-          <w:szCs w:val="20"/>
-        </w:rPr>
-        <w:t xml:space="preserve"> </w:t>
-      </w:r>
-      <w:proofErr w:type="spellStart"/>
+        <w:t xml:space="preserve">     MyRunnable </w:t>
+      </w:r>
       <w:r>
         <w:rPr>
           <w:rFonts w:ascii="Consolas" w:hAnsi="Consolas" w:cs="Consolas"/>
@@ -1643,7 +1296,6 @@
         </w:rPr>
         <w:t>sharedRunnableInstance</w:t>
       </w:r>
-      <w:proofErr w:type="spellEnd"/>
       <w:r>
         <w:rPr>
           <w:rFonts w:ascii="Consolas" w:hAnsi="Consolas" w:cs="Consolas"/>
@@ -1674,41 +1326,7 @@
           <w:sz w:val="20"/>
           <w:szCs w:val="20"/>
         </w:rPr>
-        <w:t xml:space="preserve"> </w:t>
-      </w:r>
-      <w:proofErr w:type="spellStart"/>
-      <w:proofErr w:type="gramStart"/>
-      <w:r>
-        <w:rPr>
-          <w:rFonts w:ascii="Consolas" w:hAnsi="Consolas" w:cs="Consolas"/>
-          <w:color w:val="000000"/>
-          <w:kern w:val="0"/>
-          <w:sz w:val="20"/>
-          <w:szCs w:val="20"/>
-        </w:rPr>
-        <w:t>MyRunnable</w:t>
-      </w:r>
-      <w:proofErr w:type="spellEnd"/>
-      <w:r>
-        <w:rPr>
-          <w:rFonts w:ascii="Consolas" w:hAnsi="Consolas" w:cs="Consolas"/>
-          <w:color w:val="000000"/>
-          <w:kern w:val="0"/>
-          <w:sz w:val="20"/>
-          <w:szCs w:val="20"/>
-        </w:rPr>
-        <w:t>(</w:t>
-      </w:r>
-      <w:proofErr w:type="gramEnd"/>
-      <w:r>
-        <w:rPr>
-          <w:rFonts w:ascii="Consolas" w:hAnsi="Consolas" w:cs="Consolas"/>
-          <w:color w:val="000000"/>
-          <w:kern w:val="0"/>
-          <w:sz w:val="20"/>
-          <w:szCs w:val="20"/>
-        </w:rPr>
-        <w:t>);</w:t>
+        <w:t xml:space="preserve"> MyRunnable();</w:t>
       </w:r>
     </w:p>
     <w:p>
@@ -1801,7 +1419,6 @@
         </w:rPr>
         <w:t xml:space="preserve"> Thread(</w:t>
       </w:r>
-      <w:proofErr w:type="spellStart"/>
       <w:r>
         <w:rPr>
           <w:rFonts w:ascii="Consolas" w:hAnsi="Consolas" w:cs="Consolas"/>
@@ -1812,7 +1429,6 @@
         </w:rPr>
         <w:t>sharedRunnableInstance</w:t>
       </w:r>
-      <w:proofErr w:type="spellEnd"/>
       <w:r>
         <w:rPr>
           <w:rFonts w:ascii="Consolas" w:hAnsi="Consolas" w:cs="Consolas"/>
@@ -1914,7 +1530,6 @@
         </w:rPr>
         <w:t xml:space="preserve"> Thread(</w:t>
       </w:r>
-      <w:proofErr w:type="spellStart"/>
       <w:r>
         <w:rPr>
           <w:rFonts w:ascii="Consolas" w:hAnsi="Consolas" w:cs="Consolas"/>
@@ -1925,7 +1540,6 @@
         </w:rPr>
         <w:t>sharedRunnableInstance</w:t>
       </w:r>
-      <w:proofErr w:type="spellEnd"/>
       <w:r>
         <w:rPr>
           <w:rFonts w:ascii="Consolas" w:hAnsi="Consolas" w:cs="Consolas"/>
@@ -2163,19 +1777,11 @@
       <w:pPr>
         <w:pStyle w:val="2"/>
       </w:pPr>
-      <w:proofErr w:type="gramStart"/>
-      <w:r>
-        <w:rPr>
-          <w:rFonts w:hint="eastAsia"/>
-        </w:rPr>
-        <w:t>不</w:t>
-      </w:r>
-      <w:proofErr w:type="gramEnd"/>
-      <w:r>
-        <w:rPr>
-          <w:rFonts w:hint="eastAsia"/>
-        </w:rPr>
-        <w:t>可变性</w:t>
+      <w:r>
+        <w:rPr>
+          <w:rFonts w:hint="eastAsia"/>
+        </w:rPr>
+        <w:t>不可变性</w:t>
       </w:r>
     </w:p>
     <w:p>
@@ -2214,111 +1820,30 @@
     <w:p/>
     <w:p>
       <w:r>
-        <w:t xml:space="preserve">import </w:t>
-      </w:r>
-      <w:proofErr w:type="spellStart"/>
-      <w:proofErr w:type="gramStart"/>
-      <w:r>
-        <w:t>java.util</w:t>
-      </w:r>
-      <w:proofErr w:type="gramEnd"/>
-      <w:r>
-        <w:t>.ArrayList</w:t>
-      </w:r>
-      <w:proofErr w:type="spellEnd"/>
-      <w:r>
-        <w:t>;</w:t>
-      </w:r>
-    </w:p>
-    <w:p>
-      <w:r>
-        <w:t xml:space="preserve">import </w:t>
-      </w:r>
-      <w:proofErr w:type="spellStart"/>
-      <w:proofErr w:type="gramStart"/>
-      <w:r>
-        <w:t>java.util</w:t>
-      </w:r>
-      <w:proofErr w:type="gramEnd"/>
-      <w:r>
-        <w:t>.List</w:t>
-      </w:r>
-      <w:proofErr w:type="spellEnd"/>
-      <w:r>
-        <w:t>;</w:t>
+        <w:t>import java.util.ArrayList;</w:t>
+      </w:r>
+    </w:p>
+    <w:p>
+      <w:r>
+        <w:t>import java.util.List;</w:t>
       </w:r>
     </w:p>
     <w:p/>
     <w:p>
       <w:r>
-        <w:t xml:space="preserve">public class </w:t>
-      </w:r>
-      <w:proofErr w:type="spellStart"/>
-      <w:r>
-        <w:t>TongBu</w:t>
-      </w:r>
-      <w:proofErr w:type="spellEnd"/>
-      <w:r>
-        <w:t xml:space="preserve"> {</w:t>
-      </w:r>
-    </w:p>
-    <w:p>
-      <w:r>
-        <w:tab/>
-        <w:t xml:space="preserve">public static List&lt;Integer&gt; list = new </w:t>
-      </w:r>
-      <w:proofErr w:type="spellStart"/>
-      <w:r>
-        <w:t>ArrayList</w:t>
-      </w:r>
-      <w:proofErr w:type="spellEnd"/>
-      <w:r>
-        <w:t>&lt;</w:t>
-      </w:r>
-      <w:proofErr w:type="gramStart"/>
-      <w:r>
-        <w:t>&gt;(</w:t>
-      </w:r>
-      <w:proofErr w:type="gramEnd"/>
-      <w:r>
-        <w:t>);</w:t>
-      </w:r>
-    </w:p>
-    <w:p>
-      <w:r>
-        <w:tab/>
-      </w:r>
-      <w:proofErr w:type="gramStart"/>
-      <w:r>
-        <w:t>public  static</w:t>
-      </w:r>
-      <w:proofErr w:type="gramEnd"/>
-      <w:r>
-        <w:t xml:space="preserve"> void </w:t>
-      </w:r>
-      <w:proofErr w:type="spellStart"/>
-      <w:r>
-        <w:t>putIf</w:t>
-      </w:r>
-      <w:proofErr w:type="spellEnd"/>
-      <w:r>
-        <w:t xml:space="preserve">(Integer </w:t>
-      </w:r>
-      <w:proofErr w:type="spellStart"/>
-      <w:r>
-        <w:t>i</w:t>
-      </w:r>
-      <w:proofErr w:type="spellEnd"/>
-      <w:r>
-        <w:t xml:space="preserve">) throws </w:t>
-      </w:r>
-      <w:proofErr w:type="spellStart"/>
-      <w:r>
-        <w:t>InterruptedException</w:t>
-      </w:r>
-      <w:proofErr w:type="spellEnd"/>
-      <w:r>
-        <w:t xml:space="preserve"> {</w:t>
+        <w:t>public class TongBu {</w:t>
+      </w:r>
+    </w:p>
+    <w:p>
+      <w:r>
+        <w:tab/>
+        <w:t>public static List&lt;Integer&gt; list = new ArrayList&lt;&gt;();</w:t>
+      </w:r>
+    </w:p>
+    <w:p>
+      <w:r>
+        <w:tab/>
+        <w:t>public  static void putIf(Integer i) throws InterruptedException {</w:t>
       </w:r>
     </w:p>
     <w:p>
@@ -2339,57 +1864,31 @@
       </w:r>
       <w:r>
         <w:tab/>
-      </w:r>
-      <w:proofErr w:type="spellStart"/>
-      <w:proofErr w:type="gramStart"/>
-      <w:r>
-        <w:t>list.add</w:t>
-      </w:r>
-      <w:proofErr w:type="spellEnd"/>
-      <w:r>
-        <w:t>(</w:t>
-      </w:r>
-      <w:proofErr w:type="gramEnd"/>
-      <w:r>
-        <w:t>1);</w:t>
-      </w:r>
-    </w:p>
-    <w:p>
-      <w:r>
-        <w:tab/>
-      </w:r>
-      <w:r>
-        <w:tab/>
-      </w:r>
-      <w:r>
-        <w:tab/>
-      </w:r>
-      <w:proofErr w:type="spellStart"/>
-      <w:r>
-        <w:t>Thread.sleep</w:t>
-      </w:r>
-      <w:proofErr w:type="spellEnd"/>
-      <w:r>
-        <w:t>(5000l);</w:t>
-      </w:r>
-    </w:p>
-    <w:p>
-      <w:r>
-        <w:tab/>
-      </w:r>
-      <w:r>
-        <w:tab/>
-      </w:r>
-      <w:r>
-        <w:tab/>
-      </w:r>
-      <w:proofErr w:type="spellStart"/>
-      <w:r>
-        <w:t>System.out.println</w:t>
-      </w:r>
-      <w:proofErr w:type="spellEnd"/>
-      <w:r>
-        <w:t xml:space="preserve">(345); </w:t>
+        <w:t>list.add(1);</w:t>
+      </w:r>
+    </w:p>
+    <w:p>
+      <w:r>
+        <w:tab/>
+      </w:r>
+      <w:r>
+        <w:tab/>
+      </w:r>
+      <w:r>
+        <w:tab/>
+        <w:t>Thread.sleep(5000l);</w:t>
+      </w:r>
+    </w:p>
+    <w:p>
+      <w:r>
+        <w:tab/>
+      </w:r>
+      <w:r>
+        <w:tab/>
+      </w:r>
+      <w:r>
+        <w:tab/>
+        <w:t xml:space="preserve">System.out.println(345); </w:t>
       </w:r>
     </w:p>
     <w:p>
@@ -2404,27 +1903,7 @@
       </w:r>
       <w:r>
         <w:tab/>
-      </w:r>
-      <w:proofErr w:type="spellStart"/>
-      <w:r>
-        <w:t>System.out.println</w:t>
-      </w:r>
-      <w:proofErr w:type="spellEnd"/>
-      <w:r>
-        <w:t>(</w:t>
-      </w:r>
-      <w:proofErr w:type="spellStart"/>
-      <w:proofErr w:type="gramStart"/>
-      <w:r>
-        <w:t>list.get</w:t>
-      </w:r>
-      <w:proofErr w:type="spellEnd"/>
-      <w:r>
-        <w:t>(</w:t>
-      </w:r>
-      <w:proofErr w:type="gramEnd"/>
-      <w:r>
-        <w:t xml:space="preserve">0)); </w:t>
+        <w:t xml:space="preserve">System.out.println(list.get(0)); </w:t>
       </w:r>
     </w:p>
     <w:p>
@@ -2445,30 +1924,7 @@
     <w:p>
       <w:r>
         <w:tab/>
-      </w:r>
-      <w:proofErr w:type="gramStart"/>
-      <w:r>
-        <w:t>public  static</w:t>
-      </w:r>
-      <w:proofErr w:type="gramEnd"/>
-      <w:r>
-        <w:t xml:space="preserve"> void update(Integer </w:t>
-      </w:r>
-      <w:proofErr w:type="spellStart"/>
-      <w:r>
-        <w:t>i</w:t>
-      </w:r>
-      <w:proofErr w:type="spellEnd"/>
-      <w:r>
-        <w:t xml:space="preserve">) throws </w:t>
-      </w:r>
-      <w:proofErr w:type="spellStart"/>
-      <w:r>
-        <w:t>InterruptedException</w:t>
-      </w:r>
-      <w:proofErr w:type="spellEnd"/>
-      <w:r>
-        <w:t xml:space="preserve"> {</w:t>
+        <w:t>public  static void update(Integer i) throws InterruptedException {</w:t>
       </w:r>
     </w:p>
     <w:p>
@@ -2489,70 +1945,31 @@
       </w:r>
       <w:r>
         <w:tab/>
-      </w:r>
-      <w:proofErr w:type="spellStart"/>
-      <w:r>
-        <w:t>Thread.sleep</w:t>
-      </w:r>
-      <w:proofErr w:type="spellEnd"/>
-      <w:r>
-        <w:t>(1000l);</w:t>
-      </w:r>
-    </w:p>
-    <w:p>
-      <w:r>
-        <w:tab/>
-      </w:r>
-      <w:r>
-        <w:tab/>
-      </w:r>
-      <w:r>
-        <w:tab/>
-      </w:r>
-      <w:proofErr w:type="spellStart"/>
-      <w:proofErr w:type="gramStart"/>
-      <w:r>
-        <w:t>list.set</w:t>
-      </w:r>
-      <w:proofErr w:type="spellEnd"/>
-      <w:r>
-        <w:t>(</w:t>
-      </w:r>
-      <w:proofErr w:type="gramEnd"/>
-      <w:r>
-        <w:t>0, 2);</w:t>
-      </w:r>
-    </w:p>
-    <w:p>
-      <w:r>
-        <w:tab/>
-      </w:r>
-      <w:r>
-        <w:tab/>
-      </w:r>
-      <w:r>
-        <w:tab/>
-      </w:r>
-      <w:proofErr w:type="spellStart"/>
-      <w:r>
-        <w:t>System.out.println</w:t>
-      </w:r>
-      <w:proofErr w:type="spellEnd"/>
-      <w:r>
-        <w:t>(</w:t>
-      </w:r>
-      <w:proofErr w:type="spellStart"/>
-      <w:proofErr w:type="gramStart"/>
-      <w:r>
-        <w:t>list.get</w:t>
-      </w:r>
-      <w:proofErr w:type="spellEnd"/>
-      <w:r>
-        <w:t>(</w:t>
-      </w:r>
-      <w:proofErr w:type="gramEnd"/>
-      <w:r>
-        <w:t xml:space="preserve">0)); </w:t>
+        <w:t>Thread.sleep(1000l);</w:t>
+      </w:r>
+    </w:p>
+    <w:p>
+      <w:r>
+        <w:tab/>
+      </w:r>
+      <w:r>
+        <w:tab/>
+      </w:r>
+      <w:r>
+        <w:tab/>
+        <w:t>list.set(0, 2);</w:t>
+      </w:r>
+    </w:p>
+    <w:p>
+      <w:r>
+        <w:tab/>
+      </w:r>
+      <w:r>
+        <w:tab/>
+      </w:r>
+      <w:r>
+        <w:tab/>
+        <w:t xml:space="preserve">System.out.println(list.get(0)); </w:t>
       </w:r>
     </w:p>
     <w:p>
@@ -2578,48 +1995,16 @@
     <w:p>
       <w:r>
         <w:tab/>
-        <w:t xml:space="preserve">public static void </w:t>
-      </w:r>
-      <w:proofErr w:type="gramStart"/>
-      <w:r>
-        <w:t>main(</w:t>
-      </w:r>
-      <w:proofErr w:type="gramEnd"/>
-      <w:r>
-        <w:t xml:space="preserve">String [] </w:t>
-      </w:r>
-      <w:proofErr w:type="spellStart"/>
-      <w:r>
-        <w:t>args</w:t>
-      </w:r>
-      <w:proofErr w:type="spellEnd"/>
-      <w:r>
-        <w:t xml:space="preserve">) throws </w:t>
-      </w:r>
-      <w:proofErr w:type="spellStart"/>
-      <w:r>
-        <w:t>InterruptedException</w:t>
-      </w:r>
-      <w:proofErr w:type="spellEnd"/>
-      <w:r>
-        <w:t xml:space="preserve"> {</w:t>
-      </w:r>
-    </w:p>
-    <w:p>
-      <w:r>
-        <w:tab/>
-      </w:r>
-      <w:r>
-        <w:tab/>
-        <w:t xml:space="preserve">Thread t1 = new </w:t>
-      </w:r>
-      <w:proofErr w:type="gramStart"/>
-      <w:r>
-        <w:t>Thread(</w:t>
-      </w:r>
-      <w:proofErr w:type="gramEnd"/>
-      <w:r>
-        <w:t>()-&gt;{</w:t>
+        <w:t>public static void main(String [] args) throws InterruptedException {</w:t>
+      </w:r>
+    </w:p>
+    <w:p>
+      <w:r>
+        <w:tab/>
+      </w:r>
+      <w:r>
+        <w:tab/>
+        <w:t>Thread t1 = new Thread(()-&gt;{</w:t>
       </w:r>
     </w:p>
     <w:p>
@@ -2646,39 +2031,19 @@
       </w:r>
       <w:r>
         <w:tab/>
-      </w:r>
-      <w:proofErr w:type="spellStart"/>
-      <w:proofErr w:type="gramStart"/>
-      <w:r>
-        <w:t>putIf</w:t>
-      </w:r>
-      <w:proofErr w:type="spellEnd"/>
-      <w:r>
-        <w:t>(</w:t>
-      </w:r>
-      <w:proofErr w:type="gramEnd"/>
-      <w:r>
-        <w:t>1);</w:t>
-      </w:r>
-    </w:p>
-    <w:p>
-      <w:r>
-        <w:tab/>
-      </w:r>
-      <w:r>
-        <w:tab/>
-      </w:r>
-      <w:r>
-        <w:tab/>
-        <w:t>} catch (</w:t>
-      </w:r>
-      <w:proofErr w:type="spellStart"/>
-      <w:r>
-        <w:t>InterruptedException</w:t>
-      </w:r>
-      <w:proofErr w:type="spellEnd"/>
-      <w:r>
-        <w:t xml:space="preserve"> e) {</w:t>
+        <w:t>putIf(1);</w:t>
+      </w:r>
+    </w:p>
+    <w:p>
+      <w:r>
+        <w:tab/>
+      </w:r>
+      <w:r>
+        <w:tab/>
+      </w:r>
+      <w:r>
+        <w:tab/>
+        <w:t>} catch (InterruptedException e) {</w:t>
       </w:r>
     </w:p>
     <w:p>
@@ -2708,16 +2073,7 @@
       </w:r>
       <w:r>
         <w:tab/>
-      </w:r>
-      <w:proofErr w:type="spellStart"/>
-      <w:proofErr w:type="gramStart"/>
-      <w:r>
-        <w:t>e.printStackTrace</w:t>
-      </w:r>
-      <w:proofErr w:type="spellEnd"/>
-      <w:proofErr w:type="gramEnd"/>
-      <w:r>
-        <w:t>();</w:t>
+        <w:t>e.printStackTrace();</w:t>
       </w:r>
     </w:p>
     <w:p>
@@ -2747,15 +2103,7 @@
       </w:r>
       <w:r>
         <w:tab/>
-        <w:t xml:space="preserve">Thread t2 = new </w:t>
-      </w:r>
-      <w:proofErr w:type="gramStart"/>
-      <w:r>
-        <w:t>Thread(</w:t>
-      </w:r>
-      <w:proofErr w:type="gramEnd"/>
-      <w:r>
-        <w:t>()-&gt;{</w:t>
+        <w:t>Thread t2 = new Thread(()-&gt;{</w:t>
       </w:r>
     </w:p>
     <w:p>
@@ -2782,34 +2130,19 @@
       </w:r>
       <w:r>
         <w:tab/>
-      </w:r>
-      <w:proofErr w:type="gramStart"/>
-      <w:r>
-        <w:t>update(</w:t>
-      </w:r>
-      <w:proofErr w:type="gramEnd"/>
-      <w:r>
-        <w:t>2);</w:t>
-      </w:r>
-    </w:p>
-    <w:p>
-      <w:r>
-        <w:tab/>
-      </w:r>
-      <w:r>
-        <w:tab/>
-      </w:r>
-      <w:r>
-        <w:tab/>
-        <w:t>} catch (</w:t>
-      </w:r>
-      <w:proofErr w:type="spellStart"/>
-      <w:r>
-        <w:t>InterruptedException</w:t>
-      </w:r>
-      <w:proofErr w:type="spellEnd"/>
-      <w:r>
-        <w:t xml:space="preserve"> e) {</w:t>
+        <w:t>update(2);</w:t>
+      </w:r>
+    </w:p>
+    <w:p>
+      <w:r>
+        <w:tab/>
+      </w:r>
+      <w:r>
+        <w:tab/>
+      </w:r>
+      <w:r>
+        <w:tab/>
+        <w:t>} catch (InterruptedException e) {</w:t>
       </w:r>
     </w:p>
     <w:p>
@@ -2839,16 +2172,7 @@
       </w:r>
       <w:r>
         <w:tab/>
-      </w:r>
-      <w:proofErr w:type="spellStart"/>
-      <w:proofErr w:type="gramStart"/>
-      <w:r>
-        <w:t>e.printStackTrace</w:t>
-      </w:r>
-      <w:proofErr w:type="spellEnd"/>
-      <w:proofErr w:type="gramEnd"/>
-      <w:r>
-        <w:t>();</w:t>
+        <w:t>e.printStackTrace();</w:t>
       </w:r>
     </w:p>
     <w:p>
@@ -2878,15 +2202,7 @@
       </w:r>
       <w:r>
         <w:tab/>
-        <w:t>t</w:t>
-      </w:r>
-      <w:proofErr w:type="gramStart"/>
-      <w:r>
-        <w:t>1.start</w:t>
-      </w:r>
-      <w:proofErr w:type="gramEnd"/>
-      <w:r>
-        <w:t>();</w:t>
+        <w:t>t1.start();</w:t>
       </w:r>
     </w:p>
     <w:p>
@@ -2898,76 +2214,34 @@
       </w:r>
       <w:r>
         <w:tab/>
-      </w:r>
-      <w:proofErr w:type="spellStart"/>
-      <w:r>
-        <w:t>Thread.sleep</w:t>
-      </w:r>
-      <w:proofErr w:type="spellEnd"/>
-      <w:r>
-        <w:t>(1l);</w:t>
-      </w:r>
-    </w:p>
-    <w:p>
-      <w:r>
-        <w:tab/>
-      </w:r>
-      <w:r>
-        <w:tab/>
-      </w:r>
-      <w:proofErr w:type="spellStart"/>
-      <w:r>
-        <w:t>System.out.println</w:t>
-      </w:r>
-      <w:proofErr w:type="spellEnd"/>
-      <w:r>
-        <w:t>(</w:t>
-      </w:r>
-      <w:proofErr w:type="spellStart"/>
-      <w:proofErr w:type="gramStart"/>
-      <w:r>
-        <w:t>list.get</w:t>
-      </w:r>
-      <w:proofErr w:type="spellEnd"/>
-      <w:r>
-        <w:t>(</w:t>
-      </w:r>
-      <w:proofErr w:type="gramEnd"/>
-      <w:r>
-        <w:t>0));</w:t>
-      </w:r>
-    </w:p>
-    <w:p>
-      <w:r>
-        <w:tab/>
-      </w:r>
-      <w:r>
-        <w:tab/>
-        <w:t>t</w:t>
-      </w:r>
-      <w:proofErr w:type="gramStart"/>
-      <w:r>
-        <w:t>2.start</w:t>
-      </w:r>
-      <w:proofErr w:type="gramEnd"/>
-      <w:r>
-        <w:t>();</w:t>
-      </w:r>
-    </w:p>
-    <w:p>
-      <w:r>
-        <w:tab/>
-      </w:r>
-      <w:r>
-        <w:tab/>
-      </w:r>
-      <w:proofErr w:type="spellStart"/>
-      <w:r>
-        <w:t>System.out.println</w:t>
-      </w:r>
-      <w:proofErr w:type="spellEnd"/>
-      <w:r>
-        <w:t>(123);</w:t>
+        <w:t>Thread.sleep(1l);</w:t>
+      </w:r>
+    </w:p>
+    <w:p>
+      <w:r>
+        <w:tab/>
+      </w:r>
+      <w:r>
+        <w:tab/>
+        <w:t>System.out.println(list.get(0));</w:t>
+      </w:r>
+    </w:p>
+    <w:p>
+      <w:r>
+        <w:tab/>
+      </w:r>
+      <w:r>
+        <w:tab/>
+        <w:t>t2.start();</w:t>
+      </w:r>
+    </w:p>
+    <w:p>
+      <w:r>
+        <w:tab/>
+      </w:r>
+      <w:r>
+        <w:tab/>
+        <w:t>System.out.println(123);</w:t>
       </w:r>
     </w:p>
     <w:p>
@@ -2997,105 +2271,24 @@
         <w:rPr>
           <w:rFonts w:hint="eastAsia"/>
         </w:rPr>
-        <w:t>其中的</w:t>
-      </w:r>
-      <w:proofErr w:type="gramStart"/>
-      <w:r>
-        <w:rPr>
-          <w:rFonts w:hint="eastAsia"/>
-        </w:rPr>
-        <w:t>锁对象</w:t>
-      </w:r>
-      <w:proofErr w:type="gramEnd"/>
-      <w:r>
-        <w:rPr>
-          <w:rFonts w:hint="eastAsia"/>
-        </w:rPr>
-        <w:t>需要使用该变量.注意这里的线程启动之间加了线程等待是为了防止多线程处理器先执行了线程2的方法.还有一种情况是,在两个方法上统一加同步关键字,然后方法会按照线程的启动顺序来执行,怀疑是两个方法共用的一个</w:t>
-      </w:r>
-      <w:proofErr w:type="gramStart"/>
-      <w:r>
-        <w:rPr>
-          <w:rFonts w:hint="eastAsia"/>
-        </w:rPr>
-        <w:t>锁对象</w:t>
-      </w:r>
-      <w:proofErr w:type="gramEnd"/>
-      <w:r>
-        <w:rPr>
-          <w:rFonts w:hint="eastAsia"/>
-        </w:rPr>
-        <w:t>.</w:t>
-      </w:r>
-    </w:p>
-    <w:p>
-      <w:r>
-        <w:rPr>
-          <w:rFonts w:hint="eastAsia"/>
-        </w:rPr>
-        <w:t>在方法上添加</w:t>
-      </w:r>
-      <w:proofErr w:type="spellStart"/>
-      <w:r>
-        <w:rPr>
-          <w:rFonts w:hint="eastAsia"/>
-        </w:rPr>
-        <w:t>sys</w:t>
-      </w:r>
-      <w:r>
-        <w:t>nchronized</w:t>
-      </w:r>
-      <w:proofErr w:type="spellEnd"/>
-      <w:r>
-        <w:t>,</w:t>
-      </w:r>
-      <w:r>
-        <w:rPr>
-          <w:rFonts w:hint="eastAsia"/>
-        </w:rPr>
-        <w:t>的</w:t>
-      </w:r>
-      <w:proofErr w:type="gramStart"/>
-      <w:r>
-        <w:rPr>
-          <w:rFonts w:hint="eastAsia"/>
-        </w:rPr>
-        <w:t>锁对象</w:t>
-      </w:r>
-      <w:proofErr w:type="gramEnd"/>
-      <w:r>
-        <w:rPr>
-          <w:rFonts w:hint="eastAsia"/>
-        </w:rPr>
-        <w:t>是指的该方法所在的实体类,当用不同的实体类操作该类中的静态集合会出现线程问题,因为当两个实体类</w:t>
-      </w:r>
-      <w:proofErr w:type="gramStart"/>
-      <w:r>
-        <w:rPr>
-          <w:rFonts w:hint="eastAsia"/>
-        </w:rPr>
-        <w:t>调用想</w:t>
-      </w:r>
-      <w:proofErr w:type="gramEnd"/>
-      <w:r>
-        <w:rPr>
-          <w:rFonts w:hint="eastAsia"/>
-        </w:rPr>
-        <w:t>的方法来操作静态变量的时候,他们用的不是一个</w:t>
-      </w:r>
-      <w:proofErr w:type="gramStart"/>
-      <w:r>
-        <w:rPr>
-          <w:rFonts w:hint="eastAsia"/>
-        </w:rPr>
-        <w:t>锁对象</w:t>
-      </w:r>
-      <w:proofErr w:type="gramEnd"/>
-      <w:r>
-        <w:rPr>
-          <w:rFonts w:hint="eastAsia"/>
-        </w:rPr>
-        <w:t>.</w:t>
+        <w:t>其中的锁对象需要使用该变量.注意这里的线程启动之间加了线程等待是为了防止多线程处理器先执行了线程2的方法.还有一种情况是,在两个方法上统一加同步关键字,然后方法会按照线程的启动顺序来执行,怀疑是两个方法共用的一个锁对象.</w:t>
+      </w:r>
+    </w:p>
+    <w:p>
+      <w:r>
+        <w:rPr>
+          <w:rFonts w:hint="eastAsia"/>
+        </w:rPr>
+        <w:t>在方法上添加sys</w:t>
+      </w:r>
+      <w:r>
+        <w:t>nchronized,</w:t>
+      </w:r>
+      <w:r>
+        <w:rPr>
+          <w:rFonts w:hint="eastAsia"/>
+        </w:rPr>
+        <w:t>的锁对象是指的该方法所在的实体类,当用不同的实体类操作该类中的静态集合会出现线程问题,因为当两个实体类调用想的方法来操作静态变量的时候,他们用的不是一个锁对象.</w:t>
       </w:r>
     </w:p>
     <w:p>
@@ -3131,7 +2324,6 @@
       <w:pPr>
         <w:pStyle w:val="2"/>
       </w:pPr>
-      <w:proofErr w:type="spellStart"/>
       <w:r>
         <w:t>C</w:t>
       </w:r>
@@ -3159,7 +2351,6 @@
         </w:rPr>
         <w:t>ap</w:t>
       </w:r>
-      <w:proofErr w:type="spellEnd"/>
     </w:p>
     <w:p>
       <w:r>
@@ -3171,47 +2362,7 @@
     </w:p>
     <w:p>
       <w:r>
-        <w:t>Node是</w:t>
-      </w:r>
-      <w:proofErr w:type="gramStart"/>
-      <w:r>
-        <w:t>最</w:t>
-      </w:r>
-      <w:proofErr w:type="gramEnd"/>
-      <w:r>
-        <w:t>核心的内部类，它包装了key-value键值对，所有插入</w:t>
-      </w:r>
-      <w:proofErr w:type="spellStart"/>
-      <w:r>
-        <w:t>ConcurrentHashMap</w:t>
-      </w:r>
-      <w:proofErr w:type="spellEnd"/>
-      <w:r>
-        <w:t>的数据都包装在这里面。它与HashMap中的定义很相似，</w:t>
-      </w:r>
-      <w:proofErr w:type="gramStart"/>
-      <w:r>
-        <w:t>但是但是</w:t>
-      </w:r>
-      <w:proofErr w:type="gramEnd"/>
-      <w:r>
-        <w:t>有一些差别它对value和next属性设置了volatile同步锁，它不允许调用</w:t>
-      </w:r>
-      <w:proofErr w:type="spellStart"/>
-      <w:r>
-        <w:t>setValue</w:t>
-      </w:r>
-      <w:proofErr w:type="spellEnd"/>
-      <w:r>
-        <w:t>方法直接改变Node的value域，它增加了find方法辅助</w:t>
-      </w:r>
-      <w:proofErr w:type="spellStart"/>
-      <w:r>
-        <w:t>map.get</w:t>
-      </w:r>
-      <w:proofErr w:type="spellEnd"/>
-      <w:r>
-        <w:t>()方法。</w:t>
+        <w:t>Node是最核心的内部类，它包装了key-value键值对，所有插入ConcurrentHashMap的数据都包装在这里面。它与HashMap中的定义很相似，但是但是有一些差别它对value和next属性设置了volatile同步锁，它不允许调用setValue方法直接改变Node的value域，它增加了find方法辅助map.get()方法。</w:t>
       </w:r>
     </w:p>
     <w:p/>
@@ -3219,11 +2370,9 @@
       <w:pPr>
         <w:pStyle w:val="2"/>
       </w:pPr>
-      <w:proofErr w:type="spellStart"/>
       <w:r>
         <w:t>CopyOnWriteArrayList</w:t>
       </w:r>
-      <w:proofErr w:type="spellEnd"/>
       <w:r>
         <w:t xml:space="preserve"> </w:t>
       </w:r>
@@ -3233,7 +2382,6 @@
         </w:rPr>
         <w:t xml:space="preserve">和 </w:t>
       </w:r>
-      <w:proofErr w:type="spellStart"/>
       <w:r>
         <w:t>CopyOnWriteArra</w:t>
       </w:r>
@@ -3246,7 +2394,6 @@
       <w:r>
         <w:t>Set</w:t>
       </w:r>
-      <w:proofErr w:type="spellEnd"/>
     </w:p>
     <w:p>
       <w:r>
@@ -3289,45 +2436,26 @@
       <w:pPr>
         <w:pStyle w:val="2"/>
       </w:pPr>
-      <w:proofErr w:type="spellStart"/>
       <w:r>
         <w:lastRenderedPageBreak/>
         <w:t>LinkedBlockingQueue</w:t>
       </w:r>
-      <w:proofErr w:type="spellEnd"/>
-    </w:p>
-    <w:p>
-      <w:proofErr w:type="spellStart"/>
-      <w:r>
-        <w:t>LinkedBlockingQueue</w:t>
-      </w:r>
-      <w:proofErr w:type="spellEnd"/>
-      <w:r>
-        <w:t>是一个基于链表实现的可选容量的阻塞队列。队头的元素是插入时间最长的，队尾的元素是最新插入的。新的元素将会被插入到队列的尾部。 </w:t>
-      </w:r>
-      <w:proofErr w:type="spellStart"/>
-      <w:r>
-        <w:t>LinkedBlockingQueue</w:t>
-      </w:r>
-      <w:proofErr w:type="spellEnd"/>
-      <w:r>
-        <w:t>的容量限制是可选的，如果在初始化时没有指定容量，那么默认</w:t>
-      </w:r>
-      <w:proofErr w:type="spellStart"/>
-      <w:r>
-        <w:t>LinkedBlockingQueue</w:t>
-      </w:r>
-      <w:proofErr w:type="spellEnd"/>
-      <w:r>
-        <w:t>内部是使用链表实现一个队列的，但是却有别于一般的队列，在于该队列至少有一个节点，头节点</w:t>
-      </w:r>
-      <w:proofErr w:type="gramStart"/>
-      <w:r>
-        <w:t>不</w:t>
-      </w:r>
-      <w:proofErr w:type="gramEnd"/>
-      <w:r>
-        <w:t>含有元素。</w:t>
+    </w:p>
+    <w:p>
+      <w:r>
+        <w:t>LinkedBlockingQueue是一个基于链表实现的可选容量的阻塞队列。队头的元素是插入时间最</w:t>
+      </w:r>
+      <w:r>
+        <w:rPr>
+          <w:rFonts w:hint="eastAsia"/>
+        </w:rPr>
+        <w:t>早</w:t>
+      </w:r>
+      <w:r>
+        <w:t>的，队尾的元素是最新插入的。新的元素将会被插入到队列的尾部。 LinkedBlockingQueue的容量限制是可选的，如果在初始化时没有指定容量，那么默认</w:t>
+      </w:r>
+      <w:r>
+        <w:t>LinkedBlockingQueue内部是使用链表实现一个队列的，但是却有别于一般的队列，在于该队列至少有一个节点，头节点不含有元素。</w:t>
       </w:r>
     </w:p>
     <w:p>
@@ -3336,45 +2464,8 @@
       </w:r>
     </w:p>
     <w:p>
-      <w:proofErr w:type="spellStart"/>
-      <w:r>
-        <w:t>LinkedBlockingQueue</w:t>
-      </w:r>
-      <w:proofErr w:type="spellEnd"/>
-      <w:r>
-        <w:t>中维持两把锁，一把</w:t>
-      </w:r>
-      <w:proofErr w:type="gramStart"/>
-      <w:r>
-        <w:t>锁用于</w:t>
-      </w:r>
-      <w:proofErr w:type="gramEnd"/>
-      <w:r>
-        <w:t>入队，一把</w:t>
-      </w:r>
-      <w:proofErr w:type="gramStart"/>
-      <w:r>
-        <w:t>锁用于</w:t>
-      </w:r>
-      <w:proofErr w:type="gramEnd"/>
-      <w:r>
-        <w:t>出队，这也就意味着，同一时刻，只能有一个线程执行入队，其余执行入队的线程将会被阻塞；同时，可以有另一个线程执行出队，其余执行出队的线程将会被阻塞。换句话说，虽然入队和出队两个操作同时均只能有一个线程操作，但是可以一个入队线程和一个出队线程共同执行，也就意味着可能同时有两个线程在操作队列，那么为了维持线程安全，</w:t>
-      </w:r>
-      <w:proofErr w:type="spellStart"/>
-      <w:r>
-        <w:t>LinkedBlockingQueue</w:t>
-      </w:r>
-      <w:proofErr w:type="spellEnd"/>
-      <w:r>
-        <w:t>使用一个</w:t>
-      </w:r>
-      <w:proofErr w:type="spellStart"/>
-      <w:r>
-        <w:t>AtomicInterger</w:t>
-      </w:r>
-      <w:proofErr w:type="spellEnd"/>
-      <w:r>
-        <w:t>类型的变量表示当前队列中含有的元素个数，所以可以确</w:t>
+      <w:r>
+        <w:t>LinkedBlockingQueue中维持两把锁，一把锁用于入队，一把锁用于出队，这也就意味着，同一时刻，只能有一个线程执行入队，其余执行入队的线程将会被阻塞；同时，可以有另一个线程执行出队，其余执行出队的线程将会被阻塞。换句话说，虽然入队和出队两个操作同时均只能有一个线程操作，但是可以一个入队线程和一个出队线程共同执行，也就意味着可能同时有两个线程在操作队列，那么为了维持线程安全，LinkedBlockingQueue使用一个AtomicInterger类型的变量表示当前队列中含有的元素个数，所以可以确</w:t>
       </w:r>
       <w:r>
         <w:rPr>
@@ -3387,43 +2478,19 @@
       <w:pPr>
         <w:pStyle w:val="2"/>
       </w:pPr>
-      <w:proofErr w:type="spellStart"/>
       <w:r>
         <w:t>ArrayBlockingQueue</w:t>
       </w:r>
-      <w:proofErr w:type="spellEnd"/>
-    </w:p>
-    <w:p>
-      <w:proofErr w:type="spellStart"/>
-      <w:r>
-        <w:t>ArrayBlockingQueue</w:t>
-      </w:r>
-      <w:proofErr w:type="spellEnd"/>
-      <w:r>
-        <w:t>底层是使用一个数组实现队列的，并且在构造</w:t>
-      </w:r>
-      <w:proofErr w:type="spellStart"/>
-      <w:r>
-        <w:t>ArrayBlockingQueue</w:t>
-      </w:r>
-      <w:proofErr w:type="spellEnd"/>
-      <w:r>
-        <w:t>时需要指定容量，也就意味着底层数组一旦创建了，容量就不能改变了，因此</w:t>
-      </w:r>
-      <w:proofErr w:type="spellStart"/>
-      <w:r>
-        <w:t>ArrayBlockingQueue</w:t>
-      </w:r>
-      <w:proofErr w:type="spellEnd"/>
-      <w:r>
-        <w:t>是一个容量限制的阻塞队列。因此，在队列全满时执行入队将会阻塞，在队列为空时出队同样将会阻塞。</w:t>
+    </w:p>
+    <w:p>
+      <w:r>
+        <w:t>ArrayBlockingQueue底层是使用一个数组实现队列的，并且在构造ArrayBlockingQueue时需要指定容量，也就意味着底层数组一旦创建了，容量就不能改变了，因此ArrayBlockingQueue是一个容量限制的阻塞队列。因此，在队列全满时执行入队将会阻塞，在队列为空时出队同样将会阻塞。</w:t>
       </w:r>
     </w:p>
     <w:p>
       <w:pPr>
         <w:pStyle w:val="2"/>
       </w:pPr>
-      <w:proofErr w:type="spellStart"/>
       <w:r>
         <w:rPr>
           <w:rFonts w:hint="eastAsia"/>
@@ -3433,10 +2500,8 @@
       <w:r>
         <w:t>tureTask</w:t>
       </w:r>
-      <w:proofErr w:type="spellEnd"/>
-    </w:p>
-    <w:p>
-      <w:proofErr w:type="spellStart"/>
+    </w:p>
+    <w:p>
       <w:r>
         <w:rPr>
           <w:rFonts w:hint="eastAsia"/>
@@ -3446,7 +2511,6 @@
       <w:r>
         <w:t>tureTask</w:t>
       </w:r>
-      <w:proofErr w:type="spellEnd"/>
       <w:r>
         <w:rPr>
           <w:rFonts w:hint="eastAsia"/>
@@ -3462,11 +2526,9 @@
         </w:rPr>
         <w:t>来实现,该类型包含三个状态,等待运行/正在运行/运行完成.</w:t>
       </w:r>
-      <w:proofErr w:type="spellStart"/>
       <w:r>
         <w:t>Future.get</w:t>
       </w:r>
-      <w:proofErr w:type="spellEnd"/>
       <w:r>
         <w:rPr>
           <w:rFonts w:hint="eastAsia"/>
@@ -3488,36 +2550,12 @@
     </w:p>
     <w:p>
       <w:r>
-        <w:t xml:space="preserve">public static void </w:t>
-      </w:r>
-      <w:proofErr w:type="gramStart"/>
-      <w:r>
-        <w:t>main(</w:t>
-      </w:r>
-      <w:proofErr w:type="gramEnd"/>
-      <w:r>
-        <w:t xml:space="preserve">String[] </w:t>
-      </w:r>
-      <w:proofErr w:type="spellStart"/>
-      <w:r>
-        <w:t>args</w:t>
-      </w:r>
-      <w:proofErr w:type="spellEnd"/>
-      <w:r>
-        <w:t>) throws Exception {</w:t>
-      </w:r>
-    </w:p>
-    <w:p>
-      <w:r>
-        <w:t xml:space="preserve">        Callable&lt;Integer&gt; call = new Callable&lt;Integer</w:t>
-      </w:r>
-      <w:proofErr w:type="gramStart"/>
-      <w:r>
-        <w:t>&gt;(</w:t>
-      </w:r>
-      <w:proofErr w:type="gramEnd"/>
-      <w:r>
-        <w:t>) {</w:t>
+        <w:t>public static void main(String[] args) throws Exception {</w:t>
+      </w:r>
+    </w:p>
+    <w:p>
+      <w:r>
+        <w:t xml:space="preserve">        Callable&lt;Integer&gt; call = new Callable&lt;Integer&gt;() {</w:t>
       </w:r>
     </w:p>
     <w:p>
@@ -3527,41 +2565,17 @@
     </w:p>
     <w:p>
       <w:r>
-        <w:t xml:space="preserve">            public Integer </w:t>
-      </w:r>
-      <w:proofErr w:type="gramStart"/>
-      <w:r>
-        <w:t>call(</w:t>
-      </w:r>
-      <w:proofErr w:type="gramEnd"/>
-      <w:r>
-        <w:t>) throws Exception {</w:t>
-      </w:r>
-    </w:p>
-    <w:p>
-      <w:r>
-        <w:t xml:space="preserve">                </w:t>
-      </w:r>
-      <w:proofErr w:type="spellStart"/>
-      <w:r>
-        <w:t>System.out.println</w:t>
-      </w:r>
-      <w:proofErr w:type="spellEnd"/>
-      <w:r>
-        <w:t>("正在计算结果...");</w:t>
-      </w:r>
-    </w:p>
-    <w:p>
-      <w:r>
-        <w:t xml:space="preserve">                </w:t>
-      </w:r>
-      <w:proofErr w:type="spellStart"/>
-      <w:r>
-        <w:t>Thread.sleep</w:t>
-      </w:r>
-      <w:proofErr w:type="spellEnd"/>
-      <w:r>
-        <w:t>(3000);</w:t>
+        <w:t xml:space="preserve">            public Integer call() throws Exception {</w:t>
+      </w:r>
+    </w:p>
+    <w:p>
+      <w:r>
+        <w:t xml:space="preserve">                System.out.println("正在计算结果...");</w:t>
+      </w:r>
+    </w:p>
+    <w:p>
+      <w:r>
+        <w:t xml:space="preserve">                Thread.sleep(3000);</w:t>
       </w:r>
     </w:p>
     <w:p>
@@ -3581,51 +2595,17 @@
     </w:p>
     <w:p>
       <w:r>
-        <w:t xml:space="preserve">        </w:t>
-      </w:r>
-      <w:proofErr w:type="spellStart"/>
-      <w:r>
-        <w:t>FutureTask</w:t>
-      </w:r>
-      <w:proofErr w:type="spellEnd"/>
-      <w:r>
-        <w:t xml:space="preserve">&lt;Integer&gt; task = new </w:t>
-      </w:r>
-      <w:proofErr w:type="spellStart"/>
-      <w:r>
-        <w:t>FutureTask</w:t>
-      </w:r>
-      <w:proofErr w:type="spellEnd"/>
-      <w:r>
-        <w:t>&lt;&gt;(call);</w:t>
-      </w:r>
-    </w:p>
-    <w:p>
-      <w:r>
-        <w:t xml:space="preserve">        Thread </w:t>
-      </w:r>
-      <w:proofErr w:type="spellStart"/>
-      <w:r>
-        <w:t>thread</w:t>
-      </w:r>
-      <w:proofErr w:type="spellEnd"/>
-      <w:r>
-        <w:t xml:space="preserve"> = new Thread(task);</w:t>
-      </w:r>
-    </w:p>
-    <w:p>
-      <w:r>
-        <w:t xml:space="preserve">        </w:t>
-      </w:r>
-      <w:proofErr w:type="spellStart"/>
-      <w:proofErr w:type="gramStart"/>
-      <w:r>
-        <w:t>thread.start</w:t>
-      </w:r>
-      <w:proofErr w:type="spellEnd"/>
-      <w:proofErr w:type="gramEnd"/>
-      <w:r>
-        <w:t>();</w:t>
+        <w:t xml:space="preserve">        FutureTask&lt;Integer&gt; task = new FutureTask&lt;&gt;(call);</w:t>
+      </w:r>
+    </w:p>
+    <w:p>
+      <w:r>
+        <w:t xml:space="preserve">        Thread thread = new Thread(task);</w:t>
+      </w:r>
+    </w:p>
+    <w:p>
+      <w:r>
+        <w:t xml:space="preserve">        thread.start();</w:t>
       </w:r>
     </w:p>
     <w:p>
@@ -3635,47 +2615,18 @@
     </w:p>
     <w:p>
       <w:r>
-        <w:t xml:space="preserve">        </w:t>
-      </w:r>
-      <w:proofErr w:type="spellStart"/>
-      <w:r>
-        <w:t>System.out.println</w:t>
-      </w:r>
-      <w:proofErr w:type="spellEnd"/>
-      <w:r>
-        <w:t>(" 干点别的...");</w:t>
+        <w:t xml:space="preserve">        System.out.println(" 干点别的...");</w:t>
       </w:r>
     </w:p>
     <w:p>
       <w:r>
         <w:lastRenderedPageBreak/>
-        <w:t xml:space="preserve">        Integer result = </w:t>
-      </w:r>
-      <w:proofErr w:type="spellStart"/>
-      <w:proofErr w:type="gramStart"/>
-      <w:r>
-        <w:t>task.get</w:t>
-      </w:r>
-      <w:proofErr w:type="spellEnd"/>
-      <w:r>
-        <w:t>(</w:t>
-      </w:r>
-      <w:proofErr w:type="gramEnd"/>
-      <w:r>
-        <w:t>);</w:t>
-      </w:r>
-    </w:p>
-    <w:p>
-      <w:r>
-        <w:t xml:space="preserve">        </w:t>
-      </w:r>
-      <w:proofErr w:type="spellStart"/>
-      <w:r>
-        <w:t>System.out.println</w:t>
-      </w:r>
-      <w:proofErr w:type="spellEnd"/>
-      <w:r>
-        <w:t>("拿到的结果为：" + result);</w:t>
+        <w:t xml:space="preserve">        Integer result = task.get();</w:t>
+      </w:r>
+    </w:p>
+    <w:p>
+      <w:r>
+        <w:t xml:space="preserve">        System.out.println("拿到的结果为：" + result);</w:t>
       </w:r>
     </w:p>
     <w:p>
@@ -3703,21 +2654,7 @@
         <w:rPr>
           <w:rFonts w:hint="eastAsia"/>
         </w:rPr>
-        <w:t>用来控制同时访问某个特定的资源的操作数量,或者同时执行某个指定的操作的数量.计数信号量还可以用来实现某种资源池,</w:t>
-      </w:r>
-      <w:proofErr w:type="gramStart"/>
-      <w:r>
-        <w:rPr>
-          <w:rFonts w:hint="eastAsia"/>
-        </w:rPr>
-        <w:t>或者或者</w:t>
-      </w:r>
-      <w:proofErr w:type="gramEnd"/>
-      <w:r>
-        <w:rPr>
-          <w:rFonts w:hint="eastAsia"/>
-        </w:rPr>
-        <w:t>对容器时间边界.</w:t>
+        <w:t>用来控制同时访问某个特定的资源的操作数量,或者同时执行某个指定的操作的数量.计数信号量还可以用来实现某种资源池,或者或者对容器时间边界.</w:t>
       </w:r>
     </w:p>
     <w:p>
@@ -3739,21 +2676,8 @@
         <w:t>u</w:t>
       </w:r>
       <w:r>
-        <w:t xml:space="preserve">blic class </w:t>
-      </w:r>
-      <w:proofErr w:type="spellStart"/>
-      <w:r>
-        <w:t>BoundeHashSet</w:t>
-      </w:r>
-      <w:proofErr w:type="spellEnd"/>
-      <w:r>
-        <w:t>&lt;T</w:t>
-      </w:r>
-      <w:proofErr w:type="gramStart"/>
-      <w:r>
-        <w:t>&gt;{</w:t>
-      </w:r>
-      <w:proofErr w:type="gramEnd"/>
+        <w:t>blic class BoundeHashSet&lt;T&gt;{</w:t>
+      </w:r>
     </w:p>
     <w:p>
       <w:r>
@@ -3768,15 +2692,7 @@
     </w:p>
     <w:p>
       <w:r>
-        <w:t xml:space="preserve">   Private final Semaphore </w:t>
-      </w:r>
-      <w:proofErr w:type="spellStart"/>
-      <w:r>
-        <w:t>sem</w:t>
-      </w:r>
-      <w:proofErr w:type="spellEnd"/>
-      <w:r>
-        <w:t>;</w:t>
+        <w:t xml:space="preserve">   Private final Semaphore sem;</w:t>
       </w:r>
     </w:p>
     <w:p>
@@ -3787,15 +2703,7 @@
         <w:t xml:space="preserve"> </w:t>
       </w:r>
       <w:r>
-        <w:t xml:space="preserve">  Public </w:t>
-      </w:r>
-      <w:proofErr w:type="spellStart"/>
-      <w:r>
-        <w:t>BoundeHashSet</w:t>
-      </w:r>
-      <w:proofErr w:type="spellEnd"/>
-      <w:r>
-        <w:t xml:space="preserve"> (int bound) {</w:t>
+        <w:t xml:space="preserve">  Public BoundeHashSet (int bound) {</w:t>
       </w:r>
     </w:p>
     <w:p>
@@ -3806,48 +2714,16 @@
         <w:t xml:space="preserve"> </w:t>
       </w:r>
       <w:r>
-        <w:t xml:space="preserve">       </w:t>
-      </w:r>
-      <w:proofErr w:type="spellStart"/>
-      <w:r>
-        <w:t>This.set</w:t>
-      </w:r>
-      <w:proofErr w:type="spellEnd"/>
-      <w:r>
-        <w:t xml:space="preserve"> = </w:t>
-      </w:r>
-      <w:proofErr w:type="spellStart"/>
-      <w:r>
-        <w:t>Collections.synchronizedSet</w:t>
-      </w:r>
-      <w:proofErr w:type="spellEnd"/>
-      <w:r>
-        <w:t xml:space="preserve"> (new HashSet&lt;T</w:t>
-      </w:r>
-      <w:proofErr w:type="gramStart"/>
-      <w:r>
-        <w:t>&gt;(</w:t>
-      </w:r>
-      <w:proofErr w:type="gramEnd"/>
-      <w:r>
-        <w:t>));</w:t>
-      </w:r>
-    </w:p>
-    <w:p>
-      <w:r>
-        <w:tab/>
-      </w:r>
-      <w:r>
-        <w:tab/>
-        <w:t xml:space="preserve">Sem = new </w:t>
-      </w:r>
-      <w:proofErr w:type="spellStart"/>
-      <w:r>
-        <w:t>Semaphone</w:t>
-      </w:r>
-      <w:proofErr w:type="spellEnd"/>
-      <w:r>
-        <w:t>(bound);</w:t>
+        <w:t xml:space="preserve">       This.set = Collections.synchronizedSet (new HashSet&lt;T&gt;());</w:t>
+      </w:r>
+    </w:p>
+    <w:p>
+      <w:r>
+        <w:tab/>
+      </w:r>
+      <w:r>
+        <w:tab/>
+        <w:t>Sem = new Semaphone(bound);</w:t>
       </w:r>
     </w:p>
     <w:p>
@@ -3859,36 +2735,16 @@
     <w:p>
       <w:r>
         <w:tab/>
-        <w:t>Public Boolean add (</w:t>
-      </w:r>
-      <w:proofErr w:type="spellStart"/>
-      <w:r>
-        <w:t>T o</w:t>
-      </w:r>
-      <w:proofErr w:type="spellEnd"/>
-      <w:r>
-        <w:t xml:space="preserve">) throws </w:t>
-      </w:r>
-      <w:proofErr w:type="gramStart"/>
-      <w:r>
-        <w:t>Exception{</w:t>
-      </w:r>
-      <w:proofErr w:type="gramEnd"/>
-    </w:p>
-    <w:p>
-      <w:r>
-        <w:tab/>
-      </w:r>
-      <w:r>
-        <w:tab/>
-      </w:r>
-      <w:proofErr w:type="spellStart"/>
-      <w:r>
-        <w:t>Sem.acpuire</w:t>
-      </w:r>
-      <w:proofErr w:type="spellEnd"/>
-      <w:r>
-        <w:t>();</w:t>
+        <w:t>Public Boolean add (T o) throws Exception{</w:t>
+      </w:r>
+    </w:p>
+    <w:p>
+      <w:r>
+        <w:tab/>
+      </w:r>
+      <w:r>
+        <w:tab/>
+        <w:t>Sem.acpuire();</w:t>
       </w:r>
     </w:p>
     <w:p>
@@ -3918,15 +2774,7 @@
       </w:r>
       <w:r>
         <w:tab/>
-        <w:t xml:space="preserve">was Added = </w:t>
-      </w:r>
-      <w:proofErr w:type="spellStart"/>
-      <w:r>
-        <w:t>set.add</w:t>
-      </w:r>
-      <w:proofErr w:type="spellEnd"/>
-      <w:r>
-        <w:t>(o);</w:t>
+        <w:t>was Added = set.add(o);</w:t>
       </w:r>
     </w:p>
     <w:p>
@@ -3968,42 +2816,22 @@
       </w:r>
       <w:r>
         <w:tab/>
-        <w:t xml:space="preserve">If </w:t>
-      </w:r>
-      <w:proofErr w:type="gramStart"/>
-      <w:r>
-        <w:t>(!</w:t>
-      </w:r>
-      <w:proofErr w:type="spellStart"/>
-      <w:r>
-        <w:t>wasAdded</w:t>
-      </w:r>
-      <w:proofErr w:type="spellEnd"/>
-      <w:proofErr w:type="gramEnd"/>
-      <w:r>
-        <w:t>)</w:t>
-      </w:r>
-    </w:p>
-    <w:p>
-      <w:r>
-        <w:tab/>
-      </w:r>
-      <w:r>
-        <w:tab/>
-      </w:r>
-      <w:r>
-        <w:tab/>
-      </w:r>
-      <w:r>
-        <w:tab/>
-      </w:r>
-      <w:proofErr w:type="spellStart"/>
-      <w:r>
-        <w:t>Sem.release</w:t>
-      </w:r>
-      <w:proofErr w:type="spellEnd"/>
-      <w:r>
-        <w:t>();</w:t>
+        <w:t>If (!wasAdded)</w:t>
+      </w:r>
+    </w:p>
+    <w:p>
+      <w:r>
+        <w:tab/>
+      </w:r>
+      <w:r>
+        <w:tab/>
+      </w:r>
+      <w:r>
+        <w:tab/>
+      </w:r>
+      <w:r>
+        <w:tab/>
+        <w:t>Sem.release();</w:t>
       </w:r>
     </w:p>
     <w:p>
@@ -4033,14 +2861,12 @@
         </w:rPr>
         <w:t>栅栏</w:t>
       </w:r>
-      <w:proofErr w:type="spellStart"/>
       <w:r>
         <w:rPr>
           <w:rFonts w:hint="eastAsia"/>
         </w:rPr>
         <w:t>CyclicBarrier</w:t>
       </w:r>
-      <w:proofErr w:type="spellEnd"/>
     </w:p>
     <w:p>
       <w:r>
@@ -4057,13 +2883,8 @@
         </w:rPr>
         <w:t>在</w:t>
       </w:r>
-      <w:proofErr w:type="spellStart"/>
-      <w:r>
-        <w:t>CyclicBarrier</w:t>
-      </w:r>
-      <w:proofErr w:type="spellEnd"/>
-      <w:r>
-        <w:t>类的内部有一个计数器，每个线程在到达屏障点的时候都会调用await方法将自己阻塞，此时计数器会减1，当计数器减为0的时候所有因调用await方法而被阻塞的线程将被唤醒。如果所有线程都到达栅栏位置，那么栅栏将打开，此时所有线程都被释放，而栅栏将被重置以便于下次使用，这其实就是实现一组线程相互等待的原理，</w:t>
+      <w:r>
+        <w:t>CyclicBarrier类的内部有一个计数器，每个线程在到达屏障点的时候都会调用await方法将自己阻塞，此时计数器会减1，当计数器减为0的时候所有因调用await方法而被阻塞的线程将被唤醒。如果所有线程都到达栅栏位置，那么栅栏将打开，此时所有线程都被释放，而栅栏将被重置以便于下次使用，这其实就是实现一组线程相互等待的原理，</w:t>
       </w:r>
     </w:p>
     <w:p/>
@@ -4074,13 +2895,8 @@
         </w:rPr>
         <w:t>如果对</w:t>
       </w:r>
-      <w:proofErr w:type="spellStart"/>
-      <w:r>
-        <w:t>awai</w:t>
-      </w:r>
-      <w:proofErr w:type="spellEnd"/>
-      <w:r>
-        <w:t>()的调用超时，或者await()阻塞的线程被中断，那么栅栏就被认为是打破了。如果成功地通过栅栏，那么await()将为每个线程返回一个唯一的到达索引号</w:t>
+      <w:r>
+        <w:t>awai()的调用超时，或者await()阻塞的线程被中断，那么栅栏就被认为是打破了。如果成功地通过栅栏，那么await()将为每个线程返回一个唯一的到达索引号</w:t>
       </w:r>
     </w:p>
     <w:p>
@@ -4603,29 +3419,7 @@
           <w:sz w:val="20"/>
           <w:szCs w:val="20"/>
         </w:rPr>
-        <w:t xml:space="preserve"> </w:t>
-      </w:r>
-      <w:proofErr w:type="gramStart"/>
-      <w:r>
-        <w:rPr>
-          <w:rFonts w:ascii="Consolas" w:hAnsi="Consolas" w:cs="Consolas"/>
-          <w:color w:val="000000"/>
-          <w:kern w:val="0"/>
-          <w:sz w:val="20"/>
-          <w:szCs w:val="20"/>
-        </w:rPr>
-        <w:t>Random(</w:t>
-      </w:r>
-      <w:proofErr w:type="gramEnd"/>
-      <w:r>
-        <w:rPr>
-          <w:rFonts w:ascii="Consolas" w:hAnsi="Consolas" w:cs="Consolas"/>
-          <w:color w:val="000000"/>
-          <w:kern w:val="0"/>
-          <w:sz w:val="20"/>
-          <w:szCs w:val="20"/>
-        </w:rPr>
-        <w:t>47);</w:t>
+        <w:t xml:space="preserve"> Random(47);</w:t>
       </w:r>
     </w:p>
     <w:p>
@@ -4693,29 +3487,7 @@
           <w:sz w:val="20"/>
           <w:szCs w:val="20"/>
         </w:rPr>
-        <w:t xml:space="preserve"> </w:t>
-      </w:r>
-      <w:proofErr w:type="spellStart"/>
-      <w:r>
-        <w:rPr>
-          <w:rFonts w:ascii="Consolas" w:hAnsi="Consolas" w:cs="Consolas"/>
-          <w:color w:val="000000"/>
-          <w:kern w:val="0"/>
-          <w:sz w:val="20"/>
-          <w:szCs w:val="20"/>
-        </w:rPr>
-        <w:t>CyclicBarrier</w:t>
-      </w:r>
-      <w:proofErr w:type="spellEnd"/>
-      <w:r>
-        <w:rPr>
-          <w:rFonts w:ascii="Consolas" w:hAnsi="Consolas" w:cs="Consolas"/>
-          <w:color w:val="000000"/>
-          <w:kern w:val="0"/>
-          <w:sz w:val="20"/>
-          <w:szCs w:val="20"/>
-        </w:rPr>
-        <w:t xml:space="preserve"> </w:t>
+        <w:t xml:space="preserve"> CyclicBarrier </w:t>
       </w:r>
       <w:r>
         <w:rPr>
@@ -4797,41 +3569,7 @@
           <w:sz w:val="20"/>
           <w:szCs w:val="20"/>
         </w:rPr>
-        <w:t xml:space="preserve"> </w:t>
-      </w:r>
-      <w:proofErr w:type="gramStart"/>
-      <w:r>
-        <w:rPr>
-          <w:rFonts w:ascii="Consolas" w:hAnsi="Consolas" w:cs="Consolas"/>
-          <w:color w:val="000000"/>
-          <w:kern w:val="0"/>
-          <w:sz w:val="20"/>
-          <w:szCs w:val="20"/>
-        </w:rPr>
-        <w:t>Horse(</w:t>
-      </w:r>
-      <w:proofErr w:type="spellStart"/>
-      <w:proofErr w:type="gramEnd"/>
-      <w:r>
-        <w:rPr>
-          <w:rFonts w:ascii="Consolas" w:hAnsi="Consolas" w:cs="Consolas"/>
-          <w:color w:val="000000"/>
-          <w:kern w:val="0"/>
-          <w:sz w:val="20"/>
-          <w:szCs w:val="20"/>
-        </w:rPr>
-        <w:t>CyclicBarrier</w:t>
-      </w:r>
-      <w:proofErr w:type="spellEnd"/>
-      <w:r>
-        <w:rPr>
-          <w:rFonts w:ascii="Consolas" w:hAnsi="Consolas" w:cs="Consolas"/>
-          <w:color w:val="000000"/>
-          <w:kern w:val="0"/>
-          <w:sz w:val="20"/>
-          <w:szCs w:val="20"/>
-        </w:rPr>
-        <w:t xml:space="preserve"> </w:t>
+        <w:t xml:space="preserve"> Horse(CyclicBarrier </w:t>
       </w:r>
       <w:r>
         <w:rPr>
@@ -5054,29 +3792,7 @@
           <w:sz w:val="20"/>
           <w:szCs w:val="20"/>
         </w:rPr>
-        <w:t xml:space="preserve"> </w:t>
-      </w:r>
-      <w:proofErr w:type="gramStart"/>
-      <w:r>
-        <w:rPr>
-          <w:rFonts w:ascii="Consolas" w:hAnsi="Consolas" w:cs="Consolas"/>
-          <w:color w:val="000000"/>
-          <w:kern w:val="0"/>
-          <w:sz w:val="20"/>
-          <w:szCs w:val="20"/>
-        </w:rPr>
-        <w:t>run(</w:t>
-      </w:r>
-      <w:proofErr w:type="gramEnd"/>
-      <w:r>
-        <w:rPr>
-          <w:rFonts w:ascii="Consolas" w:hAnsi="Consolas" w:cs="Consolas"/>
-          <w:color w:val="000000"/>
-          <w:kern w:val="0"/>
-          <w:sz w:val="20"/>
-          <w:szCs w:val="20"/>
-        </w:rPr>
-        <w:t>) {</w:t>
+        <w:t xml:space="preserve"> run() {</w:t>
       </w:r>
     </w:p>
     <w:p>
@@ -5198,29 +3914,7 @@
           <w:sz w:val="20"/>
           <w:szCs w:val="20"/>
         </w:rPr>
-        <w:t xml:space="preserve"> </w:t>
-      </w:r>
-      <w:proofErr w:type="gramStart"/>
-      <w:r>
-        <w:rPr>
-          <w:rFonts w:ascii="Consolas" w:hAnsi="Consolas" w:cs="Consolas"/>
-          <w:color w:val="000000"/>
-          <w:kern w:val="0"/>
-          <w:sz w:val="20"/>
-          <w:szCs w:val="20"/>
-        </w:rPr>
-        <w:t>(!</w:t>
-      </w:r>
-      <w:proofErr w:type="spellStart"/>
-      <w:r>
-        <w:rPr>
-          <w:rFonts w:ascii="Consolas" w:hAnsi="Consolas" w:cs="Consolas"/>
-          <w:color w:val="000000"/>
-          <w:kern w:val="0"/>
-          <w:sz w:val="20"/>
-          <w:szCs w:val="20"/>
-        </w:rPr>
-        <w:t>Thread.</w:t>
+        <w:t xml:space="preserve"> (!Thread.</w:t>
       </w:r>
       <w:r>
         <w:rPr>
@@ -5234,8 +3928,6 @@
         </w:rPr>
         <w:t>interrupted</w:t>
       </w:r>
-      <w:proofErr w:type="spellEnd"/>
-      <w:proofErr w:type="gramEnd"/>
       <w:r>
         <w:rPr>
           <w:rFonts w:ascii="Consolas" w:hAnsi="Consolas" w:cs="Consolas"/>
@@ -5512,8 +4204,6 @@
         </w:rPr>
         <w:t xml:space="preserve"> += </w:t>
       </w:r>
-      <w:proofErr w:type="spellStart"/>
-      <w:proofErr w:type="gramStart"/>
       <w:r>
         <w:rPr>
           <w:rFonts w:ascii="Consolas" w:hAnsi="Consolas" w:cs="Consolas"/>
@@ -5534,19 +4224,7 @@
           <w:sz w:val="20"/>
           <w:szCs w:val="20"/>
         </w:rPr>
-        <w:t>.nextInt</w:t>
-      </w:r>
-      <w:proofErr w:type="spellEnd"/>
-      <w:proofErr w:type="gramEnd"/>
-      <w:r>
-        <w:rPr>
-          <w:rFonts w:ascii="Consolas" w:hAnsi="Consolas" w:cs="Consolas"/>
-          <w:color w:val="000000"/>
-          <w:kern w:val="0"/>
-          <w:sz w:val="20"/>
-          <w:szCs w:val="20"/>
-        </w:rPr>
-        <w:t>(3);</w:t>
+        <w:t>.nextInt(3);</w:t>
       </w:r>
     </w:p>
     <w:p>
@@ -5657,8 +4335,6 @@
         </w:rPr>
         <w:tab/>
       </w:r>
-      <w:proofErr w:type="spellStart"/>
-      <w:proofErr w:type="gramStart"/>
       <w:r>
         <w:rPr>
           <w:rFonts w:ascii="Consolas" w:hAnsi="Consolas" w:cs="Consolas"/>
@@ -5679,19 +4355,7 @@
           <w:sz w:val="20"/>
           <w:szCs w:val="20"/>
         </w:rPr>
-        <w:t>.await</w:t>
-      </w:r>
-      <w:proofErr w:type="spellEnd"/>
-      <w:proofErr w:type="gramEnd"/>
-      <w:r>
-        <w:rPr>
-          <w:rFonts w:ascii="Consolas" w:hAnsi="Consolas" w:cs="Consolas"/>
-          <w:color w:val="000000"/>
-          <w:kern w:val="0"/>
-          <w:sz w:val="20"/>
-          <w:szCs w:val="20"/>
-        </w:rPr>
-        <w:t>();</w:t>
+        <w:t>.await();</w:t>
       </w:r>
     </w:p>
     <w:p>
@@ -5859,8 +4523,6 @@
         </w:rPr>
         <w:tab/>
       </w:r>
-      <w:proofErr w:type="spellStart"/>
-      <w:proofErr w:type="gramStart"/>
       <w:r>
         <w:rPr>
           <w:rFonts w:ascii="Consolas" w:hAnsi="Consolas" w:cs="Consolas"/>
@@ -5879,19 +4541,7 @@
           <w:sz w:val="20"/>
           <w:szCs w:val="20"/>
         </w:rPr>
-        <w:t>.printStackTrace</w:t>
-      </w:r>
-      <w:proofErr w:type="spellEnd"/>
-      <w:proofErr w:type="gramEnd"/>
-      <w:r>
-        <w:rPr>
-          <w:rFonts w:ascii="Consolas" w:hAnsi="Consolas" w:cs="Consolas"/>
-          <w:color w:val="000000"/>
-          <w:kern w:val="0"/>
-          <w:sz w:val="20"/>
-          <w:szCs w:val="20"/>
-        </w:rPr>
-        <w:t>();</w:t>
+        <w:t>.printStackTrace();</w:t>
       </w:r>
     </w:p>
     <w:p>
@@ -5997,29 +4647,7 @@
           <w:sz w:val="20"/>
           <w:szCs w:val="20"/>
         </w:rPr>
-        <w:t xml:space="preserve"> String </w:t>
-      </w:r>
-      <w:proofErr w:type="gramStart"/>
-      <w:r>
-        <w:rPr>
-          <w:rFonts w:ascii="Consolas" w:hAnsi="Consolas" w:cs="Consolas"/>
-          <w:color w:val="000000"/>
-          <w:kern w:val="0"/>
-          <w:sz w:val="20"/>
-          <w:szCs w:val="20"/>
-        </w:rPr>
-        <w:t>tracks(</w:t>
-      </w:r>
-      <w:proofErr w:type="gramEnd"/>
-      <w:r>
-        <w:rPr>
-          <w:rFonts w:ascii="Consolas" w:hAnsi="Consolas" w:cs="Consolas"/>
-          <w:color w:val="000000"/>
-          <w:kern w:val="0"/>
-          <w:sz w:val="20"/>
-          <w:szCs w:val="20"/>
-        </w:rPr>
-        <w:t>) {</w:t>
+        <w:t xml:space="preserve"> String tracks() {</w:t>
       </w:r>
     </w:p>
     <w:p>
@@ -6096,29 +4724,7 @@
           <w:sz w:val="20"/>
           <w:szCs w:val="20"/>
         </w:rPr>
-        <w:t xml:space="preserve"> </w:t>
-      </w:r>
-      <w:proofErr w:type="gramStart"/>
-      <w:r>
-        <w:rPr>
-          <w:rFonts w:ascii="Consolas" w:hAnsi="Consolas" w:cs="Consolas"/>
-          <w:color w:val="000000"/>
-          <w:kern w:val="0"/>
-          <w:sz w:val="20"/>
-          <w:szCs w:val="20"/>
-        </w:rPr>
-        <w:t>StringBuilder(</w:t>
-      </w:r>
-      <w:proofErr w:type="gramEnd"/>
-      <w:r>
-        <w:rPr>
-          <w:rFonts w:ascii="Consolas" w:hAnsi="Consolas" w:cs="Consolas"/>
-          <w:color w:val="000000"/>
-          <w:kern w:val="0"/>
-          <w:sz w:val="20"/>
-          <w:szCs w:val="20"/>
-        </w:rPr>
-        <w:t>);</w:t>
+        <w:t xml:space="preserve"> StringBuilder();</w:t>
       </w:r>
     </w:p>
     <w:p>
@@ -6198,7 +4804,6 @@
         </w:rPr>
         <w:t xml:space="preserve"> </w:t>
       </w:r>
-      <w:proofErr w:type="spellStart"/>
       <w:r>
         <w:rPr>
           <w:rFonts w:ascii="Consolas" w:hAnsi="Consolas" w:cs="Consolas"/>
@@ -6209,7 +4814,6 @@
         </w:rPr>
         <w:t>i</w:t>
       </w:r>
-      <w:proofErr w:type="spellEnd"/>
       <w:r>
         <w:rPr>
           <w:rFonts w:ascii="Consolas" w:hAnsi="Consolas" w:cs="Consolas"/>
@@ -6220,7 +4824,6 @@
         </w:rPr>
         <w:t xml:space="preserve"> = 0; </w:t>
       </w:r>
-      <w:proofErr w:type="spellStart"/>
       <w:r>
         <w:rPr>
           <w:rFonts w:ascii="Consolas" w:hAnsi="Consolas" w:cs="Consolas"/>
@@ -6231,52 +4834,16 @@
         </w:rPr>
         <w:t>i</w:t>
       </w:r>
-      <w:proofErr w:type="spellEnd"/>
-      <w:r>
-        <w:rPr>
-          <w:rFonts w:ascii="Consolas" w:hAnsi="Consolas" w:cs="Consolas"/>
-          <w:color w:val="000000"/>
-          <w:kern w:val="0"/>
-          <w:sz w:val="20"/>
-          <w:szCs w:val="20"/>
-        </w:rPr>
-        <w:t xml:space="preserve"> &lt; </w:t>
-      </w:r>
-      <w:proofErr w:type="spellStart"/>
-      <w:proofErr w:type="gramStart"/>
-      <w:r>
-        <w:rPr>
-          <w:rFonts w:ascii="Consolas" w:hAnsi="Consolas" w:cs="Consolas"/>
-          <w:color w:val="000000"/>
-          <w:kern w:val="0"/>
-          <w:sz w:val="20"/>
-          <w:szCs w:val="20"/>
-        </w:rPr>
-        <w:t>getStrides</w:t>
-      </w:r>
-      <w:proofErr w:type="spellEnd"/>
-      <w:r>
-        <w:rPr>
-          <w:rFonts w:ascii="Consolas" w:hAnsi="Consolas" w:cs="Consolas"/>
-          <w:color w:val="000000"/>
-          <w:kern w:val="0"/>
-          <w:sz w:val="20"/>
-          <w:szCs w:val="20"/>
-        </w:rPr>
-        <w:t>(</w:t>
-      </w:r>
-      <w:proofErr w:type="gramEnd"/>
-      <w:r>
-        <w:rPr>
-          <w:rFonts w:ascii="Consolas" w:hAnsi="Consolas" w:cs="Consolas"/>
-          <w:color w:val="000000"/>
-          <w:kern w:val="0"/>
-          <w:sz w:val="20"/>
-          <w:szCs w:val="20"/>
-        </w:rPr>
-        <w:t xml:space="preserve">); </w:t>
-      </w:r>
-      <w:proofErr w:type="spellStart"/>
+      <w:r>
+        <w:rPr>
+          <w:rFonts w:ascii="Consolas" w:hAnsi="Consolas" w:cs="Consolas"/>
+          <w:color w:val="000000"/>
+          <w:kern w:val="0"/>
+          <w:sz w:val="20"/>
+          <w:szCs w:val="20"/>
+        </w:rPr>
+        <w:t xml:space="preserve"> &lt; getStrides(); </w:t>
+      </w:r>
       <w:r>
         <w:rPr>
           <w:rFonts w:ascii="Consolas" w:hAnsi="Consolas" w:cs="Consolas"/>
@@ -6287,7 +4854,6 @@
         </w:rPr>
         <w:t>i</w:t>
       </w:r>
-      <w:proofErr w:type="spellEnd"/>
       <w:r>
         <w:rPr>
           <w:rFonts w:ascii="Consolas" w:hAnsi="Consolas" w:cs="Consolas"/>
@@ -6342,8 +4908,6 @@
         </w:rPr>
         <w:tab/>
       </w:r>
-      <w:proofErr w:type="spellStart"/>
-      <w:proofErr w:type="gramStart"/>
       <w:r>
         <w:rPr>
           <w:rFonts w:ascii="Consolas" w:hAnsi="Consolas" w:cs="Consolas"/>
@@ -6362,19 +4926,7 @@
           <w:sz w:val="20"/>
           <w:szCs w:val="20"/>
         </w:rPr>
-        <w:t>.append</w:t>
-      </w:r>
-      <w:proofErr w:type="spellEnd"/>
-      <w:proofErr w:type="gramEnd"/>
-      <w:r>
-        <w:rPr>
-          <w:rFonts w:ascii="Consolas" w:hAnsi="Consolas" w:cs="Consolas"/>
-          <w:color w:val="000000"/>
-          <w:kern w:val="0"/>
-          <w:sz w:val="20"/>
-          <w:szCs w:val="20"/>
-        </w:rPr>
-        <w:t>(</w:t>
+        <w:t>.append(</w:t>
       </w:r>
       <w:r>
         <w:rPr>
@@ -6465,8 +5017,6 @@
         </w:rPr>
         <w:tab/>
       </w:r>
-      <w:proofErr w:type="spellStart"/>
-      <w:proofErr w:type="gramStart"/>
       <w:r>
         <w:rPr>
           <w:rFonts w:ascii="Consolas" w:hAnsi="Consolas" w:cs="Consolas"/>
@@ -6485,19 +5035,7 @@
           <w:sz w:val="20"/>
           <w:szCs w:val="20"/>
         </w:rPr>
-        <w:t>.append</w:t>
-      </w:r>
-      <w:proofErr w:type="spellEnd"/>
-      <w:proofErr w:type="gramEnd"/>
-      <w:r>
-        <w:rPr>
-          <w:rFonts w:ascii="Consolas" w:hAnsi="Consolas" w:cs="Consolas"/>
-          <w:color w:val="000000"/>
-          <w:kern w:val="0"/>
-          <w:sz w:val="20"/>
-          <w:szCs w:val="20"/>
-        </w:rPr>
-        <w:t>(</w:t>
+        <w:t>.append(</w:t>
       </w:r>
       <w:r>
         <w:rPr>
@@ -6575,8 +5113,6 @@
         </w:rPr>
         <w:t xml:space="preserve"> </w:t>
       </w:r>
-      <w:proofErr w:type="spellStart"/>
-      <w:proofErr w:type="gramStart"/>
       <w:r>
         <w:rPr>
           <w:rFonts w:ascii="Consolas" w:hAnsi="Consolas" w:cs="Consolas"/>
@@ -6595,19 +5131,7 @@
           <w:sz w:val="20"/>
           <w:szCs w:val="20"/>
         </w:rPr>
-        <w:t>.toString</w:t>
-      </w:r>
-      <w:proofErr w:type="spellEnd"/>
-      <w:proofErr w:type="gramEnd"/>
-      <w:r>
-        <w:rPr>
-          <w:rFonts w:ascii="Consolas" w:hAnsi="Consolas" w:cs="Consolas"/>
-          <w:color w:val="000000"/>
-          <w:kern w:val="0"/>
-          <w:sz w:val="20"/>
-          <w:szCs w:val="20"/>
-        </w:rPr>
-        <w:t>();</w:t>
+        <w:t>.toString();</w:t>
       </w:r>
     </w:p>
     <w:p>
@@ -6722,41 +5246,7 @@
           <w:sz w:val="20"/>
           <w:szCs w:val="20"/>
         </w:rPr>
-        <w:t xml:space="preserve"> </w:t>
-      </w:r>
-      <w:proofErr w:type="spellStart"/>
-      <w:proofErr w:type="gramStart"/>
-      <w:r>
-        <w:rPr>
-          <w:rFonts w:ascii="Consolas" w:hAnsi="Consolas" w:cs="Consolas"/>
-          <w:color w:val="000000"/>
-          <w:kern w:val="0"/>
-          <w:sz w:val="20"/>
-          <w:szCs w:val="20"/>
-        </w:rPr>
-        <w:t>getStrides</w:t>
-      </w:r>
-      <w:proofErr w:type="spellEnd"/>
-      <w:r>
-        <w:rPr>
-          <w:rFonts w:ascii="Consolas" w:hAnsi="Consolas" w:cs="Consolas"/>
-          <w:color w:val="000000"/>
-          <w:kern w:val="0"/>
-          <w:sz w:val="20"/>
-          <w:szCs w:val="20"/>
-        </w:rPr>
-        <w:t>(</w:t>
-      </w:r>
-      <w:proofErr w:type="gramEnd"/>
-      <w:r>
-        <w:rPr>
-          <w:rFonts w:ascii="Consolas" w:hAnsi="Consolas" w:cs="Consolas"/>
-          <w:color w:val="000000"/>
-          <w:kern w:val="0"/>
-          <w:sz w:val="20"/>
-          <w:szCs w:val="20"/>
-        </w:rPr>
-        <w:t>) {</w:t>
+        <w:t xml:space="preserve"> getStrides() {</w:t>
       </w:r>
     </w:p>
     <w:p>
@@ -6903,41 +5393,7 @@
           <w:sz w:val="20"/>
           <w:szCs w:val="20"/>
         </w:rPr>
-        <w:t xml:space="preserve"> String </w:t>
-      </w:r>
-      <w:proofErr w:type="spellStart"/>
-      <w:proofErr w:type="gramStart"/>
-      <w:r>
-        <w:rPr>
-          <w:rFonts w:ascii="Consolas" w:hAnsi="Consolas" w:cs="Consolas"/>
-          <w:color w:val="000000"/>
-          <w:kern w:val="0"/>
-          <w:sz w:val="20"/>
-          <w:szCs w:val="20"/>
-        </w:rPr>
-        <w:t>toString</w:t>
-      </w:r>
-      <w:proofErr w:type="spellEnd"/>
-      <w:r>
-        <w:rPr>
-          <w:rFonts w:ascii="Consolas" w:hAnsi="Consolas" w:cs="Consolas"/>
-          <w:color w:val="000000"/>
-          <w:kern w:val="0"/>
-          <w:sz w:val="20"/>
-          <w:szCs w:val="20"/>
-        </w:rPr>
-        <w:t>(</w:t>
-      </w:r>
-      <w:proofErr w:type="gramEnd"/>
-      <w:r>
-        <w:rPr>
-          <w:rFonts w:ascii="Consolas" w:hAnsi="Consolas" w:cs="Consolas"/>
-          <w:color w:val="000000"/>
-          <w:kern w:val="0"/>
-          <w:sz w:val="20"/>
-          <w:szCs w:val="20"/>
-        </w:rPr>
-        <w:t>) {</w:t>
+        <w:t xml:space="preserve"> String toString() {</w:t>
       </w:r>
     </w:p>
     <w:p>
@@ -7126,7 +5582,7 @@
         <w:adjustRightInd w:val="0"/>
         <w:jc w:val="left"/>
         <w:rPr>
-          <w:rFonts w:ascii="Consolas" w:hAnsi="Consolas" w:cs="Consolas" w:hint="eastAsia"/>
+          <w:rFonts w:ascii="Consolas" w:hAnsi="Consolas" w:cs="Consolas"/>
           <w:kern w:val="0"/>
           <w:sz w:val="20"/>
           <w:szCs w:val="20"/>
@@ -7189,29 +5645,7 @@
           <w:sz w:val="20"/>
           <w:szCs w:val="20"/>
         </w:rPr>
-        <w:t xml:space="preserve"> </w:t>
-      </w:r>
-      <w:proofErr w:type="spellStart"/>
-      <w:r>
-        <w:rPr>
-          <w:rFonts w:ascii="Consolas" w:hAnsi="Consolas" w:cs="Consolas"/>
-          <w:color w:val="000000"/>
-          <w:kern w:val="0"/>
-          <w:sz w:val="20"/>
-          <w:szCs w:val="20"/>
-        </w:rPr>
-        <w:t>HorseRace</w:t>
-      </w:r>
-      <w:proofErr w:type="spellEnd"/>
-      <w:r>
-        <w:rPr>
-          <w:rFonts w:ascii="Consolas" w:hAnsi="Consolas" w:cs="Consolas"/>
-          <w:color w:val="000000"/>
-          <w:kern w:val="0"/>
-          <w:sz w:val="20"/>
-          <w:szCs w:val="20"/>
-        </w:rPr>
-        <w:t xml:space="preserve"> </w:t>
+        <w:t xml:space="preserve"> HorseRace </w:t>
       </w:r>
       <w:r>
         <w:rPr>
@@ -7495,51 +5929,7 @@
           <w:sz w:val="20"/>
           <w:szCs w:val="20"/>
         </w:rPr>
-        <w:t xml:space="preserve"> </w:t>
-      </w:r>
-      <w:proofErr w:type="spellStart"/>
-      <w:r>
-        <w:rPr>
-          <w:rFonts w:ascii="Consolas" w:hAnsi="Consolas" w:cs="Consolas"/>
-          <w:color w:val="000000"/>
-          <w:kern w:val="0"/>
-          <w:sz w:val="20"/>
-          <w:szCs w:val="20"/>
-        </w:rPr>
-        <w:t>ArrayList</w:t>
-      </w:r>
-      <w:proofErr w:type="spellEnd"/>
-      <w:r>
-        <w:rPr>
-          <w:rFonts w:ascii="Consolas" w:hAnsi="Consolas" w:cs="Consolas"/>
-          <w:color w:val="000000"/>
-          <w:kern w:val="0"/>
-          <w:sz w:val="20"/>
-          <w:szCs w:val="20"/>
-        </w:rPr>
-        <w:t>&lt;Horse</w:t>
-      </w:r>
-      <w:proofErr w:type="gramStart"/>
-      <w:r>
-        <w:rPr>
-          <w:rFonts w:ascii="Consolas" w:hAnsi="Consolas" w:cs="Consolas"/>
-          <w:color w:val="000000"/>
-          <w:kern w:val="0"/>
-          <w:sz w:val="20"/>
-          <w:szCs w:val="20"/>
-        </w:rPr>
-        <w:t>&gt;(</w:t>
-      </w:r>
-      <w:proofErr w:type="gramEnd"/>
-      <w:r>
-        <w:rPr>
-          <w:rFonts w:ascii="Consolas" w:hAnsi="Consolas" w:cs="Consolas"/>
-          <w:color w:val="000000"/>
-          <w:kern w:val="0"/>
-          <w:sz w:val="20"/>
-          <w:szCs w:val="20"/>
-        </w:rPr>
-        <w:t>);</w:t>
+        <w:t xml:space="preserve"> ArrayList&lt;Horse&gt;();</w:t>
       </w:r>
     </w:p>
     <w:p>
@@ -7607,29 +5997,7 @@
           <w:sz w:val="20"/>
           <w:szCs w:val="20"/>
         </w:rPr>
-        <w:t xml:space="preserve"> </w:t>
-      </w:r>
-      <w:proofErr w:type="spellStart"/>
-      <w:r>
-        <w:rPr>
-          <w:rFonts w:ascii="Consolas" w:hAnsi="Consolas" w:cs="Consolas"/>
-          <w:color w:val="000000"/>
-          <w:kern w:val="0"/>
-          <w:sz w:val="20"/>
-          <w:szCs w:val="20"/>
-        </w:rPr>
-        <w:t>ExecutorService</w:t>
-      </w:r>
-      <w:proofErr w:type="spellEnd"/>
-      <w:r>
-        <w:rPr>
-          <w:rFonts w:ascii="Consolas" w:hAnsi="Consolas" w:cs="Consolas"/>
-          <w:color w:val="000000"/>
-          <w:kern w:val="0"/>
-          <w:sz w:val="20"/>
-          <w:szCs w:val="20"/>
-        </w:rPr>
-        <w:t xml:space="preserve"> </w:t>
+        <w:t xml:space="preserve"> ExecutorService </w:t>
       </w:r>
       <w:r>
         <w:rPr>
@@ -7651,18 +6019,7 @@
           <w:sz w:val="20"/>
           <w:szCs w:val="20"/>
         </w:rPr>
-        <w:t xml:space="preserve"> = </w:t>
-      </w:r>
-      <w:proofErr w:type="spellStart"/>
-      <w:r>
-        <w:rPr>
-          <w:rFonts w:ascii="Consolas" w:hAnsi="Consolas" w:cs="Consolas"/>
-          <w:color w:val="000000"/>
-          <w:kern w:val="0"/>
-          <w:sz w:val="20"/>
-          <w:szCs w:val="20"/>
-        </w:rPr>
-        <w:t>Executors.</w:t>
+        <w:t xml:space="preserve"> = Executors.</w:t>
       </w:r>
       <w:r>
         <w:rPr>
@@ -7676,7 +6033,6 @@
         </w:rPr>
         <w:t>newCachedThreadPool</w:t>
       </w:r>
-      <w:proofErr w:type="spellEnd"/>
       <w:r>
         <w:rPr>
           <w:rFonts w:ascii="Consolas" w:hAnsi="Consolas" w:cs="Consolas"/>
@@ -7801,29 +6157,7 @@
           <w:sz w:val="20"/>
           <w:szCs w:val="20"/>
         </w:rPr>
-        <w:t xml:space="preserve"> </w:t>
-      </w:r>
-      <w:proofErr w:type="gramStart"/>
-      <w:r>
-        <w:rPr>
-          <w:rFonts w:ascii="Consolas" w:hAnsi="Consolas" w:cs="Consolas"/>
-          <w:color w:val="000000"/>
-          <w:kern w:val="0"/>
-          <w:sz w:val="20"/>
-          <w:szCs w:val="20"/>
-        </w:rPr>
-        <w:t>run(</w:t>
-      </w:r>
-      <w:proofErr w:type="gramEnd"/>
-      <w:r>
-        <w:rPr>
-          <w:rFonts w:ascii="Consolas" w:hAnsi="Consolas" w:cs="Consolas"/>
-          <w:color w:val="000000"/>
-          <w:kern w:val="0"/>
-          <w:sz w:val="20"/>
-          <w:szCs w:val="20"/>
-        </w:rPr>
-        <w:t>) {</w:t>
+        <w:t xml:space="preserve"> run() {</w:t>
       </w:r>
     </w:p>
     <w:p>
@@ -7900,29 +6234,7 @@
           <w:sz w:val="20"/>
           <w:szCs w:val="20"/>
         </w:rPr>
-        <w:t xml:space="preserve"> </w:t>
-      </w:r>
-      <w:proofErr w:type="gramStart"/>
-      <w:r>
-        <w:rPr>
-          <w:rFonts w:ascii="Consolas" w:hAnsi="Consolas" w:cs="Consolas"/>
-          <w:color w:val="000000"/>
-          <w:kern w:val="0"/>
-          <w:sz w:val="20"/>
-          <w:szCs w:val="20"/>
-        </w:rPr>
-        <w:t>StringBuilder(</w:t>
-      </w:r>
-      <w:proofErr w:type="gramEnd"/>
-      <w:r>
-        <w:rPr>
-          <w:rFonts w:ascii="Consolas" w:hAnsi="Consolas" w:cs="Consolas"/>
-          <w:color w:val="000000"/>
-          <w:kern w:val="0"/>
-          <w:sz w:val="20"/>
-          <w:szCs w:val="20"/>
-        </w:rPr>
-        <w:t>);</w:t>
+        <w:t xml:space="preserve"> StringBuilder();</w:t>
       </w:r>
     </w:p>
     <w:p>
@@ -8056,7 +6368,6 @@
         </w:rPr>
         <w:t xml:space="preserve"> </w:t>
       </w:r>
-      <w:proofErr w:type="spellStart"/>
       <w:r>
         <w:rPr>
           <w:rFonts w:ascii="Consolas" w:hAnsi="Consolas" w:cs="Consolas"/>
@@ -8067,7 +6378,6 @@
         </w:rPr>
         <w:t>i</w:t>
       </w:r>
-      <w:proofErr w:type="spellEnd"/>
       <w:r>
         <w:rPr>
           <w:rFonts w:ascii="Consolas" w:hAnsi="Consolas" w:cs="Consolas"/>
@@ -8078,7 +6388,6 @@
         </w:rPr>
         <w:t xml:space="preserve"> = 0; </w:t>
       </w:r>
-      <w:proofErr w:type="spellStart"/>
       <w:r>
         <w:rPr>
           <w:rFonts w:ascii="Consolas" w:hAnsi="Consolas" w:cs="Consolas"/>
@@ -8089,7 +6398,6 @@
         </w:rPr>
         <w:t>i</w:t>
       </w:r>
-      <w:proofErr w:type="spellEnd"/>
       <w:r>
         <w:rPr>
           <w:rFonts w:ascii="Consolas" w:hAnsi="Consolas" w:cs="Consolas"/>
@@ -8124,7 +6432,6 @@
         </w:rPr>
         <w:t xml:space="preserve">; </w:t>
       </w:r>
-      <w:proofErr w:type="spellStart"/>
       <w:r>
         <w:rPr>
           <w:rFonts w:ascii="Consolas" w:hAnsi="Consolas" w:cs="Consolas"/>
@@ -8135,7 +6442,6 @@
         </w:rPr>
         <w:t>i</w:t>
       </w:r>
-      <w:proofErr w:type="spellEnd"/>
       <w:r>
         <w:rPr>
           <w:rFonts w:ascii="Consolas" w:hAnsi="Consolas" w:cs="Consolas"/>
@@ -8190,8 +6496,6 @@
         </w:rPr>
         <w:tab/>
       </w:r>
-      <w:proofErr w:type="spellStart"/>
-      <w:proofErr w:type="gramStart"/>
       <w:r>
         <w:rPr>
           <w:rFonts w:ascii="Consolas" w:hAnsi="Consolas" w:cs="Consolas"/>
@@ -8210,19 +6514,7 @@
           <w:sz w:val="20"/>
           <w:szCs w:val="20"/>
         </w:rPr>
-        <w:t>.append</w:t>
-      </w:r>
-      <w:proofErr w:type="spellEnd"/>
-      <w:proofErr w:type="gramEnd"/>
-      <w:r>
-        <w:rPr>
-          <w:rFonts w:ascii="Consolas" w:hAnsi="Consolas" w:cs="Consolas"/>
-          <w:color w:val="000000"/>
-          <w:kern w:val="0"/>
-          <w:sz w:val="20"/>
-          <w:szCs w:val="20"/>
-        </w:rPr>
-        <w:t>(</w:t>
+        <w:t>.append(</w:t>
       </w:r>
       <w:r>
         <w:rPr>
@@ -8312,16 +6604,6 @@
           <w:szCs w:val="20"/>
         </w:rPr>
         <w:tab/>
-      </w:r>
-      <w:proofErr w:type="spellStart"/>
-      <w:r>
-        <w:rPr>
-          <w:rFonts w:ascii="Consolas" w:hAnsi="Consolas" w:cs="Consolas"/>
-          <w:color w:val="000000"/>
-          <w:kern w:val="0"/>
-          <w:sz w:val="20"/>
-          <w:szCs w:val="20"/>
-        </w:rPr>
         <w:t>System.</w:t>
       </w:r>
       <w:r>
@@ -8346,18 +6628,7 @@
           <w:sz w:val="20"/>
           <w:szCs w:val="20"/>
         </w:rPr>
-        <w:t>.println</w:t>
-      </w:r>
-      <w:proofErr w:type="spellEnd"/>
-      <w:r>
-        <w:rPr>
-          <w:rFonts w:ascii="Consolas" w:hAnsi="Consolas" w:cs="Consolas"/>
-          <w:color w:val="000000"/>
-          <w:kern w:val="0"/>
-          <w:sz w:val="20"/>
-          <w:szCs w:val="20"/>
-        </w:rPr>
-        <w:t>(</w:t>
+        <w:t>.println(</w:t>
       </w:r>
       <w:r>
         <w:rPr>
@@ -8489,8 +6760,6 @@
         </w:rPr>
         <w:t xml:space="preserve"> (Horse </w:t>
       </w:r>
-      <w:proofErr w:type="spellStart"/>
-      <w:proofErr w:type="gramStart"/>
       <w:r>
         <w:rPr>
           <w:rFonts w:ascii="Consolas" w:hAnsi="Consolas" w:cs="Consolas"/>
@@ -8501,27 +6770,15 @@
         </w:rPr>
         <w:t>horse</w:t>
       </w:r>
-      <w:proofErr w:type="spellEnd"/>
-      <w:r>
-        <w:rPr>
-          <w:rFonts w:ascii="Consolas" w:hAnsi="Consolas" w:cs="Consolas"/>
-          <w:color w:val="000000"/>
-          <w:kern w:val="0"/>
-          <w:sz w:val="20"/>
-          <w:szCs w:val="20"/>
-        </w:rPr>
-        <w:t xml:space="preserve"> :</w:t>
-      </w:r>
-      <w:proofErr w:type="gramEnd"/>
-      <w:r>
-        <w:rPr>
-          <w:rFonts w:ascii="Consolas" w:hAnsi="Consolas" w:cs="Consolas"/>
-          <w:color w:val="000000"/>
-          <w:kern w:val="0"/>
-          <w:sz w:val="20"/>
-          <w:szCs w:val="20"/>
-        </w:rPr>
-        <w:t xml:space="preserve"> </w:t>
+      <w:r>
+        <w:rPr>
+          <w:rFonts w:ascii="Consolas" w:hAnsi="Consolas" w:cs="Consolas"/>
+          <w:color w:val="000000"/>
+          <w:kern w:val="0"/>
+          <w:sz w:val="20"/>
+          <w:szCs w:val="20"/>
+        </w:rPr>
+        <w:t xml:space="preserve"> : </w:t>
       </w:r>
       <w:r>
         <w:rPr>
@@ -8588,16 +6845,6 @@
           <w:szCs w:val="20"/>
         </w:rPr>
         <w:tab/>
-      </w:r>
-      <w:proofErr w:type="spellStart"/>
-      <w:r>
-        <w:rPr>
-          <w:rFonts w:ascii="Consolas" w:hAnsi="Consolas" w:cs="Consolas"/>
-          <w:color w:val="000000"/>
-          <w:kern w:val="0"/>
-          <w:sz w:val="20"/>
-          <w:szCs w:val="20"/>
-        </w:rPr>
         <w:t>System.</w:t>
       </w:r>
       <w:r>
@@ -8622,21 +6869,8 @@
           <w:sz w:val="20"/>
           <w:szCs w:val="20"/>
         </w:rPr>
-        <w:t>.println</w:t>
-      </w:r>
-      <w:proofErr w:type="spellEnd"/>
-      <w:r>
-        <w:rPr>
-          <w:rFonts w:ascii="Consolas" w:hAnsi="Consolas" w:cs="Consolas"/>
-          <w:color w:val="000000"/>
-          <w:kern w:val="0"/>
-          <w:sz w:val="20"/>
-          <w:szCs w:val="20"/>
-        </w:rPr>
-        <w:t>(</w:t>
-      </w:r>
-      <w:proofErr w:type="spellStart"/>
-      <w:proofErr w:type="gramStart"/>
+        <w:t>.println(</w:t>
+      </w:r>
       <w:r>
         <w:rPr>
           <w:rFonts w:ascii="Consolas" w:hAnsi="Consolas" w:cs="Consolas"/>
@@ -8655,19 +6889,7 @@
           <w:sz w:val="20"/>
           <w:szCs w:val="20"/>
         </w:rPr>
-        <w:t>.tracks</w:t>
-      </w:r>
-      <w:proofErr w:type="spellEnd"/>
-      <w:proofErr w:type="gramEnd"/>
-      <w:r>
-        <w:rPr>
-          <w:rFonts w:ascii="Consolas" w:hAnsi="Consolas" w:cs="Consolas"/>
-          <w:color w:val="000000"/>
-          <w:kern w:val="0"/>
-          <w:sz w:val="20"/>
-          <w:szCs w:val="20"/>
-        </w:rPr>
-        <w:t>());</w:t>
+        <w:t>.tracks());</w:t>
       </w:r>
     </w:p>
     <w:p>
@@ -8814,8 +7036,6 @@
         </w:rPr>
         <w:t xml:space="preserve"> (Horse </w:t>
       </w:r>
-      <w:proofErr w:type="spellStart"/>
-      <w:proofErr w:type="gramStart"/>
       <w:r>
         <w:rPr>
           <w:rFonts w:ascii="Consolas" w:hAnsi="Consolas" w:cs="Consolas"/>
@@ -8826,27 +7046,15 @@
         </w:rPr>
         <w:t>horse</w:t>
       </w:r>
-      <w:proofErr w:type="spellEnd"/>
-      <w:r>
-        <w:rPr>
-          <w:rFonts w:ascii="Consolas" w:hAnsi="Consolas" w:cs="Consolas"/>
-          <w:color w:val="000000"/>
-          <w:kern w:val="0"/>
-          <w:sz w:val="20"/>
-          <w:szCs w:val="20"/>
-        </w:rPr>
-        <w:t xml:space="preserve"> :</w:t>
-      </w:r>
-      <w:proofErr w:type="gramEnd"/>
-      <w:r>
-        <w:rPr>
-          <w:rFonts w:ascii="Consolas" w:hAnsi="Consolas" w:cs="Consolas"/>
-          <w:color w:val="000000"/>
-          <w:kern w:val="0"/>
-          <w:sz w:val="20"/>
-          <w:szCs w:val="20"/>
-        </w:rPr>
-        <w:t xml:space="preserve"> </w:t>
+      <w:r>
+        <w:rPr>
+          <w:rFonts w:ascii="Consolas" w:hAnsi="Consolas" w:cs="Consolas"/>
+          <w:color w:val="000000"/>
+          <w:kern w:val="0"/>
+          <w:sz w:val="20"/>
+          <w:szCs w:val="20"/>
+        </w:rPr>
+        <w:t xml:space="preserve"> : </w:t>
       </w:r>
       <w:r>
         <w:rPr>
@@ -8936,8 +7144,6 @@
         </w:rPr>
         <w:t xml:space="preserve"> (</w:t>
       </w:r>
-      <w:proofErr w:type="spellStart"/>
-      <w:proofErr w:type="gramStart"/>
       <w:r>
         <w:rPr>
           <w:rFonts w:ascii="Consolas" w:hAnsi="Consolas" w:cs="Consolas"/>
@@ -8956,19 +7162,7 @@
           <w:sz w:val="20"/>
           <w:szCs w:val="20"/>
         </w:rPr>
-        <w:t>.getStrides</w:t>
-      </w:r>
-      <w:proofErr w:type="spellEnd"/>
-      <w:proofErr w:type="gramEnd"/>
-      <w:r>
-        <w:rPr>
-          <w:rFonts w:ascii="Consolas" w:hAnsi="Consolas" w:cs="Consolas"/>
-          <w:color w:val="000000"/>
-          <w:kern w:val="0"/>
-          <w:sz w:val="20"/>
-          <w:szCs w:val="20"/>
-        </w:rPr>
-        <w:t xml:space="preserve">() &gt;= </w:t>
+        <w:t xml:space="preserve">.getStrides() &gt;= </w:t>
       </w:r>
       <w:r>
         <w:rPr>
@@ -9047,16 +7241,6 @@
           <w:szCs w:val="20"/>
         </w:rPr>
         <w:tab/>
-      </w:r>
-      <w:proofErr w:type="spellStart"/>
-      <w:r>
-        <w:rPr>
-          <w:rFonts w:ascii="Consolas" w:hAnsi="Consolas" w:cs="Consolas"/>
-          <w:color w:val="000000"/>
-          <w:kern w:val="0"/>
-          <w:sz w:val="20"/>
-          <w:szCs w:val="20"/>
-        </w:rPr>
         <w:t>System.</w:t>
       </w:r>
       <w:r>
@@ -9081,18 +7265,7 @@
           <w:sz w:val="20"/>
           <w:szCs w:val="20"/>
         </w:rPr>
-        <w:t>.println</w:t>
-      </w:r>
-      <w:proofErr w:type="spellEnd"/>
-      <w:r>
-        <w:rPr>
-          <w:rFonts w:ascii="Consolas" w:hAnsi="Consolas" w:cs="Consolas"/>
-          <w:color w:val="000000"/>
-          <w:kern w:val="0"/>
-          <w:sz w:val="20"/>
-          <w:szCs w:val="20"/>
-        </w:rPr>
-        <w:t>(</w:t>
+        <w:t>.println(</w:t>
       </w:r>
       <w:r>
         <w:rPr>
@@ -9188,8 +7361,6 @@
         </w:rPr>
         <w:tab/>
       </w:r>
-      <w:proofErr w:type="spellStart"/>
-      <w:proofErr w:type="gramStart"/>
       <w:r>
         <w:rPr>
           <w:rFonts w:ascii="Consolas" w:hAnsi="Consolas" w:cs="Consolas"/>
@@ -9210,19 +7381,7 @@
           <w:sz w:val="20"/>
           <w:szCs w:val="20"/>
         </w:rPr>
-        <w:t>.shutdownNow</w:t>
-      </w:r>
-      <w:proofErr w:type="spellEnd"/>
-      <w:proofErr w:type="gramEnd"/>
-      <w:r>
-        <w:rPr>
-          <w:rFonts w:ascii="Consolas" w:hAnsi="Consolas" w:cs="Consolas"/>
-          <w:color w:val="000000"/>
-          <w:kern w:val="0"/>
-          <w:sz w:val="20"/>
-          <w:szCs w:val="20"/>
-        </w:rPr>
-        <w:t>();</w:t>
+        <w:t>.shutdownNow();</w:t>
       </w:r>
     </w:p>
     <w:p>
@@ -9533,17 +7692,6 @@
           <w:szCs w:val="20"/>
         </w:rPr>
         <w:tab/>
-      </w:r>
-      <w:proofErr w:type="spellStart"/>
-      <w:proofErr w:type="gramStart"/>
-      <w:r>
-        <w:rPr>
-          <w:rFonts w:ascii="Consolas" w:hAnsi="Consolas" w:cs="Consolas"/>
-          <w:color w:val="000000"/>
-          <w:kern w:val="0"/>
-          <w:sz w:val="20"/>
-          <w:szCs w:val="20"/>
-        </w:rPr>
         <w:t>TimeUnit.</w:t>
       </w:r>
       <w:r>
@@ -9568,19 +7716,7 @@
           <w:sz w:val="20"/>
           <w:szCs w:val="20"/>
         </w:rPr>
-        <w:t>.sleep</w:t>
-      </w:r>
-      <w:proofErr w:type="spellEnd"/>
-      <w:proofErr w:type="gramEnd"/>
-      <w:r>
-        <w:rPr>
-          <w:rFonts w:ascii="Consolas" w:hAnsi="Consolas" w:cs="Consolas"/>
-          <w:color w:val="000000"/>
-          <w:kern w:val="0"/>
-          <w:sz w:val="20"/>
-          <w:szCs w:val="20"/>
-        </w:rPr>
-        <w:t>(200);</w:t>
+        <w:t>.sleep(200);</w:t>
       </w:r>
     </w:p>
     <w:p>
@@ -9637,29 +7773,7 @@
           <w:sz w:val="20"/>
           <w:szCs w:val="20"/>
         </w:rPr>
-        <w:t xml:space="preserve"> (</w:t>
-      </w:r>
-      <w:proofErr w:type="spellStart"/>
-      <w:r>
-        <w:rPr>
-          <w:rFonts w:ascii="Consolas" w:hAnsi="Consolas" w:cs="Consolas"/>
-          <w:color w:val="000000"/>
-          <w:kern w:val="0"/>
-          <w:sz w:val="20"/>
-          <w:szCs w:val="20"/>
-        </w:rPr>
-        <w:t>InterruptedException</w:t>
-      </w:r>
-      <w:proofErr w:type="spellEnd"/>
-      <w:r>
-        <w:rPr>
-          <w:rFonts w:ascii="Consolas" w:hAnsi="Consolas" w:cs="Consolas"/>
-          <w:color w:val="000000"/>
-          <w:kern w:val="0"/>
-          <w:sz w:val="20"/>
-          <w:szCs w:val="20"/>
-        </w:rPr>
-        <w:t xml:space="preserve"> </w:t>
+        <w:t xml:space="preserve"> (InterruptedException </w:t>
       </w:r>
       <w:r>
         <w:rPr>
@@ -9724,16 +7838,6 @@
           <w:szCs w:val="20"/>
         </w:rPr>
         <w:tab/>
-      </w:r>
-      <w:proofErr w:type="spellStart"/>
-      <w:r>
-        <w:rPr>
-          <w:rFonts w:ascii="Consolas" w:hAnsi="Consolas" w:cs="Consolas"/>
-          <w:color w:val="000000"/>
-          <w:kern w:val="0"/>
-          <w:sz w:val="20"/>
-          <w:szCs w:val="20"/>
-        </w:rPr>
         <w:t>System.</w:t>
       </w:r>
       <w:r>
@@ -9758,18 +7862,7 @@
           <w:sz w:val="20"/>
           <w:szCs w:val="20"/>
         </w:rPr>
-        <w:t>.println</w:t>
-      </w:r>
-      <w:proofErr w:type="spellEnd"/>
-      <w:r>
-        <w:rPr>
-          <w:rFonts w:ascii="Consolas" w:hAnsi="Consolas" w:cs="Consolas"/>
-          <w:color w:val="000000"/>
-          <w:kern w:val="0"/>
-          <w:sz w:val="20"/>
-          <w:szCs w:val="20"/>
-        </w:rPr>
-        <w:t>(</w:t>
+        <w:t>.println(</w:t>
       </w:r>
       <w:r>
         <w:rPr>
@@ -9939,31 +8032,8 @@
           <w:sz w:val="20"/>
           <w:szCs w:val="20"/>
         </w:rPr>
-        <w:t xml:space="preserve"> </w:t>
-      </w:r>
-      <w:proofErr w:type="gramStart"/>
-      <w:r>
-        <w:rPr>
-          <w:rFonts w:ascii="Consolas" w:hAnsi="Consolas" w:cs="Consolas"/>
-          <w:color w:val="000000"/>
-          <w:kern w:val="0"/>
-          <w:sz w:val="20"/>
-          <w:szCs w:val="20"/>
-        </w:rPr>
-        <w:t>main(</w:t>
-      </w:r>
-      <w:proofErr w:type="gramEnd"/>
-      <w:r>
-        <w:rPr>
-          <w:rFonts w:ascii="Consolas" w:hAnsi="Consolas" w:cs="Consolas"/>
-          <w:color w:val="000000"/>
-          <w:kern w:val="0"/>
-          <w:sz w:val="20"/>
-          <w:szCs w:val="20"/>
-        </w:rPr>
-        <w:t xml:space="preserve">String[] </w:t>
-      </w:r>
-      <w:proofErr w:type="spellStart"/>
+        <w:t xml:space="preserve"> main(String[] </w:t>
+      </w:r>
       <w:r>
         <w:rPr>
           <w:rFonts w:ascii="Consolas" w:hAnsi="Consolas" w:cs="Consolas"/>
@@ -9974,7 +8044,6 @@
         </w:rPr>
         <w:t>args</w:t>
       </w:r>
-      <w:proofErr w:type="spellEnd"/>
       <w:r>
         <w:rPr>
           <w:rFonts w:ascii="Consolas" w:hAnsi="Consolas" w:cs="Consolas"/>
@@ -10018,28 +8087,7 @@
           <w:szCs w:val="20"/>
         </w:rPr>
         <w:tab/>
-      </w:r>
-      <w:proofErr w:type="spellStart"/>
-      <w:r>
-        <w:rPr>
-          <w:rFonts w:ascii="Consolas" w:hAnsi="Consolas" w:cs="Consolas"/>
-          <w:color w:val="000000"/>
-          <w:kern w:val="0"/>
-          <w:sz w:val="20"/>
-          <w:szCs w:val="20"/>
-        </w:rPr>
-        <w:t>CyclicBarrier</w:t>
-      </w:r>
-      <w:proofErr w:type="spellEnd"/>
-      <w:r>
-        <w:rPr>
-          <w:rFonts w:ascii="Consolas" w:hAnsi="Consolas" w:cs="Consolas"/>
-          <w:color w:val="000000"/>
-          <w:kern w:val="0"/>
-          <w:sz w:val="20"/>
-          <w:szCs w:val="20"/>
-        </w:rPr>
-        <w:t xml:space="preserve"> </w:t>
+        <w:t xml:space="preserve">CyclicBarrier </w:t>
       </w:r>
       <w:r>
         <w:rPr>
@@ -10081,41 +8129,7 @@
           <w:sz w:val="20"/>
           <w:szCs w:val="20"/>
         </w:rPr>
-        <w:t xml:space="preserve"> </w:t>
-      </w:r>
-      <w:proofErr w:type="spellStart"/>
-      <w:proofErr w:type="gramStart"/>
-      <w:r>
-        <w:rPr>
-          <w:rFonts w:ascii="Consolas" w:hAnsi="Consolas" w:cs="Consolas"/>
-          <w:color w:val="000000"/>
-          <w:kern w:val="0"/>
-          <w:sz w:val="20"/>
-          <w:szCs w:val="20"/>
-        </w:rPr>
-        <w:t>CyclicBarrier</w:t>
-      </w:r>
-      <w:proofErr w:type="spellEnd"/>
-      <w:r>
-        <w:rPr>
-          <w:rFonts w:ascii="Consolas" w:hAnsi="Consolas" w:cs="Consolas"/>
-          <w:color w:val="000000"/>
-          <w:kern w:val="0"/>
-          <w:sz w:val="20"/>
-          <w:szCs w:val="20"/>
-        </w:rPr>
-        <w:t>(</w:t>
-      </w:r>
-      <w:proofErr w:type="gramEnd"/>
-      <w:r>
-        <w:rPr>
-          <w:rFonts w:ascii="Consolas" w:hAnsi="Consolas" w:cs="Consolas"/>
-          <w:color w:val="000000"/>
-          <w:kern w:val="0"/>
-          <w:sz w:val="20"/>
-          <w:szCs w:val="20"/>
-        </w:rPr>
-        <w:t xml:space="preserve">7, </w:t>
+        <w:t xml:space="preserve"> CyclicBarrier(7, </w:t>
       </w:r>
       <w:r>
         <w:rPr>
@@ -10137,29 +8151,7 @@
           <w:sz w:val="20"/>
           <w:szCs w:val="20"/>
         </w:rPr>
-        <w:t xml:space="preserve"> </w:t>
-      </w:r>
-      <w:proofErr w:type="spellStart"/>
-      <w:r>
-        <w:rPr>
-          <w:rFonts w:ascii="Consolas" w:hAnsi="Consolas" w:cs="Consolas"/>
-          <w:color w:val="000000"/>
-          <w:kern w:val="0"/>
-          <w:sz w:val="20"/>
-          <w:szCs w:val="20"/>
-        </w:rPr>
-        <w:t>HorseRace</w:t>
-      </w:r>
-      <w:proofErr w:type="spellEnd"/>
-      <w:r>
-        <w:rPr>
-          <w:rFonts w:ascii="Consolas" w:hAnsi="Consolas" w:cs="Consolas"/>
-          <w:color w:val="000000"/>
-          <w:kern w:val="0"/>
-          <w:sz w:val="20"/>
-          <w:szCs w:val="20"/>
-        </w:rPr>
-        <w:t>());</w:t>
+        <w:t xml:space="preserve"> HorseRace());</w:t>
       </w:r>
     </w:p>
     <w:p>
@@ -10239,7 +8231,6 @@
         </w:rPr>
         <w:t xml:space="preserve"> </w:t>
       </w:r>
-      <w:proofErr w:type="spellStart"/>
       <w:r>
         <w:rPr>
           <w:rFonts w:ascii="Consolas" w:hAnsi="Consolas" w:cs="Consolas"/>
@@ -10250,7 +8241,6 @@
         </w:rPr>
         <w:t>i</w:t>
       </w:r>
-      <w:proofErr w:type="spellEnd"/>
       <w:r>
         <w:rPr>
           <w:rFonts w:ascii="Consolas" w:hAnsi="Consolas" w:cs="Consolas"/>
@@ -10261,7 +8251,6 @@
         </w:rPr>
         <w:t xml:space="preserve"> = 0; </w:t>
       </w:r>
-      <w:proofErr w:type="spellStart"/>
       <w:r>
         <w:rPr>
           <w:rFonts w:ascii="Consolas" w:hAnsi="Consolas" w:cs="Consolas"/>
@@ -10272,7 +8261,6 @@
         </w:rPr>
         <w:t>i</w:t>
       </w:r>
-      <w:proofErr w:type="spellEnd"/>
       <w:r>
         <w:rPr>
           <w:rFonts w:ascii="Consolas" w:hAnsi="Consolas" w:cs="Consolas"/>
@@ -10283,7 +8271,6 @@
         </w:rPr>
         <w:t xml:space="preserve"> &lt; 7; </w:t>
       </w:r>
-      <w:proofErr w:type="spellStart"/>
       <w:r>
         <w:rPr>
           <w:rFonts w:ascii="Consolas" w:hAnsi="Consolas" w:cs="Consolas"/>
@@ -10294,7 +8281,6 @@
         </w:rPr>
         <w:t>i</w:t>
       </w:r>
-      <w:proofErr w:type="spellEnd"/>
       <w:r>
         <w:rPr>
           <w:rFonts w:ascii="Consolas" w:hAnsi="Consolas" w:cs="Consolas"/>
@@ -10350,7 +8336,6 @@
         <w:tab/>
         <w:t xml:space="preserve">Horse </w:t>
       </w:r>
-      <w:proofErr w:type="spellStart"/>
       <w:r>
         <w:rPr>
           <w:rFonts w:ascii="Consolas" w:hAnsi="Consolas" w:cs="Consolas"/>
@@ -10361,7 +8346,6 @@
         </w:rPr>
         <w:t>horse</w:t>
       </w:r>
-      <w:proofErr w:type="spellEnd"/>
       <w:r>
         <w:rPr>
           <w:rFonts w:ascii="Consolas" w:hAnsi="Consolas" w:cs="Consolas"/>
@@ -10458,7 +8442,6 @@
         </w:rPr>
         <w:tab/>
       </w:r>
-      <w:proofErr w:type="spellStart"/>
       <w:r>
         <w:rPr>
           <w:rFonts w:ascii="Consolas" w:hAnsi="Consolas" w:cs="Consolas"/>
@@ -10479,18 +8462,7 @@
           <w:sz w:val="20"/>
           <w:szCs w:val="20"/>
         </w:rPr>
-        <w:t>.add</w:t>
-      </w:r>
-      <w:proofErr w:type="spellEnd"/>
-      <w:r>
-        <w:rPr>
-          <w:rFonts w:ascii="Consolas" w:hAnsi="Consolas" w:cs="Consolas"/>
-          <w:color w:val="000000"/>
-          <w:kern w:val="0"/>
-          <w:sz w:val="20"/>
-          <w:szCs w:val="20"/>
-        </w:rPr>
-        <w:t>(</w:t>
+        <w:t>.add(</w:t>
       </w:r>
       <w:r>
         <w:rPr>
@@ -10556,8 +8528,6 @@
         </w:rPr>
         <w:tab/>
       </w:r>
-      <w:proofErr w:type="spellStart"/>
-      <w:proofErr w:type="gramStart"/>
       <w:r>
         <w:rPr>
           <w:rFonts w:ascii="Consolas" w:hAnsi="Consolas" w:cs="Consolas"/>
@@ -10578,19 +8548,7 @@
           <w:sz w:val="20"/>
           <w:szCs w:val="20"/>
         </w:rPr>
-        <w:t>.execute</w:t>
-      </w:r>
-      <w:proofErr w:type="spellEnd"/>
-      <w:proofErr w:type="gramEnd"/>
-      <w:r>
-        <w:rPr>
-          <w:rFonts w:ascii="Consolas" w:hAnsi="Consolas" w:cs="Consolas"/>
-          <w:color w:val="000000"/>
-          <w:kern w:val="0"/>
-          <w:sz w:val="20"/>
-          <w:szCs w:val="20"/>
-        </w:rPr>
-        <w:t>(</w:t>
+        <w:t>.execute(</w:t>
       </w:r>
       <w:r>
         <w:rPr>
@@ -10801,18 +8759,8 @@
         <w:t>l</w:t>
       </w:r>
       <w:r>
-        <w:t xml:space="preserve">ass </w:t>
-      </w:r>
-      <w:proofErr w:type="spellStart"/>
-      <w:proofErr w:type="gramStart"/>
-      <w:r>
-        <w:t>TaskExecutionWebService</w:t>
-      </w:r>
-      <w:proofErr w:type="spellEnd"/>
-      <w:r>
-        <w:t>{</w:t>
-      </w:r>
-      <w:proofErr w:type="gramEnd"/>
+        <w:t>ass TaskExecutionWebService{</w:t>
+      </w:r>
     </w:p>
     <w:p>
       <w:r>
@@ -10823,15 +8771,7 @@
     <w:p>
       <w:r>
         <w:tab/>
-        <w:t xml:space="preserve">Private static final Executor exec = new </w:t>
-      </w:r>
-      <w:proofErr w:type="spellStart"/>
-      <w:r>
-        <w:t>Executors.newFixedThreadPool</w:t>
-      </w:r>
-      <w:proofErr w:type="spellEnd"/>
-      <w:r>
-        <w:t>(</w:t>
+        <w:t>Private static final Executor exec = new Executors.newFixedThreadPool(</w:t>
       </w:r>
       <w:r>
         <w:t>NTHREADS);</w:t>
@@ -10840,161 +8780,82 @@
     <w:p>
       <w:r>
         <w:tab/>
-        <w:t xml:space="preserve">Public static void </w:t>
-      </w:r>
-      <w:proofErr w:type="gramStart"/>
-      <w:r>
-        <w:t>main(</w:t>
-      </w:r>
-      <w:proofErr w:type="gramEnd"/>
-      <w:r>
-        <w:t xml:space="preserve">String[] </w:t>
-      </w:r>
-      <w:proofErr w:type="spellStart"/>
-      <w:r>
-        <w:t>args</w:t>
-      </w:r>
-      <w:proofErr w:type="spellEnd"/>
-      <w:r>
-        <w:t>){</w:t>
-      </w:r>
-    </w:p>
-    <w:p>
-      <w:r>
-        <w:tab/>
-      </w:r>
-      <w:r>
-        <w:tab/>
-      </w:r>
-      <w:proofErr w:type="spellStart"/>
-      <w:r>
-        <w:t>ServerSocket</w:t>
-      </w:r>
-      <w:proofErr w:type="spellEnd"/>
-      <w:r>
-        <w:t xml:space="preserve"> socket = new </w:t>
-      </w:r>
-      <w:proofErr w:type="spellStart"/>
-      <w:proofErr w:type="gramStart"/>
-      <w:r>
-        <w:t>ServerSocket</w:t>
-      </w:r>
-      <w:proofErr w:type="spellEnd"/>
-      <w:r>
-        <w:t>(</w:t>
-      </w:r>
-      <w:proofErr w:type="gramEnd"/>
-      <w:r>
-        <w:t>80);</w:t>
-      </w:r>
-    </w:p>
-    <w:p>
-      <w:r>
-        <w:tab/>
-      </w:r>
-      <w:r>
-        <w:tab/>
-        <w:t>While(true</w:t>
-      </w:r>
-      <w:proofErr w:type="gramStart"/>
-      <w:r>
-        <w:t>){</w:t>
-      </w:r>
-      <w:proofErr w:type="gramEnd"/>
-    </w:p>
-    <w:p>
-      <w:r>
-        <w:tab/>
-      </w:r>
-      <w:r>
-        <w:tab/>
-      </w:r>
-      <w:r>
-        <w:tab/>
-        <w:t xml:space="preserve">Final Socket connection = </w:t>
-      </w:r>
-      <w:proofErr w:type="spellStart"/>
-      <w:proofErr w:type="gramStart"/>
-      <w:r>
-        <w:t>socket.accept</w:t>
-      </w:r>
-      <w:proofErr w:type="spellEnd"/>
-      <w:proofErr w:type="gramEnd"/>
-      <w:r>
-        <w:t>();</w:t>
-      </w:r>
-    </w:p>
-    <w:p>
-      <w:r>
-        <w:tab/>
-      </w:r>
-      <w:r>
-        <w:tab/>
-      </w:r>
-      <w:r>
-        <w:tab/>
-        <w:t xml:space="preserve">Runnable run = new </w:t>
-      </w:r>
-      <w:proofErr w:type="gramStart"/>
-      <w:r>
-        <w:t>Runnable(</w:t>
-      </w:r>
-      <w:proofErr w:type="gramEnd"/>
-      <w:r>
-        <w:t>){</w:t>
-      </w:r>
-    </w:p>
-    <w:p>
-      <w:r>
-        <w:tab/>
-      </w:r>
-      <w:r>
-        <w:tab/>
-      </w:r>
-      <w:r>
-        <w:tab/>
-      </w:r>
-      <w:r>
-        <w:tab/>
-        <w:t xml:space="preserve">Public void </w:t>
-      </w:r>
-      <w:proofErr w:type="gramStart"/>
-      <w:r>
-        <w:t>run(</w:t>
-      </w:r>
-      <w:proofErr w:type="gramEnd"/>
-      <w:r>
-        <w:t>){</w:t>
-      </w:r>
-    </w:p>
-    <w:p>
-      <w:r>
-        <w:tab/>
-      </w:r>
-      <w:r>
-        <w:tab/>
-      </w:r>
-      <w:r>
-        <w:tab/>
-      </w:r>
-      <w:r>
-        <w:tab/>
-      </w:r>
-      <w:r>
-        <w:tab/>
-      </w:r>
-      <w:proofErr w:type="spellStart"/>
-      <w:proofErr w:type="gramStart"/>
-      <w:r>
-        <w:t>doSomething</w:t>
-      </w:r>
-      <w:proofErr w:type="spellEnd"/>
-      <w:r>
-        <w:t>(</w:t>
-      </w:r>
-      <w:proofErr w:type="gramEnd"/>
-      <w:r>
-        <w:t>);</w:t>
+        <w:t>Public static void main(String[] args){</w:t>
+      </w:r>
+    </w:p>
+    <w:p>
+      <w:r>
+        <w:tab/>
+      </w:r>
+      <w:r>
+        <w:tab/>
+        <w:t>ServerSocket socket = new ServerSocket(80);</w:t>
+      </w:r>
+    </w:p>
+    <w:p>
+      <w:r>
+        <w:tab/>
+      </w:r>
+      <w:r>
+        <w:tab/>
+        <w:t>While(true){</w:t>
+      </w:r>
+    </w:p>
+    <w:p>
+      <w:r>
+        <w:tab/>
+      </w:r>
+      <w:r>
+        <w:tab/>
+      </w:r>
+      <w:r>
+        <w:tab/>
+        <w:t>Final Socket connection = socket.accept();</w:t>
+      </w:r>
+    </w:p>
+    <w:p>
+      <w:r>
+        <w:tab/>
+      </w:r>
+      <w:r>
+        <w:tab/>
+      </w:r>
+      <w:r>
+        <w:tab/>
+        <w:t>Runnable run = new Runnable(){</w:t>
+      </w:r>
+    </w:p>
+    <w:p>
+      <w:r>
+        <w:tab/>
+      </w:r>
+      <w:r>
+        <w:tab/>
+      </w:r>
+      <w:r>
+        <w:tab/>
+      </w:r>
+      <w:r>
+        <w:tab/>
+        <w:t>Public void run(){</w:t>
+      </w:r>
+    </w:p>
+    <w:p>
+      <w:r>
+        <w:tab/>
+      </w:r>
+      <w:r>
+        <w:tab/>
+      </w:r>
+      <w:r>
+        <w:tab/>
+      </w:r>
+      <w:r>
+        <w:tab/>
+      </w:r>
+      <w:r>
+        <w:tab/>
+        <w:t>doSomething();</w:t>
       </w:r>
     </w:p>
     <w:p>
@@ -11033,16 +8894,7 @@
       </w:r>
       <w:r>
         <w:tab/>
-      </w:r>
-      <w:proofErr w:type="spellStart"/>
-      <w:proofErr w:type="gramStart"/>
-      <w:r>
-        <w:t>exec.execute</w:t>
-      </w:r>
-      <w:proofErr w:type="spellEnd"/>
-      <w:proofErr w:type="gramEnd"/>
-      <w:r>
-        <w:t>(task);</w:t>
+        <w:t>exec.execute(task);</w:t>
       </w:r>
     </w:p>
     <w:p>
@@ -11091,54 +8943,20 @@
         <w:t>class</w:t>
       </w:r>
       <w:r>
-        <w:t xml:space="preserve"> </w:t>
-      </w:r>
-      <w:proofErr w:type="spellStart"/>
-      <w:r>
-        <w:t>MyThread</w:t>
-      </w:r>
-      <w:proofErr w:type="spellEnd"/>
-      <w:r>
-        <w:t xml:space="preserve"> extends Thread</w:t>
-      </w:r>
-    </w:p>
-    <w:p>
-      <w:proofErr w:type="spellStart"/>
-      <w:r>
-        <w:t>MyThread</w:t>
-      </w:r>
-      <w:proofErr w:type="spellEnd"/>
-      <w:r>
-        <w:t xml:space="preserve"> thread = new </w:t>
-      </w:r>
-      <w:proofErr w:type="spellStart"/>
-      <w:proofErr w:type="gramStart"/>
-      <w:r>
-        <w:t>MyThread</w:t>
-      </w:r>
-      <w:proofErr w:type="spellEnd"/>
-      <w:r>
-        <w:t>(</w:t>
-      </w:r>
-      <w:proofErr w:type="gramEnd"/>
-      <w:r>
-        <w:t>);</w:t>
-      </w:r>
-    </w:p>
-    <w:p>
-      <w:proofErr w:type="spellStart"/>
+        <w:t xml:space="preserve"> MyThread extends Thread</w:t>
+      </w:r>
+    </w:p>
+    <w:p>
+      <w:r>
+        <w:t>MyThread thread = new MyThread();</w:t>
+      </w:r>
+    </w:p>
+    <w:p>
       <w:r>
         <w:rPr>
           <w:color w:val="FF0000"/>
         </w:rPr>
-        <w:t>thread.interrupt</w:t>
-      </w:r>
-      <w:proofErr w:type="spellEnd"/>
-      <w:r>
-        <w:rPr>
-          <w:color w:val="FF0000"/>
-        </w:rPr>
-        <w:t>()</w:t>
+        <w:t>thread.interrupt()</w:t>
       </w:r>
       <w:r>
         <w:t>;//</w:t>
@@ -11180,7 +8998,6 @@
       </w:r>
     </w:p>
     <w:p>
-      <w:proofErr w:type="spellStart"/>
       <w:r>
         <w:t>I</w:t>
       </w:r>
@@ -11191,11 +9008,7 @@
         <w:t>s</w:t>
       </w:r>
       <w:r>
-        <w:t>Interrupted</w:t>
-      </w:r>
-      <w:proofErr w:type="spellEnd"/>
-      <w:r>
-        <w:t>()</w:t>
+        <w:t>Interrupted()</w:t>
       </w:r>
       <w:r>
         <w:rPr>
@@ -11215,36 +9028,58 @@
         <w:rPr>
           <w:rFonts w:hint="eastAsia"/>
         </w:rPr>
-        <w:t>其中线程的阻塞方法例如</w:t>
-      </w:r>
-      <w:proofErr w:type="spellStart"/>
-      <w:r>
-        <w:rPr>
-          <w:rFonts w:hint="eastAsia"/>
-        </w:rPr>
-        <w:t>Th</w:t>
+        <w:t>其中线程的阻塞方法例如Th</w:t>
       </w:r>
       <w:r>
         <w:t>read.sleep</w:t>
       </w:r>
-      <w:proofErr w:type="spellEnd"/>
-      <w:r>
-        <w:rPr>
-          <w:rFonts w:hint="eastAsia"/>
-        </w:rPr>
-        <w:t>和</w:t>
-      </w:r>
-      <w:proofErr w:type="spellStart"/>
-      <w:r>
-        <w:rPr>
-          <w:rFonts w:hint="eastAsia"/>
-        </w:rPr>
-        <w:t>Object</w:t>
-      </w:r>
-      <w:r>
-        <w:t>.wait</w:t>
-      </w:r>
-      <w:proofErr w:type="spellEnd"/>
+      <w:r>
+        <w:rPr>
+          <w:rFonts w:hint="eastAsia"/>
+        </w:rPr>
+        <w:t>和Object</w:t>
+      </w:r>
+      <w:r>
+        <w:t xml:space="preserve">.wait </w:t>
+      </w:r>
+      <w:r>
+        <w:rPr>
+          <w:rFonts w:hint="eastAsia"/>
+        </w:rPr>
+        <w:t>等方法都会检查线程的中断,通常使用中断实现取消线程是最合理的方法.因为有的任务在检查取消后</w:t>
+      </w:r>
+      <w:r>
+        <w:rPr>
+          <w:rFonts w:hint="eastAsia"/>
+        </w:rPr>
+        <w:t>处于</w:t>
+      </w:r>
+      <w:bookmarkStart w:id="0" w:name="_GoBack"/>
+      <w:bookmarkEnd w:id="0"/>
+      <w:r>
+        <w:rPr>
+          <w:rFonts w:hint="eastAsia"/>
+        </w:rPr>
+        <w:t>阻塞状态,导致线程取消不执行.因此在循环的时候检测线程的中断状态,同时在线程发生阻塞的时候仍然能够判断线程是否处于中断.如果阻塞的方法检查到中断,一般会抛出Interrup</w:t>
+      </w:r>
+      <w:r>
+        <w:t>tedException,</w:t>
+      </w:r>
+      <w:r>
+        <w:rPr>
+          <w:rFonts w:hint="eastAsia"/>
+        </w:rPr>
+        <w:t>这是可以用try</w:t>
+      </w:r>
+      <w:r>
+        <w:t xml:space="preserve">  </w:t>
+      </w:r>
+      <w:r>
+        <w:rPr>
+          <w:rFonts w:hint="eastAsia"/>
+        </w:rPr>
+        <w:t>catch</w:t>
+      </w:r>
       <w:r>
         <w:t xml:space="preserve"> </w:t>
       </w:r>
@@ -11252,84 +9087,23 @@
         <w:rPr>
           <w:rFonts w:hint="eastAsia"/>
         </w:rPr>
-        <w:t>等方法都会检查线程的中断,通常使用中断实现取消线程是最合理的方法.因为有的任务在检查取消后</w:t>
-      </w:r>
-      <w:proofErr w:type="gramStart"/>
-      <w:r>
-        <w:rPr>
-          <w:rFonts w:hint="eastAsia"/>
-        </w:rPr>
-        <w:t>后</w:t>
-      </w:r>
-      <w:proofErr w:type="gramEnd"/>
-      <w:r>
-        <w:rPr>
-          <w:rFonts w:hint="eastAsia"/>
-        </w:rPr>
-        <w:t>除以阻塞状态,导致线程取消不执行.因此在循环的时候检测线程的中断状态,同时在线程发生阻塞的时候仍然能够判断线程是否处于中断.如果阻塞的方法检查到中断,一般会抛出</w:t>
-      </w:r>
-      <w:proofErr w:type="spellStart"/>
-      <w:r>
-        <w:rPr>
-          <w:rFonts w:hint="eastAsia"/>
-        </w:rPr>
-        <w:t>Interrup</w:t>
+        <w:t>来处理这个问题.</w:t>
+      </w:r>
+      <w:r>
+        <w:rPr>
+          <w:rFonts w:hint="eastAsia"/>
+        </w:rPr>
+        <w:t>如果抛出Interrup</w:t>
       </w:r>
       <w:r>
         <w:t>tedException</w:t>
       </w:r>
-      <w:proofErr w:type="spellEnd"/>
-      <w:r>
-        <w:t>,</w:t>
-      </w:r>
-      <w:r>
-        <w:rPr>
-          <w:rFonts w:hint="eastAsia"/>
-        </w:rPr>
-        <w:t>这是可以用try</w:t>
-      </w:r>
-      <w:r>
-        <w:t xml:space="preserve">  </w:t>
-      </w:r>
-      <w:r>
-        <w:rPr>
-          <w:rFonts w:hint="eastAsia"/>
-        </w:rPr>
-        <w:t>catch</w:t>
-      </w:r>
-      <w:r>
-        <w:t xml:space="preserve"> </w:t>
-      </w:r>
-      <w:r>
-        <w:rPr>
-          <w:rFonts w:hint="eastAsia"/>
-        </w:rPr>
-        <w:t>来处理这个问题.</w:t>
-      </w:r>
-      <w:r>
-        <w:rPr>
-          <w:rFonts w:hint="eastAsia"/>
-        </w:rPr>
-        <w:t>如果抛出</w:t>
-      </w:r>
-      <w:proofErr w:type="spellStart"/>
-      <w:r>
-        <w:rPr>
-          <w:rFonts w:hint="eastAsia"/>
-        </w:rPr>
-        <w:t>Interrup</w:t>
-      </w:r>
-      <w:r>
-        <w:t>tedException</w:t>
-      </w:r>
-      <w:proofErr w:type="spellEnd"/>
       <w:r>
         <w:rPr>
           <w:rFonts w:hint="eastAsia"/>
         </w:rPr>
         <w:t>异常后还需要当前线程执行别的操作,那么还需要恢复中断状态,</w:t>
       </w:r>
-      <w:proofErr w:type="spellStart"/>
       <w:r>
         <w:t>T</w:t>
       </w:r>
@@ -11340,11 +9114,7 @@
         <w:t>hread</w:t>
       </w:r>
       <w:r>
-        <w:t>.currentThread</w:t>
-      </w:r>
-      <w:proofErr w:type="spellEnd"/>
-      <w:r>
-        <w:t>().interrupt().</w:t>
+        <w:t>.currentThread().interrupt().</w:t>
       </w:r>
       <w:r>
         <w:rPr>
@@ -11380,38 +9150,12 @@
     </w:p>
     <w:p>
       <w:r>
-        <w:t xml:space="preserve">class </w:t>
-      </w:r>
-      <w:proofErr w:type="spellStart"/>
-      <w:r>
-        <w:t>ThreadA</w:t>
-      </w:r>
-      <w:proofErr w:type="spellEnd"/>
-      <w:r>
-        <w:t xml:space="preserve"> extends </w:t>
-      </w:r>
-      <w:proofErr w:type="gramStart"/>
-      <w:r>
-        <w:t>Thread{</w:t>
-      </w:r>
-      <w:proofErr w:type="gramEnd"/>
-    </w:p>
-    <w:p>
-      <w:r>
-        <w:t xml:space="preserve">    public </w:t>
-      </w:r>
-      <w:proofErr w:type="spellStart"/>
-      <w:proofErr w:type="gramStart"/>
-      <w:r>
-        <w:t>ThreadA</w:t>
-      </w:r>
-      <w:proofErr w:type="spellEnd"/>
-      <w:r>
-        <w:t>(</w:t>
-      </w:r>
-      <w:proofErr w:type="gramEnd"/>
-      <w:r>
-        <w:t>String name) {</w:t>
+        <w:t>class ThreadA extends Thread{</w:t>
+      </w:r>
+    </w:p>
+    <w:p>
+      <w:r>
+        <w:t xml:space="preserve">    public ThreadA(String name) {</w:t>
       </w:r>
     </w:p>
     <w:p>
@@ -11427,15 +9171,7 @@
     </w:p>
     <w:p>
       <w:r>
-        <w:t xml:space="preserve">    public void </w:t>
-      </w:r>
-      <w:proofErr w:type="gramStart"/>
-      <w:r>
-        <w:t>run(</w:t>
-      </w:r>
-      <w:proofErr w:type="gramEnd"/>
-      <w:r>
-        <w:t>) {</w:t>
+        <w:t xml:space="preserve">    public void run() {</w:t>
       </w:r>
     </w:p>
     <w:p>
@@ -11450,23 +9186,7 @@
     </w:p>
     <w:p>
       <w:r>
-        <w:t xml:space="preserve">                </w:t>
-      </w:r>
-      <w:proofErr w:type="spellStart"/>
-      <w:r>
-        <w:t>Thread.sleep</w:t>
-      </w:r>
-      <w:proofErr w:type="spellEnd"/>
-      <w:r>
-        <w:t xml:space="preserve">(1000); //  </w:t>
-      </w:r>
-      <w:proofErr w:type="gramStart"/>
-      <w:r>
-        <w:t>使当前线</w:t>
-      </w:r>
-      <w:proofErr w:type="gramEnd"/>
-      <w:r>
-        <w:t>阻塞 1 s，确保主程序的 t1.wait(); 执行之后再执行 notify()</w:t>
+        <w:t xml:space="preserve">                Thread.sleep(1000); //  使当前线阻塞 1 s，确保主程序的 t1.wait(); 执行之后再执行 notify()</w:t>
       </w:r>
     </w:p>
     <w:p>
@@ -11476,17 +9196,7 @@
     </w:p>
     <w:p>
       <w:r>
-        <w:t xml:space="preserve">                </w:t>
-      </w:r>
-      <w:proofErr w:type="spellStart"/>
-      <w:proofErr w:type="gramStart"/>
-      <w:r>
-        <w:t>e.printStackTrace</w:t>
-      </w:r>
-      <w:proofErr w:type="spellEnd"/>
-      <w:proofErr w:type="gramEnd"/>
-      <w:r>
-        <w:t>();</w:t>
+        <w:t xml:space="preserve">                e.printStackTrace();</w:t>
       </w:r>
     </w:p>
     <w:p>
@@ -11496,36 +9206,7 @@
     </w:p>
     <w:p>
       <w:r>
-        <w:t xml:space="preserve">            </w:t>
-      </w:r>
-      <w:proofErr w:type="spellStart"/>
-      <w:r>
-        <w:t>System.out.println</w:t>
-      </w:r>
-      <w:proofErr w:type="spellEnd"/>
-      <w:r>
-        <w:t>(</w:t>
-      </w:r>
-      <w:proofErr w:type="spellStart"/>
-      <w:r>
-        <w:t>Thread.currentThread</w:t>
-      </w:r>
-      <w:proofErr w:type="spellEnd"/>
-      <w:r>
-        <w:t>(</w:t>
-      </w:r>
-      <w:proofErr w:type="gramStart"/>
-      <w:r>
-        <w:t>).</w:t>
-      </w:r>
-      <w:proofErr w:type="spellStart"/>
-      <w:r>
-        <w:t>getName</w:t>
-      </w:r>
-      <w:proofErr w:type="spellEnd"/>
-      <w:proofErr w:type="gramEnd"/>
-      <w:r>
-        <w:t>()+" call notify()");</w:t>
+        <w:t xml:space="preserve">            System.out.println(Thread.currentThread().getName()+" call notify()");</w:t>
       </w:r>
     </w:p>
     <w:p>
@@ -11535,17 +9216,7 @@
     </w:p>
     <w:p>
       <w:r>
-        <w:t xml:space="preserve">            </w:t>
-      </w:r>
-      <w:proofErr w:type="spellStart"/>
-      <w:proofErr w:type="gramStart"/>
-      <w:r>
-        <w:t>this.notify</w:t>
-      </w:r>
-      <w:proofErr w:type="spellEnd"/>
-      <w:proofErr w:type="gramEnd"/>
-      <w:r>
-        <w:t>();</w:t>
+        <w:t xml:space="preserve">            this.notify();</w:t>
       </w:r>
     </w:p>
     <w:p>
@@ -11565,57 +9236,17 @@
     </w:p>
     <w:p>
       <w:r>
-        <w:t xml:space="preserve">public class </w:t>
-      </w:r>
-      <w:proofErr w:type="spellStart"/>
-      <w:r>
-        <w:t>WaitTest</w:t>
-      </w:r>
-      <w:proofErr w:type="spellEnd"/>
-      <w:r>
-        <w:t xml:space="preserve"> {</w:t>
-      </w:r>
-    </w:p>
-    <w:p>
-      <w:r>
-        <w:t xml:space="preserve">    public static void </w:t>
-      </w:r>
-      <w:proofErr w:type="gramStart"/>
-      <w:r>
-        <w:t>main(</w:t>
-      </w:r>
-      <w:proofErr w:type="gramEnd"/>
-      <w:r>
-        <w:t xml:space="preserve">String[] </w:t>
-      </w:r>
-      <w:proofErr w:type="spellStart"/>
-      <w:r>
-        <w:t>args</w:t>
-      </w:r>
-      <w:proofErr w:type="spellEnd"/>
-      <w:r>
-        <w:t>) {</w:t>
-      </w:r>
-    </w:p>
-    <w:p>
-      <w:r>
-        <w:t xml:space="preserve">        </w:t>
-      </w:r>
-      <w:proofErr w:type="spellStart"/>
-      <w:r>
-        <w:t>ThreadA</w:t>
-      </w:r>
-      <w:proofErr w:type="spellEnd"/>
-      <w:r>
-        <w:t xml:space="preserve"> t1 = new </w:t>
-      </w:r>
-      <w:proofErr w:type="spellStart"/>
-      <w:r>
-        <w:t>ThreadA</w:t>
-      </w:r>
-      <w:proofErr w:type="spellEnd"/>
-      <w:r>
-        <w:t>("t1");</w:t>
+        <w:t>public class WaitTest {</w:t>
+      </w:r>
+    </w:p>
+    <w:p>
+      <w:r>
+        <w:t xml:space="preserve">    public static void main(String[] args) {</w:t>
+      </w:r>
+    </w:p>
+    <w:p>
+      <w:r>
+        <w:t xml:space="preserve">        ThreadA t1 = new ThreadA("t1");</w:t>
       </w:r>
     </w:p>
     <w:p>
@@ -11635,49 +9266,12 @@
     </w:p>
     <w:p>
       <w:r>
-        <w:t xml:space="preserve">                </w:t>
-      </w:r>
-      <w:proofErr w:type="spellStart"/>
-      <w:r>
-        <w:t>System.out.println</w:t>
-      </w:r>
-      <w:proofErr w:type="spellEnd"/>
-      <w:r>
-        <w:t>(</w:t>
-      </w:r>
-      <w:proofErr w:type="spellStart"/>
-      <w:r>
-        <w:t>Thread.currentThread</w:t>
-      </w:r>
-      <w:proofErr w:type="spellEnd"/>
-      <w:r>
-        <w:t>(</w:t>
-      </w:r>
-      <w:proofErr w:type="gramStart"/>
-      <w:r>
-        <w:t>).</w:t>
-      </w:r>
-      <w:proofErr w:type="spellStart"/>
-      <w:r>
-        <w:t>getName</w:t>
-      </w:r>
-      <w:proofErr w:type="spellEnd"/>
-      <w:proofErr w:type="gramEnd"/>
-      <w:r>
-        <w:t>()+" start t1");</w:t>
-      </w:r>
-    </w:p>
-    <w:p>
-      <w:r>
-        <w:t xml:space="preserve">                t</w:t>
-      </w:r>
-      <w:proofErr w:type="gramStart"/>
-      <w:r>
-        <w:t>1.start</w:t>
-      </w:r>
-      <w:proofErr w:type="gramEnd"/>
-      <w:r>
-        <w:t>();</w:t>
+        <w:t xml:space="preserve">                System.out.println(Thread.currentThread().getName()+" start t1");</w:t>
+      </w:r>
+    </w:p>
+    <w:p>
+      <w:r>
+        <w:t xml:space="preserve">                t1.start();</w:t>
       </w:r>
     </w:p>
     <w:p>
@@ -11687,42 +9281,12 @@
     </w:p>
     <w:p>
       <w:r>
-        <w:t xml:space="preserve">                </w:t>
-      </w:r>
-      <w:proofErr w:type="spellStart"/>
-      <w:r>
-        <w:t>System.out.println</w:t>
-      </w:r>
-      <w:proofErr w:type="spellEnd"/>
-      <w:r>
-        <w:t>(</w:t>
-      </w:r>
-      <w:proofErr w:type="spellStart"/>
-      <w:r>
-        <w:t>Thread.currentThread</w:t>
-      </w:r>
-      <w:proofErr w:type="spellEnd"/>
-      <w:r>
-        <w:t>(</w:t>
-      </w:r>
-      <w:proofErr w:type="gramStart"/>
-      <w:r>
-        <w:t>).</w:t>
-      </w:r>
-      <w:proofErr w:type="spellStart"/>
-      <w:r>
-        <w:t>getName</w:t>
-      </w:r>
-      <w:proofErr w:type="spellEnd"/>
-      <w:proofErr w:type="gramEnd"/>
-      <w:r>
-        <w:t>()+" wait()");</w:t>
-      </w:r>
-    </w:p>
-    <w:p>
-      <w:pPr>
-        <w:rPr>
-          <w:rFonts w:hint="eastAsia"/>
+        <w:t xml:space="preserve">                System.out.println(Thread.currentThread().getName()+" wait()");</w:t>
+      </w:r>
+    </w:p>
+    <w:p>
+      <w:pPr>
+        <w:rPr>
           <w:b/>
           <w:bCs/>
           <w:color w:val="FF0000"/>
@@ -11748,113 +9312,22 @@
           <w:color w:val="FF0000"/>
           <w:highlight w:val="yellow"/>
         </w:rPr>
-        <w:t>,相当于用</w:t>
-      </w:r>
-      <w:proofErr w:type="gramStart"/>
-      <w:r>
-        <w:rPr>
-          <w:rFonts w:hint="eastAsia"/>
-          <w:b/>
-          <w:bCs/>
-          <w:color w:val="FF0000"/>
-          <w:highlight w:val="yellow"/>
-        </w:rPr>
-        <w:t>锁对象</w:t>
-      </w:r>
-      <w:proofErr w:type="gramEnd"/>
-      <w:r>
-        <w:rPr>
-          <w:rFonts w:hint="eastAsia"/>
-          <w:b/>
-          <w:bCs/>
-          <w:color w:val="FF0000"/>
-          <w:highlight w:val="yellow"/>
-        </w:rPr>
-        <w:t>wait,把</w:t>
-      </w:r>
-      <w:proofErr w:type="gramStart"/>
-      <w:r>
-        <w:rPr>
-          <w:rFonts w:hint="eastAsia"/>
-          <w:b/>
-          <w:bCs/>
-          <w:color w:val="FF0000"/>
-          <w:highlight w:val="yellow"/>
-        </w:rPr>
-        <w:t>锁对象</w:t>
-      </w:r>
-      <w:proofErr w:type="gramEnd"/>
-      <w:r>
-        <w:rPr>
-          <w:rFonts w:hint="eastAsia"/>
-          <w:b/>
-          <w:bCs/>
-          <w:color w:val="FF0000"/>
-          <w:highlight w:val="yellow"/>
-        </w:rPr>
-        <w:t>释放出去,该线程挂起.</w:t>
-      </w:r>
-    </w:p>
-    <w:p>
-      <w:r>
-        <w:t xml:space="preserve">                </w:t>
-      </w:r>
-      <w:proofErr w:type="spellStart"/>
-      <w:r>
-        <w:t>System.out.println</w:t>
-      </w:r>
-      <w:proofErr w:type="spellEnd"/>
-      <w:r>
-        <w:t>(</w:t>
-      </w:r>
-      <w:proofErr w:type="spellStart"/>
-      <w:r>
-        <w:t>Thread.currentThread</w:t>
-      </w:r>
-      <w:proofErr w:type="spellEnd"/>
-      <w:r>
-        <w:t>(</w:t>
-      </w:r>
-      <w:proofErr w:type="gramStart"/>
-      <w:r>
-        <w:t>).</w:t>
-      </w:r>
-      <w:proofErr w:type="spellStart"/>
-      <w:r>
-        <w:t>getName</w:t>
-      </w:r>
-      <w:proofErr w:type="spellEnd"/>
-      <w:proofErr w:type="gramEnd"/>
-      <w:r>
-        <w:t>()+" continue");</w:t>
-      </w:r>
-    </w:p>
-    <w:p>
-      <w:r>
-        <w:t xml:space="preserve">            } catch (</w:t>
-      </w:r>
-      <w:proofErr w:type="spellStart"/>
-      <w:r>
-        <w:t>InterruptedException</w:t>
-      </w:r>
-      <w:proofErr w:type="spellEnd"/>
-      <w:r>
-        <w:t xml:space="preserve"> e) {</w:t>
-      </w:r>
-    </w:p>
-    <w:p>
-      <w:r>
-        <w:t xml:space="preserve">                </w:t>
-      </w:r>
-      <w:proofErr w:type="spellStart"/>
-      <w:proofErr w:type="gramStart"/>
-      <w:r>
-        <w:t>e.printStackTrace</w:t>
-      </w:r>
-      <w:proofErr w:type="spellEnd"/>
-      <w:proofErr w:type="gramEnd"/>
-      <w:r>
-        <w:t>();</w:t>
+        <w:t>,相当于用锁对象wait,把锁对象释放出去,该线程挂起.</w:t>
+      </w:r>
+    </w:p>
+    <w:p>
+      <w:r>
+        <w:t xml:space="preserve">                System.out.println(Thread.currentThread().getName()+" continue");</w:t>
+      </w:r>
+    </w:p>
+    <w:p>
+      <w:r>
+        <w:t xml:space="preserve">            } catch (InterruptedException e) {</w:t>
+      </w:r>
+    </w:p>
+    <w:p>
+      <w:r>
+        <w:t xml:space="preserve">                e.printStackTrace();</w:t>
       </w:r>
     </w:p>
     <w:p>
@@ -11885,38 +9358,12 @@
     <w:p/>
     <w:p>
       <w:r>
-        <w:t xml:space="preserve">class </w:t>
-      </w:r>
-      <w:proofErr w:type="spellStart"/>
-      <w:r>
-        <w:t>ThreadA</w:t>
-      </w:r>
-      <w:proofErr w:type="spellEnd"/>
-      <w:r>
-        <w:t xml:space="preserve"> extends </w:t>
-      </w:r>
-      <w:proofErr w:type="gramStart"/>
-      <w:r>
-        <w:t>Thread{</w:t>
-      </w:r>
-      <w:proofErr w:type="gramEnd"/>
-    </w:p>
-    <w:p>
-      <w:r>
-        <w:t xml:space="preserve">    public </w:t>
-      </w:r>
-      <w:proofErr w:type="spellStart"/>
-      <w:proofErr w:type="gramStart"/>
-      <w:r>
-        <w:t>ThreadA</w:t>
-      </w:r>
-      <w:proofErr w:type="spellEnd"/>
-      <w:r>
-        <w:t>(</w:t>
-      </w:r>
-      <w:proofErr w:type="gramEnd"/>
-      <w:r>
-        <w:t>String name) {</w:t>
+        <w:t>class ThreadA extends Thread{</w:t>
+      </w:r>
+    </w:p>
+    <w:p>
+      <w:r>
+        <w:t xml:space="preserve">    public ThreadA(String name) {</w:t>
       </w:r>
     </w:p>
     <w:p>
@@ -11932,49 +9379,12 @@
     </w:p>
     <w:p>
       <w:r>
-        <w:t xml:space="preserve">    public void </w:t>
-      </w:r>
-      <w:proofErr w:type="gramStart"/>
-      <w:r>
-        <w:t>run(</w:t>
-      </w:r>
-      <w:proofErr w:type="gramEnd"/>
-      <w:r>
-        <w:t xml:space="preserve">) {     </w:t>
-      </w:r>
-    </w:p>
-    <w:p>
-      <w:r>
-        <w:t xml:space="preserve">        </w:t>
-      </w:r>
-      <w:proofErr w:type="spellStart"/>
-      <w:r>
-        <w:t>System.out.println</w:t>
-      </w:r>
-      <w:proofErr w:type="spellEnd"/>
-      <w:r>
-        <w:t>(</w:t>
-      </w:r>
-      <w:proofErr w:type="spellStart"/>
-      <w:r>
-        <w:t>Thread.currentThread</w:t>
-      </w:r>
-      <w:proofErr w:type="spellEnd"/>
-      <w:r>
-        <w:t>(</w:t>
-      </w:r>
-      <w:proofErr w:type="gramStart"/>
-      <w:r>
-        <w:t>).</w:t>
-      </w:r>
-      <w:proofErr w:type="spellStart"/>
-      <w:r>
-        <w:t>getName</w:t>
-      </w:r>
-      <w:proofErr w:type="spellEnd"/>
-      <w:proofErr w:type="gramEnd"/>
-      <w:r>
-        <w:t>() + " run ");</w:t>
+        <w:t xml:space="preserve">    public void run() {     </w:t>
+      </w:r>
+    </w:p>
+    <w:p>
+      <w:r>
+        <w:t xml:space="preserve">        System.out.println(Thread.currentThread().getName() + " run ");</w:t>
       </w:r>
     </w:p>
     <w:p>
@@ -11999,57 +9409,17 @@
     </w:p>
     <w:p>
       <w:r>
-        <w:t xml:space="preserve">public class </w:t>
-      </w:r>
-      <w:proofErr w:type="spellStart"/>
-      <w:r>
-        <w:t>WaitTimeoutTest</w:t>
-      </w:r>
-      <w:proofErr w:type="spellEnd"/>
-      <w:r>
-        <w:t xml:space="preserve"> {</w:t>
-      </w:r>
-    </w:p>
-    <w:p>
-      <w:r>
-        <w:t xml:space="preserve">    public static void </w:t>
-      </w:r>
-      <w:proofErr w:type="gramStart"/>
-      <w:r>
-        <w:t>main(</w:t>
-      </w:r>
-      <w:proofErr w:type="gramEnd"/>
-      <w:r>
-        <w:t xml:space="preserve">String[] </w:t>
-      </w:r>
-      <w:proofErr w:type="spellStart"/>
-      <w:r>
-        <w:t>args</w:t>
-      </w:r>
-      <w:proofErr w:type="spellEnd"/>
-      <w:r>
-        <w:t>) {</w:t>
-      </w:r>
-    </w:p>
-    <w:p>
-      <w:r>
-        <w:t xml:space="preserve">        </w:t>
-      </w:r>
-      <w:proofErr w:type="spellStart"/>
-      <w:r>
-        <w:t>ThreadA</w:t>
-      </w:r>
-      <w:proofErr w:type="spellEnd"/>
-      <w:r>
-        <w:t xml:space="preserve"> t1 = new </w:t>
-      </w:r>
-      <w:proofErr w:type="spellStart"/>
-      <w:r>
-        <w:t>ThreadA</w:t>
-      </w:r>
-      <w:proofErr w:type="spellEnd"/>
-      <w:r>
-        <w:t>("t1");</w:t>
+        <w:t>public class WaitTimeoutTest {</w:t>
+      </w:r>
+    </w:p>
+    <w:p>
+      <w:r>
+        <w:t xml:space="preserve">    public static void main(String[] args) {</w:t>
+      </w:r>
+    </w:p>
+    <w:p>
+      <w:r>
+        <w:t xml:space="preserve">        ThreadA t1 = new ThreadA("t1");</w:t>
       </w:r>
     </w:p>
     <w:p>
@@ -12069,49 +9439,12 @@
     </w:p>
     <w:p>
       <w:r>
-        <w:t xml:space="preserve">                </w:t>
-      </w:r>
-      <w:proofErr w:type="spellStart"/>
-      <w:r>
-        <w:t>System.out.println</w:t>
-      </w:r>
-      <w:proofErr w:type="spellEnd"/>
-      <w:r>
-        <w:t>(</w:t>
-      </w:r>
-      <w:proofErr w:type="spellStart"/>
-      <w:r>
-        <w:t>Thread.currentThread</w:t>
-      </w:r>
-      <w:proofErr w:type="spellEnd"/>
-      <w:r>
-        <w:t>(</w:t>
-      </w:r>
-      <w:proofErr w:type="gramStart"/>
-      <w:r>
-        <w:t>).</w:t>
-      </w:r>
-      <w:proofErr w:type="spellStart"/>
-      <w:r>
-        <w:t>getName</w:t>
-      </w:r>
-      <w:proofErr w:type="spellEnd"/>
-      <w:proofErr w:type="gramEnd"/>
-      <w:r>
-        <w:t>() + " start t1");</w:t>
-      </w:r>
-    </w:p>
-    <w:p>
-      <w:r>
-        <w:t xml:space="preserve">                t</w:t>
-      </w:r>
-      <w:proofErr w:type="gramStart"/>
-      <w:r>
-        <w:t>1.start</w:t>
-      </w:r>
-      <w:proofErr w:type="gramEnd"/>
-      <w:r>
-        <w:t>();</w:t>
+        <w:t xml:space="preserve">                System.out.println(Thread.currentThread().getName() + " start t1");</w:t>
+      </w:r>
+    </w:p>
+    <w:p>
+      <w:r>
+        <w:t xml:space="preserve">                t1.start();</w:t>
       </w:r>
     </w:p>
     <w:p>
@@ -12140,9 +9473,439 @@
           <w:color w:val="FF0000"/>
           <w:highlight w:val="yellow"/>
         </w:rPr>
-        <w:t xml:space="preserve">// 主线程等待t1通过notify()唤醒 或 </w:t>
-      </w:r>
-      <w:proofErr w:type="spellStart"/>
+        <w:t>// 主线程等待t1通过notify()唤醒 或 notifyAll()唤醒，或超过3000ms延时；然后才被唤醒。</w:t>
+      </w:r>
+    </w:p>
+    <w:p>
+      <w:r>
+        <w:t xml:space="preserve">                System.out.println(Thread.currentThread().getName() + " call wait ");</w:t>
+      </w:r>
+    </w:p>
+    <w:p>
+      <w:r>
+        <w:t xml:space="preserve">                t1.wait(3000);</w:t>
+      </w:r>
+    </w:p>
+    <w:p>
+      <w:r>
+        <w:t xml:space="preserve">                System.out.println(Thread.currentThread().getName() + " continue");</w:t>
+      </w:r>
+    </w:p>
+    <w:p>
+      <w:r>
+        <w:t xml:space="preserve">                t1.stop();</w:t>
+      </w:r>
+    </w:p>
+    <w:p>
+      <w:r>
+        <w:t xml:space="preserve">            } catch (InterruptedException e) {</w:t>
+      </w:r>
+    </w:p>
+    <w:p>
+      <w:r>
+        <w:t xml:space="preserve">                e.printStackTrace();</w:t>
+      </w:r>
+    </w:p>
+    <w:p>
+      <w:r>
+        <w:t xml:space="preserve">            }</w:t>
+      </w:r>
+    </w:p>
+    <w:p>
+      <w:r>
+        <w:t xml:space="preserve">        }</w:t>
+      </w:r>
+    </w:p>
+    <w:p>
+      <w:r>
+        <w:t xml:space="preserve">    }</w:t>
+      </w:r>
+    </w:p>
+    <w:p>
+      <w:r>
+        <w:t>}</w:t>
+      </w:r>
+    </w:p>
+    <w:p/>
+    <w:p>
+      <w:r>
+        <w:rPr>
+          <w:rFonts w:hint="eastAsia"/>
+        </w:rPr>
+        <w:t>一般用在</w:t>
+      </w:r>
+      <w:r>
+        <w:t>synchronized机制中</w:t>
+      </w:r>
+      <w:r>
+        <w:rPr>
+          <w:rFonts w:hint="eastAsia"/>
+        </w:rPr>
+        <w:t>,跟</w:t>
+      </w:r>
+      <w:r>
+        <w:rPr>
+          <w:rFonts w:hint="eastAsia"/>
+        </w:rPr>
+        <w:t>锁</w:t>
+      </w:r>
+      <w:r>
+        <w:rPr>
+          <w:rFonts w:hint="eastAsia"/>
+        </w:rPr>
+        <w:t>对象有关系.</w:t>
+      </w:r>
+    </w:p>
+    <w:p>
+      <w:r>
+        <w:rPr>
+          <w:rFonts w:hint="eastAsia"/>
+        </w:rPr>
+        <w:t>线程</w:t>
+      </w:r>
+      <w:r>
+        <w:t>A</w:t>
+      </w:r>
+    </w:p>
+    <w:p>
+      <w:r>
+        <w:t>synchronized(obj) {</w:t>
+      </w:r>
+    </w:p>
+    <w:p>
+      <w:r>
+        <w:t>while(!condition) {</w:t>
+      </w:r>
+    </w:p>
+    <w:p>
+      <w:r>
+        <w:t>obj.wait();</w:t>
+      </w:r>
+    </w:p>
+    <w:p>
+      <w:r>
+        <w:t>}</w:t>
+      </w:r>
+    </w:p>
+    <w:p>
+      <w:r>
+        <w:t>obj.doSomething();</w:t>
+      </w:r>
+    </w:p>
+    <w:p>
+      <w:r>
+        <w:t>}</w:t>
+      </w:r>
+    </w:p>
+    <w:p>
+      <w:r>
+        <w:rPr>
+          <w:rFonts w:hint="eastAsia"/>
+        </w:rPr>
+        <w:t>当线程</w:t>
+      </w:r>
+      <w:r>
+        <w:t>A获得了obj锁后，发现条件condition不满足，无法继续下一处理，于是线程A就wait（）。</w:t>
+      </w:r>
+    </w:p>
+    <w:p>
+      <w:r>
+        <w:rPr>
+          <w:rFonts w:hint="eastAsia"/>
+        </w:rPr>
+        <w:t>在另一线程</w:t>
+      </w:r>
+      <w:r>
+        <w:t>B中，如果B更改了某些条件，使得线程A的condition条件满足了，就可以唤醒线程A：</w:t>
+      </w:r>
+    </w:p>
+    <w:p>
+      <w:r>
+        <w:rPr>
+          <w:rFonts w:hint="eastAsia"/>
+        </w:rPr>
+        <w:t>线程</w:t>
+      </w:r>
+      <w:r>
+        <w:t>B</w:t>
+      </w:r>
+    </w:p>
+    <w:p>
+      <w:r>
+        <w:t>synchronized(obj) {</w:t>
+      </w:r>
+    </w:p>
+    <w:p>
+      <w:r>
+        <w:t>condition = true;</w:t>
+      </w:r>
+    </w:p>
+    <w:p>
+      <w:r>
+        <w:t>obj.notify();</w:t>
+      </w:r>
+    </w:p>
+    <w:p>
+      <w:r>
+        <w:lastRenderedPageBreak/>
+        <w:t>}</w:t>
+      </w:r>
+    </w:p>
+    <w:p>
+      <w:r>
+        <w:rPr>
+          <w:rFonts w:hint="eastAsia"/>
+        </w:rPr>
+        <w:t>需要注意的概念是：</w:t>
+      </w:r>
+    </w:p>
+    <w:p>
+      <w:r>
+        <w:rPr>
+          <w:rFonts w:hint="eastAsia"/>
+        </w:rPr>
+        <w:t xml:space="preserve">　　◆调用</w:t>
+      </w:r>
+      <w:r>
+        <w:t>obj的wait（）， notify（）方法前，必须获得obj锁，也就是必须写在synchronized（obj） {……} 代码段内。</w:t>
+      </w:r>
+    </w:p>
+    <w:p>
+      <w:r>
+        <w:rPr>
+          <w:rFonts w:hint="eastAsia"/>
+        </w:rPr>
+        <w:t xml:space="preserve">　　◆调用</w:t>
+      </w:r>
+      <w:r>
+        <w:t>obj.wait（）后，线程A就释放了obj的锁，否则线程B无法获得obj锁，也就无法在synchronized（obj） {……} 代码段内唤醒A.</w:t>
+      </w:r>
+    </w:p>
+    <w:p>
+      <w:r>
+        <w:rPr>
+          <w:rFonts w:hint="eastAsia"/>
+        </w:rPr>
+        <w:t xml:space="preserve">　　◆当</w:t>
+      </w:r>
+      <w:r>
+        <w:t>obj.wait（）方法返回后，线程A需要再次获得obj锁，才能继续执行。</w:t>
+      </w:r>
+    </w:p>
+    <w:p>
+      <w:r>
+        <w:rPr>
+          <w:rFonts w:hint="eastAsia"/>
+        </w:rPr>
+        <w:t xml:space="preserve">　　◆如果</w:t>
+      </w:r>
+      <w:r>
+        <w:t>A1，A2，A3都在obj.wait（），则B调用obj.notify（）只能唤醒A1，A2，A3中的一个（具体哪一个由JVM决定）。</w:t>
+      </w:r>
+    </w:p>
+    <w:p>
+      <w:r>
+        <w:rPr>
+          <w:rFonts w:hint="eastAsia"/>
+        </w:rPr>
+        <w:t xml:space="preserve">　　◆</w:t>
+      </w:r>
+      <w:r>
+        <w:t>obj.notifyAll（）则能全部唤醒A1，A2，A3，但是要继续执行obj.wait（）的下一条语句，必须获得obj锁，因此，A1，A2，A3只有一个有机会获得锁继续执行，例如A1，其余的需要等待A1释放obj锁之后才能继续执行。</w:t>
+      </w:r>
+    </w:p>
+    <w:p>
+      <w:pPr>
+        <w:ind w:firstLine="420"/>
+      </w:pPr>
+      <w:r>
+        <w:rPr>
+          <w:rFonts w:hint="eastAsia"/>
+        </w:rPr>
+        <w:t>◆当</w:t>
+      </w:r>
+      <w:r>
+        <w:t>B调用obj.notify/notifyAll的时候，B正持有obj锁，因此，A1，A2，A3虽被唤醒，但是仍无法获得obj锁。直到B退出synchronized块，释放obj锁后，A1，A2，A3中的一个才有机会获得锁继续执行。</w:t>
+      </w:r>
+    </w:p>
+    <w:p>
+      <w:pPr>
+        <w:ind w:firstLine="420"/>
+        <w:rPr>
+          <w:rFonts w:ascii="PingFangSC-Regular" w:hAnsi="PingFangSC-Regular" w:hint="eastAsia"/>
+          <w:color w:val="333333"/>
+          <w:szCs w:val="21"/>
+          <w:shd w:val="clear" w:color="auto" w:fill="FAFAFA"/>
+        </w:rPr>
+      </w:pPr>
+      <w:r>
+        <w:rPr>
+          <w:rFonts w:hint="eastAsia"/>
+        </w:rPr>
+        <w:t>◆w</w:t>
+      </w:r>
+      <w:r>
+        <w:rPr>
+          <w:rFonts w:ascii="PingFangSC-Regular" w:hAnsi="PingFangSC-Regular"/>
+          <w:color w:val="333333"/>
+          <w:szCs w:val="21"/>
+          <w:shd w:val="clear" w:color="auto" w:fill="FAFAFA"/>
+        </w:rPr>
+        <w:t>ait()</w:t>
+      </w:r>
+      <w:r>
+        <w:rPr>
+          <w:rFonts w:ascii="PingFangSC-Regular" w:hAnsi="PingFangSC-Regular"/>
+          <w:color w:val="333333"/>
+          <w:szCs w:val="21"/>
+          <w:shd w:val="clear" w:color="auto" w:fill="FAFAFA"/>
+        </w:rPr>
+        <w:t>之后的代码是要重新获得锁才会执行。</w:t>
+      </w:r>
+      <w:r>
+        <w:rPr>
+          <w:rFonts w:ascii="PingFangSC-Regular" w:hAnsi="PingFangSC-Regular"/>
+          <w:color w:val="333333"/>
+          <w:szCs w:val="21"/>
+          <w:shd w:val="clear" w:color="auto" w:fill="FAFAFA"/>
+        </w:rPr>
+        <w:t>wait(</w:t>
+      </w:r>
+      <w:r>
+        <w:rPr>
+          <w:rFonts w:ascii="PingFangSC-Regular" w:hAnsi="PingFangSC-Regular"/>
+          <w:color w:val="333333"/>
+          <w:szCs w:val="21"/>
+          <w:shd w:val="clear" w:color="auto" w:fill="FAFAFA"/>
+        </w:rPr>
+        <w:t>超时时间</w:t>
+      </w:r>
+      <w:r>
+        <w:rPr>
+          <w:rFonts w:ascii="PingFangSC-Regular" w:hAnsi="PingFangSC-Regular"/>
+          <w:color w:val="333333"/>
+          <w:szCs w:val="21"/>
+          <w:shd w:val="clear" w:color="auto" w:fill="FAFAFA"/>
+        </w:rPr>
+        <w:t>)</w:t>
+      </w:r>
+      <w:r>
+        <w:rPr>
+          <w:rFonts w:ascii="PingFangSC-Regular" w:hAnsi="PingFangSC-Regular"/>
+          <w:color w:val="333333"/>
+          <w:szCs w:val="21"/>
+          <w:shd w:val="clear" w:color="auto" w:fill="FAFAFA"/>
+        </w:rPr>
+        <w:t>，如果时间到了，即使没有获得锁也会执行。</w:t>
+      </w:r>
+    </w:p>
+    <w:p>
+      <w:pPr>
+        <w:ind w:firstLine="420"/>
+        <w:rPr>
+          <w:rFonts w:ascii="PingFangSC-Regular" w:hAnsi="PingFangSC-Regular" w:hint="eastAsia"/>
+          <w:color w:val="333333"/>
+          <w:szCs w:val="21"/>
+          <w:shd w:val="clear" w:color="auto" w:fill="FAFAFA"/>
+        </w:rPr>
+      </w:pPr>
+    </w:p>
+    <w:p>
+      <w:pPr>
+        <w:pStyle w:val="2"/>
+        <w:rPr>
+          <w:shd w:val="clear" w:color="auto" w:fill="FAFAFA"/>
+        </w:rPr>
+      </w:pPr>
+      <w:r>
+        <w:rPr>
+          <w:rFonts w:hint="eastAsia"/>
+          <w:shd w:val="clear" w:color="auto" w:fill="FAFAFA"/>
+        </w:rPr>
+        <w:t>J</w:t>
+      </w:r>
+      <w:r>
+        <w:rPr>
+          <w:shd w:val="clear" w:color="auto" w:fill="FAFAFA"/>
+        </w:rPr>
+        <w:t>oin</w:t>
+      </w:r>
+      <w:r>
+        <w:rPr>
+          <w:rFonts w:hint="eastAsia"/>
+          <w:shd w:val="clear" w:color="auto" w:fill="FAFAFA"/>
+        </w:rPr>
+        <w:t>方法</w:t>
+      </w:r>
+    </w:p>
+    <w:p>
+      <w:r>
+        <w:t>Thread类中的join方法的主要作用就是同步，它可以使得线程之间的并行执行变为串行执行。具体看代码：</w:t>
+      </w:r>
+    </w:p>
+    <w:p/>
+    <w:p>
+      <w:r>
+        <w:rPr>
+          <w:rFonts w:hint="eastAsia"/>
+        </w:rPr>
+        <w:t xml:space="preserve">　　</w:t>
+      </w:r>
+    </w:p>
+    <w:p/>
+    <w:p>
+      <w:r>
+        <w:rPr>
+          <w:rFonts w:hint="eastAsia"/>
+        </w:rPr>
+        <w:t>复制代码</w:t>
+      </w:r>
+    </w:p>
+    <w:p>
+      <w:r>
+        <w:t>public class JoinTest {</w:t>
+      </w:r>
+    </w:p>
+    <w:p>
+      <w:r>
+        <w:t xml:space="preserve">    public static void main(String [] args) throws InterruptedException {</w:t>
+      </w:r>
+    </w:p>
+    <w:p>
+      <w:r>
+        <w:t xml:space="preserve">        ThreadJoinTest t1 = new ThreadJoinTest("小明");</w:t>
+      </w:r>
+    </w:p>
+    <w:p>
+      <w:r>
+        <w:t xml:space="preserve">        ThreadJoinTest t2 = new ThreadJoinTest("小东");</w:t>
+      </w:r>
+    </w:p>
+    <w:p>
+      <w:r>
+        <w:t xml:space="preserve">        t1.start();</w:t>
+      </w:r>
+    </w:p>
+    <w:p>
+      <w:r>
+        <w:t xml:space="preserve">        /**join的意思是使得放弃当前线程的执行，并返回对应的线程，例如下面代码的意思就是：</w:t>
+      </w:r>
+    </w:p>
+    <w:p>
+      <w:r>
+        <w:t xml:space="preserve">         程序在main线程中调用t1线程的join方法，则main线程放弃cpu控制权，并返回t1线程继续执行直到线程t1执行完毕</w:t>
+      </w:r>
+    </w:p>
+    <w:p>
+      <w:pPr>
+        <w:rPr>
+          <w:b/>
+          <w:bCs/>
+        </w:rPr>
+      </w:pPr>
+      <w:r>
+        <w:t xml:space="preserve">         </w:t>
+      </w:r>
       <w:r>
         <w:rPr>
           <w:b/>
@@ -12150,742 +9913,172 @@
           <w:color w:val="FF0000"/>
           <w:highlight w:val="yellow"/>
         </w:rPr>
-        <w:t>notifyAll</w:t>
-      </w:r>
-      <w:proofErr w:type="spellEnd"/>
-      <w:r>
+        <w:t>所以结果是t1线程执行完后，才到主线程执行，相当于在main线程中同步t1线程，t1执行完了，main线程才有执行的机会</w:t>
+      </w:r>
+    </w:p>
+    <w:p>
+      <w:r>
+        <w:t xml:space="preserve">         */</w:t>
+      </w:r>
+    </w:p>
+    <w:p>
+      <w:r>
+        <w:t xml:space="preserve">        t1.join();</w:t>
+      </w:r>
+    </w:p>
+    <w:p>
+      <w:r>
+        <w:t xml:space="preserve">        t2.start();</w:t>
+      </w:r>
+    </w:p>
+    <w:p>
+      <w:r>
+        <w:t xml:space="preserve">    }</w:t>
+      </w:r>
+    </w:p>
+    <w:p/>
+    <w:p>
+      <w:r>
+        <w:t>}</w:t>
+      </w:r>
+    </w:p>
+    <w:p>
+      <w:r>
+        <w:lastRenderedPageBreak/>
+        <w:t>class ThreadJoinTest extends Thread{</w:t>
+      </w:r>
+    </w:p>
+    <w:p>
+      <w:r>
+        <w:t xml:space="preserve">    public ThreadJoinTest(String name){</w:t>
+      </w:r>
+    </w:p>
+    <w:p>
+      <w:r>
+        <w:t xml:space="preserve">        super(name);</w:t>
+      </w:r>
+    </w:p>
+    <w:p>
+      <w:r>
+        <w:t xml:space="preserve">    }</w:t>
+      </w:r>
+    </w:p>
+    <w:p>
+      <w:r>
+        <w:t xml:space="preserve">    @Override</w:t>
+      </w:r>
+    </w:p>
+    <w:p>
+      <w:r>
+        <w:t xml:space="preserve">    public void run(){</w:t>
+      </w:r>
+    </w:p>
+    <w:p>
+      <w:r>
+        <w:t xml:space="preserve">        for(int i=0;i&lt;1000;i++){</w:t>
+      </w:r>
+    </w:p>
+    <w:p>
+      <w:r>
+        <w:t xml:space="preserve">            System.out.println(this.getName() + ":" + i);</w:t>
+      </w:r>
+    </w:p>
+    <w:p>
+      <w:r>
+        <w:t xml:space="preserve">        }</w:t>
+      </w:r>
+    </w:p>
+    <w:p>
+      <w:r>
+        <w:t xml:space="preserve">    }</w:t>
+      </w:r>
+    </w:p>
+    <w:p>
+      <w:r>
+        <w:t>}</w:t>
+      </w:r>
+    </w:p>
+    <w:p>
+      <w:r>
+        <w:rPr>
+          <w:rFonts w:hint="eastAsia"/>
+        </w:rPr>
+        <w:t>复制代码</w:t>
+      </w:r>
+    </w:p>
+    <w:p>
+      <w:r>
+        <w:rPr>
+          <w:rFonts w:hint="eastAsia"/>
+        </w:rPr>
+        <w:t xml:space="preserve">上面程序结果是先打印完小明线程，在打印小东线程；　　</w:t>
+      </w:r>
+    </w:p>
+    <w:p/>
+    <w:p>
+      <w:r>
+        <w:rPr>
+          <w:rFonts w:hint="eastAsia"/>
+        </w:rPr>
+        <w:t>上面注释也大概说明了</w:t>
+      </w:r>
+      <w:r>
+        <w:t>join方法的作用：在A线程中调用了B线程的join()方法时，表示只有当B线程执行完毕时，A线程才能继续执行。注意，这里调用的join方法是没有传参的，join方法其实也可以传递一个参数给它的，具体看下面的简单例子：</w:t>
+      </w:r>
+    </w:p>
+    <w:p/>
+    <w:p>
+      <w:r>
+        <w:rPr>
+          <w:rFonts w:hint="eastAsia"/>
+        </w:rPr>
+        <w:t>复制代码</w:t>
+      </w:r>
+    </w:p>
+    <w:p>
+      <w:r>
+        <w:t>public class JoinTest {</w:t>
+      </w:r>
+    </w:p>
+    <w:p>
+      <w:r>
+        <w:t xml:space="preserve">    public static void main(String [] args) throws InterruptedException {</w:t>
+      </w:r>
+    </w:p>
+    <w:p>
+      <w:r>
+        <w:t xml:space="preserve">        ThreadJoinTest t1 = new ThreadJoinTest("小明");</w:t>
+      </w:r>
+    </w:p>
+    <w:p>
+      <w:r>
+        <w:t xml:space="preserve">        ThreadJoinTest t2 = new ThreadJoinTest("小东");</w:t>
+      </w:r>
+    </w:p>
+    <w:p>
+      <w:r>
+        <w:t xml:space="preserve">        t1.start();</w:t>
+      </w:r>
+    </w:p>
+    <w:p>
+      <w:pPr>
         <w:rPr>
           <w:b/>
           <w:bCs/>
           <w:color w:val="FF0000"/>
           <w:highlight w:val="yellow"/>
         </w:rPr>
-        <w:t>()唤醒，或超过3000ms延时；然后才被唤醒。</w:t>
-      </w:r>
-    </w:p>
-    <w:p>
-      <w:r>
-        <w:t xml:space="preserve">                </w:t>
-      </w:r>
-      <w:proofErr w:type="spellStart"/>
-      <w:r>
-        <w:t>System.out.println</w:t>
-      </w:r>
-      <w:proofErr w:type="spellEnd"/>
-      <w:r>
-        <w:t>(</w:t>
-      </w:r>
-      <w:proofErr w:type="spellStart"/>
-      <w:r>
-        <w:t>Thread.currentThread</w:t>
-      </w:r>
-      <w:proofErr w:type="spellEnd"/>
-      <w:r>
-        <w:t>(</w:t>
-      </w:r>
-      <w:proofErr w:type="gramStart"/>
-      <w:r>
-        <w:t>).</w:t>
-      </w:r>
-      <w:proofErr w:type="spellStart"/>
-      <w:r>
-        <w:t>getName</w:t>
-      </w:r>
-      <w:proofErr w:type="spellEnd"/>
-      <w:proofErr w:type="gramEnd"/>
-      <w:r>
-        <w:t>() + " call wait ");</w:t>
-      </w:r>
-    </w:p>
-    <w:p>
-      <w:r>
-        <w:t xml:space="preserve">                t</w:t>
-      </w:r>
-      <w:proofErr w:type="gramStart"/>
-      <w:r>
-        <w:t>1.wait</w:t>
-      </w:r>
-      <w:proofErr w:type="gramEnd"/>
-      <w:r>
-        <w:t>(3000);</w:t>
-      </w:r>
-    </w:p>
-    <w:p>
-      <w:r>
-        <w:t xml:space="preserve">                </w:t>
-      </w:r>
-      <w:proofErr w:type="spellStart"/>
-      <w:r>
-        <w:t>System.out.println</w:t>
-      </w:r>
-      <w:proofErr w:type="spellEnd"/>
-      <w:r>
-        <w:t>(</w:t>
-      </w:r>
-      <w:proofErr w:type="spellStart"/>
-      <w:r>
-        <w:t>Thread.currentThread</w:t>
-      </w:r>
-      <w:proofErr w:type="spellEnd"/>
-      <w:r>
-        <w:t>(</w:t>
-      </w:r>
-      <w:proofErr w:type="gramStart"/>
-      <w:r>
-        <w:t>).</w:t>
-      </w:r>
-      <w:proofErr w:type="spellStart"/>
-      <w:r>
-        <w:t>getName</w:t>
-      </w:r>
-      <w:proofErr w:type="spellEnd"/>
-      <w:proofErr w:type="gramEnd"/>
-      <w:r>
-        <w:t>() + " continue");</w:t>
-      </w:r>
-    </w:p>
-    <w:p>
-      <w:r>
-        <w:t xml:space="preserve">                t</w:t>
-      </w:r>
-      <w:proofErr w:type="gramStart"/>
-      <w:r>
-        <w:t>1.stop</w:t>
-      </w:r>
-      <w:proofErr w:type="gramEnd"/>
-      <w:r>
-        <w:t>();</w:t>
-      </w:r>
-    </w:p>
-    <w:p>
-      <w:r>
-        <w:t xml:space="preserve">            } catch (</w:t>
-      </w:r>
-      <w:proofErr w:type="spellStart"/>
-      <w:r>
-        <w:t>InterruptedException</w:t>
-      </w:r>
-      <w:proofErr w:type="spellEnd"/>
-      <w:r>
-        <w:t xml:space="preserve"> e) {</w:t>
-      </w:r>
-    </w:p>
-    <w:p>
-      <w:r>
-        <w:t xml:space="preserve">                </w:t>
-      </w:r>
-      <w:proofErr w:type="spellStart"/>
-      <w:proofErr w:type="gramStart"/>
-      <w:r>
-        <w:t>e.printStackTrace</w:t>
-      </w:r>
-      <w:proofErr w:type="spellEnd"/>
-      <w:proofErr w:type="gramEnd"/>
-      <w:r>
-        <w:t>();</w:t>
-      </w:r>
-    </w:p>
-    <w:p>
-      <w:r>
-        <w:t xml:space="preserve">            }</w:t>
-      </w:r>
-    </w:p>
-    <w:p>
-      <w:r>
-        <w:t xml:space="preserve">        }</w:t>
-      </w:r>
-    </w:p>
-    <w:p>
-      <w:r>
-        <w:t xml:space="preserve">    }</w:t>
-      </w:r>
-    </w:p>
-    <w:p>
-      <w:r>
-        <w:t>}</w:t>
-      </w:r>
-    </w:p>
-    <w:p/>
-    <w:p>
-      <w:r>
-        <w:rPr>
-          <w:rFonts w:hint="eastAsia"/>
-        </w:rPr>
-        <w:t>一般用在</w:t>
-      </w:r>
-      <w:r>
-        <w:t>synchronized机制中</w:t>
-      </w:r>
-      <w:r>
-        <w:rPr>
-          <w:rFonts w:hint="eastAsia"/>
-        </w:rPr>
-        <w:t>,</w:t>
-      </w:r>
-      <w:proofErr w:type="gramStart"/>
-      <w:r>
-        <w:rPr>
-          <w:rFonts w:hint="eastAsia"/>
-        </w:rPr>
-        <w:t>跟</w:t>
-      </w:r>
-      <w:r>
-        <w:rPr>
-          <w:rFonts w:hint="eastAsia"/>
-        </w:rPr>
-        <w:t>锁</w:t>
-      </w:r>
-      <w:r>
-        <w:rPr>
-          <w:rFonts w:hint="eastAsia"/>
-        </w:rPr>
-        <w:t>对象</w:t>
-      </w:r>
-      <w:proofErr w:type="gramEnd"/>
-      <w:r>
-        <w:rPr>
-          <w:rFonts w:hint="eastAsia"/>
-        </w:rPr>
-        <w:t>有关系.</w:t>
-      </w:r>
-    </w:p>
-    <w:p>
-      <w:r>
-        <w:rPr>
-          <w:rFonts w:hint="eastAsia"/>
-        </w:rPr>
-        <w:t>线程</w:t>
-      </w:r>
-      <w:r>
-        <w:t>A</w:t>
-      </w:r>
-    </w:p>
-    <w:p>
-      <w:r>
-        <w:t>synchronized(obj) {</w:t>
-      </w:r>
-    </w:p>
-    <w:p>
-      <w:r>
-        <w:t>while</w:t>
-      </w:r>
-      <w:proofErr w:type="gramStart"/>
-      <w:r>
-        <w:t>(!condition</w:t>
-      </w:r>
-      <w:proofErr w:type="gramEnd"/>
-      <w:r>
-        <w:t>) {</w:t>
-      </w:r>
-    </w:p>
-    <w:p>
-      <w:proofErr w:type="spellStart"/>
-      <w:proofErr w:type="gramStart"/>
-      <w:r>
-        <w:t>obj.wait</w:t>
-      </w:r>
-      <w:proofErr w:type="spellEnd"/>
-      <w:proofErr w:type="gramEnd"/>
-      <w:r>
-        <w:t>();</w:t>
-      </w:r>
-    </w:p>
-    <w:p>
-      <w:r>
-        <w:t>}</w:t>
-      </w:r>
-    </w:p>
-    <w:p>
-      <w:proofErr w:type="spellStart"/>
-      <w:proofErr w:type="gramStart"/>
-      <w:r>
-        <w:t>obj.doSomething</w:t>
-      </w:r>
-      <w:proofErr w:type="spellEnd"/>
-      <w:proofErr w:type="gramEnd"/>
-      <w:r>
-        <w:t>();</w:t>
-      </w:r>
-    </w:p>
-    <w:p>
-      <w:r>
-        <w:t>}</w:t>
-      </w:r>
-    </w:p>
-    <w:p>
-      <w:r>
-        <w:rPr>
-          <w:rFonts w:hint="eastAsia"/>
-        </w:rPr>
-        <w:t>当线程</w:t>
-      </w:r>
-      <w:r>
-        <w:t>A获得了obj锁后，发现条件condition不满足，无法继续下一处理，于是线程A就wait（）。</w:t>
-      </w:r>
-    </w:p>
-    <w:p>
-      <w:r>
-        <w:rPr>
-          <w:rFonts w:hint="eastAsia"/>
-        </w:rPr>
-        <w:t>在另一线程</w:t>
-      </w:r>
-      <w:r>
-        <w:t>B中，如果B更改了某些条件，使得线程A的condition条件满足了，就可以唤醒线程A：</w:t>
-      </w:r>
-    </w:p>
-    <w:p>
-      <w:r>
-        <w:rPr>
-          <w:rFonts w:hint="eastAsia"/>
-        </w:rPr>
-        <w:t>线程</w:t>
-      </w:r>
-      <w:r>
-        <w:t>B</w:t>
-      </w:r>
-    </w:p>
-    <w:p>
-      <w:r>
-        <w:t>synchronized(obj) {</w:t>
-      </w:r>
-    </w:p>
-    <w:p>
-      <w:r>
-        <w:t>condition = true;</w:t>
-      </w:r>
-    </w:p>
-    <w:p>
-      <w:proofErr w:type="spellStart"/>
-      <w:proofErr w:type="gramStart"/>
-      <w:r>
-        <w:t>obj.notify</w:t>
-      </w:r>
-      <w:proofErr w:type="spellEnd"/>
-      <w:proofErr w:type="gramEnd"/>
-      <w:r>
-        <w:t>();</w:t>
-      </w:r>
-    </w:p>
-    <w:p>
-      <w:r>
-        <w:lastRenderedPageBreak/>
-        <w:t>}</w:t>
-      </w:r>
-    </w:p>
-    <w:p>
-      <w:r>
-        <w:rPr>
-          <w:rFonts w:hint="eastAsia"/>
-        </w:rPr>
-        <w:t>需要注意的概念是：</w:t>
-      </w:r>
-    </w:p>
-    <w:p>
-      <w:r>
-        <w:rPr>
-          <w:rFonts w:hint="eastAsia"/>
-        </w:rPr>
-        <w:t xml:space="preserve">　　◆调用</w:t>
-      </w:r>
-      <w:r>
-        <w:t>obj的wait（）， notify（）方法前，必须获得obj锁，也就是必须写在synchronized（obj） {……} 代码段内。</w:t>
-      </w:r>
-    </w:p>
-    <w:p>
-      <w:r>
-        <w:rPr>
-          <w:rFonts w:hint="eastAsia"/>
-        </w:rPr>
-        <w:t xml:space="preserve">　　◆调用</w:t>
-      </w:r>
-      <w:proofErr w:type="spellStart"/>
-      <w:r>
-        <w:t>obj.wait</w:t>
-      </w:r>
-      <w:proofErr w:type="spellEnd"/>
-      <w:r>
-        <w:t>（）后，线程A就释放了obj的锁，否则线程B无法获得obj锁，也就无法在synchronized（obj） {……} 代码段内唤醒A.</w:t>
-      </w:r>
-    </w:p>
-    <w:p>
-      <w:r>
-        <w:rPr>
-          <w:rFonts w:hint="eastAsia"/>
-        </w:rPr>
-        <w:t xml:space="preserve">　　◆当</w:t>
-      </w:r>
-      <w:proofErr w:type="spellStart"/>
-      <w:r>
-        <w:t>obj.wait</w:t>
-      </w:r>
-      <w:proofErr w:type="spellEnd"/>
-      <w:r>
-        <w:t>（）方法返回后，线程A需要再次获得obj锁，才能继续执行。</w:t>
-      </w:r>
-    </w:p>
-    <w:p>
-      <w:r>
-        <w:rPr>
-          <w:rFonts w:hint="eastAsia"/>
-        </w:rPr>
-        <w:t xml:space="preserve">　　◆如果</w:t>
-      </w:r>
-      <w:r>
-        <w:t>A1，A2，A3都在</w:t>
-      </w:r>
-      <w:proofErr w:type="spellStart"/>
-      <w:r>
-        <w:t>obj.wait</w:t>
-      </w:r>
-      <w:proofErr w:type="spellEnd"/>
-      <w:r>
-        <w:t>（），则B调用</w:t>
-      </w:r>
-      <w:proofErr w:type="spellStart"/>
-      <w:r>
-        <w:t>obj.notify</w:t>
-      </w:r>
-      <w:proofErr w:type="spellEnd"/>
-      <w:r>
-        <w:t>（）只能唤醒A1，A2，A3中的一个（具体哪一个由JVM决定）。</w:t>
-      </w:r>
-    </w:p>
-    <w:p>
-      <w:r>
-        <w:rPr>
-          <w:rFonts w:hint="eastAsia"/>
-        </w:rPr>
-        <w:t xml:space="preserve">　　◆</w:t>
-      </w:r>
-      <w:proofErr w:type="spellStart"/>
-      <w:r>
-        <w:t>obj.notifyAll</w:t>
-      </w:r>
-      <w:proofErr w:type="spellEnd"/>
-      <w:r>
-        <w:t>（）则能全部唤醒A1，A2，A3，但是要继续执行</w:t>
-      </w:r>
-      <w:proofErr w:type="spellStart"/>
-      <w:r>
-        <w:t>obj.wait</w:t>
-      </w:r>
-      <w:proofErr w:type="spellEnd"/>
-      <w:r>
-        <w:t>（）的下一条语句，必须获得obj锁，因此，A1，A2，A3只有一个有机会获得</w:t>
-      </w:r>
-      <w:proofErr w:type="gramStart"/>
-      <w:r>
-        <w:t>锁继续</w:t>
-      </w:r>
-      <w:proofErr w:type="gramEnd"/>
-      <w:r>
-        <w:t>执行，例如A1，其余的需要等待A1释放obj</w:t>
-      </w:r>
-      <w:proofErr w:type="gramStart"/>
-      <w:r>
-        <w:t>锁之后</w:t>
-      </w:r>
-      <w:proofErr w:type="gramEnd"/>
-      <w:r>
-        <w:t>才能继续执行。</w:t>
-      </w:r>
-    </w:p>
-    <w:p>
-      <w:pPr>
-        <w:ind w:firstLine="420"/>
-      </w:pPr>
-      <w:r>
-        <w:rPr>
-          <w:rFonts w:hint="eastAsia"/>
-        </w:rPr>
-        <w:t>◆当</w:t>
-      </w:r>
-      <w:r>
-        <w:t>B调用</w:t>
-      </w:r>
-      <w:proofErr w:type="spellStart"/>
-      <w:r>
-        <w:t>obj.notify</w:t>
-      </w:r>
-      <w:proofErr w:type="spellEnd"/>
-      <w:r>
-        <w:t>/</w:t>
-      </w:r>
-      <w:proofErr w:type="spellStart"/>
-      <w:r>
-        <w:t>notifyAll</w:t>
-      </w:r>
-      <w:proofErr w:type="spellEnd"/>
-      <w:r>
-        <w:t>的时候，B正持有obj锁，因此，A1，A2，A3虽被唤醒，但是仍无法获得obj锁。直到B退出synchronized块，释放obj锁后，A1，A2，A3中的一个才有机会获得</w:t>
-      </w:r>
-      <w:proofErr w:type="gramStart"/>
-      <w:r>
-        <w:t>锁继续</w:t>
-      </w:r>
-      <w:proofErr w:type="gramEnd"/>
-      <w:r>
-        <w:t>执行。</w:t>
-      </w:r>
-    </w:p>
-    <w:p>
-      <w:pPr>
-        <w:ind w:firstLine="420"/>
-        <w:rPr>
-          <w:rFonts w:ascii="PingFangSC-Regular" w:hAnsi="PingFangSC-Regular" w:hint="eastAsia"/>
-          <w:color w:val="333333"/>
-          <w:szCs w:val="21"/>
-          <w:shd w:val="clear" w:color="auto" w:fill="FAFAFA"/>
-        </w:rPr>
-      </w:pPr>
-      <w:r>
-        <w:rPr>
-          <w:rFonts w:hint="eastAsia"/>
-        </w:rPr>
-        <w:t>◆w</w:t>
-      </w:r>
-      <w:r>
-        <w:rPr>
-          <w:rFonts w:ascii="PingFangSC-Regular" w:hAnsi="PingFangSC-Regular"/>
-          <w:color w:val="333333"/>
-          <w:szCs w:val="21"/>
-          <w:shd w:val="clear" w:color="auto" w:fill="FAFAFA"/>
-        </w:rPr>
-        <w:t>ait()</w:t>
-      </w:r>
-      <w:r>
-        <w:rPr>
-          <w:rFonts w:ascii="PingFangSC-Regular" w:hAnsi="PingFangSC-Regular"/>
-          <w:color w:val="333333"/>
-          <w:szCs w:val="21"/>
-          <w:shd w:val="clear" w:color="auto" w:fill="FAFAFA"/>
-        </w:rPr>
-        <w:t>之后的代码是要重新获得锁才会执行。</w:t>
-      </w:r>
-      <w:r>
-        <w:rPr>
-          <w:rFonts w:ascii="PingFangSC-Regular" w:hAnsi="PingFangSC-Regular"/>
-          <w:color w:val="333333"/>
-          <w:szCs w:val="21"/>
-          <w:shd w:val="clear" w:color="auto" w:fill="FAFAFA"/>
-        </w:rPr>
-        <w:t>wait(</w:t>
-      </w:r>
-      <w:r>
-        <w:rPr>
-          <w:rFonts w:ascii="PingFangSC-Regular" w:hAnsi="PingFangSC-Regular"/>
-          <w:color w:val="333333"/>
-          <w:szCs w:val="21"/>
-          <w:shd w:val="clear" w:color="auto" w:fill="FAFAFA"/>
-        </w:rPr>
-        <w:t>超时时间</w:t>
-      </w:r>
-      <w:r>
-        <w:rPr>
-          <w:rFonts w:ascii="PingFangSC-Regular" w:hAnsi="PingFangSC-Regular"/>
-          <w:color w:val="333333"/>
-          <w:szCs w:val="21"/>
-          <w:shd w:val="clear" w:color="auto" w:fill="FAFAFA"/>
-        </w:rPr>
-        <w:t>)</w:t>
-      </w:r>
-      <w:r>
-        <w:rPr>
-          <w:rFonts w:ascii="PingFangSC-Regular" w:hAnsi="PingFangSC-Regular"/>
-          <w:color w:val="333333"/>
-          <w:szCs w:val="21"/>
-          <w:shd w:val="clear" w:color="auto" w:fill="FAFAFA"/>
-        </w:rPr>
-        <w:t>，如果时间到了，即使没有获得锁也会执行。</w:t>
-      </w:r>
-    </w:p>
-    <w:p>
-      <w:pPr>
-        <w:ind w:firstLine="420"/>
-        <w:rPr>
-          <w:rFonts w:ascii="PingFangSC-Regular" w:hAnsi="PingFangSC-Regular" w:hint="eastAsia"/>
-          <w:color w:val="333333"/>
-          <w:szCs w:val="21"/>
-          <w:shd w:val="clear" w:color="auto" w:fill="FAFAFA"/>
-        </w:rPr>
-      </w:pPr>
-    </w:p>
-    <w:p>
-      <w:pPr>
-        <w:pStyle w:val="2"/>
-        <w:rPr>
-          <w:shd w:val="clear" w:color="auto" w:fill="FAFAFA"/>
-        </w:rPr>
-      </w:pPr>
-      <w:r>
-        <w:rPr>
-          <w:rFonts w:hint="eastAsia"/>
-          <w:shd w:val="clear" w:color="auto" w:fill="FAFAFA"/>
-        </w:rPr>
-        <w:t>J</w:t>
-      </w:r>
-      <w:r>
-        <w:rPr>
-          <w:shd w:val="clear" w:color="auto" w:fill="FAFAFA"/>
-        </w:rPr>
-        <w:t>oin</w:t>
-      </w:r>
-      <w:r>
-        <w:rPr>
-          <w:rFonts w:hint="eastAsia"/>
-          <w:shd w:val="clear" w:color="auto" w:fill="FAFAFA"/>
-        </w:rPr>
-        <w:t>方法</w:t>
-      </w:r>
-    </w:p>
-    <w:p>
-      <w:r>
-        <w:t>Thread类中的join方法的主要作用就是同步，它可以使得线程之间的并行执行变为串行执行。具体看代码：</w:t>
-      </w:r>
-    </w:p>
-    <w:p/>
-    <w:p>
-      <w:r>
-        <w:rPr>
-          <w:rFonts w:hint="eastAsia"/>
-        </w:rPr>
-        <w:t xml:space="preserve">　　</w:t>
-      </w:r>
-    </w:p>
-    <w:p/>
-    <w:p>
-      <w:r>
-        <w:rPr>
-          <w:rFonts w:hint="eastAsia"/>
-        </w:rPr>
-        <w:t>复制代码</w:t>
-      </w:r>
-    </w:p>
-    <w:p>
-      <w:r>
-        <w:t xml:space="preserve">public class </w:t>
-      </w:r>
-      <w:proofErr w:type="spellStart"/>
-      <w:r>
-        <w:t>JoinTest</w:t>
-      </w:r>
-      <w:proofErr w:type="spellEnd"/>
-      <w:r>
-        <w:t xml:space="preserve"> {</w:t>
-      </w:r>
-    </w:p>
-    <w:p>
-      <w:r>
-        <w:t xml:space="preserve">    public static void </w:t>
-      </w:r>
-      <w:proofErr w:type="gramStart"/>
-      <w:r>
-        <w:t>main(</w:t>
-      </w:r>
-      <w:proofErr w:type="gramEnd"/>
-      <w:r>
-        <w:t xml:space="preserve">String [] </w:t>
-      </w:r>
-      <w:proofErr w:type="spellStart"/>
-      <w:r>
-        <w:t>args</w:t>
-      </w:r>
-      <w:proofErr w:type="spellEnd"/>
-      <w:r>
-        <w:t xml:space="preserve">) throws </w:t>
-      </w:r>
-      <w:proofErr w:type="spellStart"/>
-      <w:r>
-        <w:t>InterruptedException</w:t>
-      </w:r>
-      <w:proofErr w:type="spellEnd"/>
-      <w:r>
-        <w:t xml:space="preserve"> {</w:t>
-      </w:r>
-    </w:p>
-    <w:p>
-      <w:r>
-        <w:t xml:space="preserve">        </w:t>
-      </w:r>
-      <w:proofErr w:type="spellStart"/>
-      <w:r>
-        <w:t>ThreadJoinTest</w:t>
-      </w:r>
-      <w:proofErr w:type="spellEnd"/>
-      <w:r>
-        <w:t xml:space="preserve"> t1 = new </w:t>
-      </w:r>
-      <w:proofErr w:type="spellStart"/>
-      <w:r>
-        <w:t>ThreadJoinTest</w:t>
-      </w:r>
-      <w:proofErr w:type="spellEnd"/>
-      <w:r>
-        <w:t>("小明");</w:t>
-      </w:r>
-    </w:p>
-    <w:p>
-      <w:r>
-        <w:t xml:space="preserve">        </w:t>
-      </w:r>
-      <w:proofErr w:type="spellStart"/>
-      <w:r>
-        <w:t>ThreadJoinTest</w:t>
-      </w:r>
-      <w:proofErr w:type="spellEnd"/>
-      <w:r>
-        <w:t xml:space="preserve"> t2 = new </w:t>
-      </w:r>
-      <w:proofErr w:type="spellStart"/>
-      <w:r>
-        <w:t>ThreadJoinTest</w:t>
-      </w:r>
-      <w:proofErr w:type="spellEnd"/>
-      <w:r>
-        <w:t>("小东");</w:t>
-      </w:r>
-    </w:p>
-    <w:p>
-      <w:r>
-        <w:t xml:space="preserve">        t</w:t>
-      </w:r>
-      <w:proofErr w:type="gramStart"/>
-      <w:r>
-        <w:t>1.start</w:t>
-      </w:r>
-      <w:proofErr w:type="gramEnd"/>
-      <w:r>
-        <w:t>();</w:t>
-      </w:r>
-    </w:p>
-    <w:p>
-      <w:r>
-        <w:t xml:space="preserve">        /**join的意思是使得放弃当前线程的执行，并返回对应的线程，例如下面代码的意思就是：</w:t>
-      </w:r>
-    </w:p>
-    <w:p>
-      <w:r>
-        <w:t xml:space="preserve">         程序在main线程中调用t1线程的join方法，则main线程放弃</w:t>
-      </w:r>
-      <w:proofErr w:type="spellStart"/>
-      <w:r>
-        <w:t>cpu</w:t>
-      </w:r>
-      <w:proofErr w:type="spellEnd"/>
-      <w:r>
-        <w:t>控制权，并返回t1线程继续执行直到线程t1执行完毕</w:t>
-      </w:r>
-    </w:p>
-    <w:p>
-      <w:pPr>
+      </w:pPr>
+      <w:r>
+        <w:t xml:space="preserve">       </w:t>
+      </w:r>
+      <w:r>
         <w:rPr>
           <w:b/>
           <w:bCs/>
-        </w:rPr>
-      </w:pPr>
-      <w:r>
-        <w:t xml:space="preserve">         </w:t>
+          <w:color w:val="FF0000"/>
+        </w:rPr>
+        <w:t xml:space="preserve"> </w:t>
       </w:r>
       <w:r>
         <w:rPr>
@@ -12894,344 +10087,138 @@
           <w:color w:val="FF0000"/>
           <w:highlight w:val="yellow"/>
         </w:rPr>
-        <w:t>所以结果是t1线程执行完后，才到主线程执行，相当于在main线程中同步t1线程，t1执行完了，main线程才有执行的机会</w:t>
-      </w:r>
-    </w:p>
-    <w:p>
-      <w:r>
-        <w:t xml:space="preserve">         */</w:t>
-      </w:r>
-    </w:p>
-    <w:p>
-      <w:r>
-        <w:t xml:space="preserve">        t</w:t>
-      </w:r>
-      <w:proofErr w:type="gramStart"/>
-      <w:r>
-        <w:t>1.join</w:t>
-      </w:r>
-      <w:proofErr w:type="gramEnd"/>
-      <w:r>
-        <w:t>();</w:t>
-      </w:r>
-    </w:p>
-    <w:p>
-      <w:r>
-        <w:t xml:space="preserve">        t</w:t>
-      </w:r>
-      <w:proofErr w:type="gramStart"/>
-      <w:r>
-        <w:t>2.start</w:t>
-      </w:r>
-      <w:proofErr w:type="gramEnd"/>
-      <w:r>
-        <w:t>();</w:t>
-      </w:r>
-    </w:p>
-    <w:p>
-      <w:r>
-        <w:t xml:space="preserve">    }</w:t>
-      </w:r>
-    </w:p>
-    <w:p/>
-    <w:p>
-      <w:r>
-        <w:t>}</w:t>
-      </w:r>
-    </w:p>
-    <w:p>
-      <w:r>
-        <w:lastRenderedPageBreak/>
-        <w:t xml:space="preserve">class </w:t>
-      </w:r>
-      <w:proofErr w:type="spellStart"/>
-      <w:r>
-        <w:t>ThreadJoinTest</w:t>
-      </w:r>
-      <w:proofErr w:type="spellEnd"/>
-      <w:r>
-        <w:t xml:space="preserve"> extends </w:t>
-      </w:r>
-      <w:proofErr w:type="gramStart"/>
-      <w:r>
-        <w:t>Thread{</w:t>
-      </w:r>
-      <w:proofErr w:type="gramEnd"/>
-    </w:p>
-    <w:p>
-      <w:r>
-        <w:t xml:space="preserve">    public </w:t>
-      </w:r>
-      <w:proofErr w:type="spellStart"/>
-      <w:proofErr w:type="gramStart"/>
-      <w:r>
-        <w:t>ThreadJoinTest</w:t>
-      </w:r>
-      <w:proofErr w:type="spellEnd"/>
-      <w:r>
-        <w:t>(</w:t>
-      </w:r>
-      <w:proofErr w:type="gramEnd"/>
-      <w:r>
-        <w:t>String name){</w:t>
-      </w:r>
-    </w:p>
-    <w:p>
-      <w:r>
-        <w:t xml:space="preserve">        super(name);</w:t>
-      </w:r>
-    </w:p>
-    <w:p>
-      <w:r>
-        <w:t xml:space="preserve">    }</w:t>
-      </w:r>
-    </w:p>
-    <w:p>
-      <w:r>
-        <w:t xml:space="preserve">    @Override</w:t>
-      </w:r>
-    </w:p>
-    <w:p>
-      <w:r>
-        <w:t xml:space="preserve">    public void </w:t>
-      </w:r>
-      <w:proofErr w:type="gramStart"/>
-      <w:r>
-        <w:t>run(</w:t>
-      </w:r>
-      <w:proofErr w:type="gramEnd"/>
-      <w:r>
-        <w:t>){</w:t>
-      </w:r>
-    </w:p>
-    <w:p>
-      <w:r>
-        <w:t xml:space="preserve">        </w:t>
-      </w:r>
-      <w:proofErr w:type="gramStart"/>
-      <w:r>
-        <w:t>for(</w:t>
-      </w:r>
-      <w:proofErr w:type="gramEnd"/>
-      <w:r>
-        <w:t xml:space="preserve">int </w:t>
-      </w:r>
-      <w:proofErr w:type="spellStart"/>
-      <w:r>
-        <w:t>i</w:t>
-      </w:r>
-      <w:proofErr w:type="spellEnd"/>
-      <w:r>
-        <w:t>=0;i&lt;1000;i++){</w:t>
-      </w:r>
-    </w:p>
-    <w:p>
-      <w:r>
-        <w:t xml:space="preserve">            </w:t>
-      </w:r>
-      <w:proofErr w:type="spellStart"/>
-      <w:r>
-        <w:t>System.out.println</w:t>
-      </w:r>
-      <w:proofErr w:type="spellEnd"/>
-      <w:r>
-        <w:t>(</w:t>
-      </w:r>
-      <w:proofErr w:type="spellStart"/>
-      <w:proofErr w:type="gramStart"/>
-      <w:r>
-        <w:t>this.getName</w:t>
-      </w:r>
-      <w:proofErr w:type="spellEnd"/>
-      <w:proofErr w:type="gramEnd"/>
-      <w:r>
-        <w:t xml:space="preserve">() + ":" + </w:t>
-      </w:r>
-      <w:proofErr w:type="spellStart"/>
-      <w:r>
-        <w:t>i</w:t>
-      </w:r>
-      <w:proofErr w:type="spellEnd"/>
-      <w:r>
-        <w:t>);</w:t>
-      </w:r>
-    </w:p>
-    <w:p>
-      <w:r>
-        <w:t xml:space="preserve">        }</w:t>
-      </w:r>
-    </w:p>
-    <w:p>
-      <w:r>
-        <w:t xml:space="preserve">    }</w:t>
-      </w:r>
-    </w:p>
-    <w:p>
-      <w:r>
-        <w:t>}</w:t>
-      </w:r>
-    </w:p>
-    <w:p>
-      <w:r>
-        <w:rPr>
-          <w:rFonts w:hint="eastAsia"/>
-        </w:rPr>
-        <w:t>复制代码</w:t>
-      </w:r>
-    </w:p>
-    <w:p>
-      <w:r>
-        <w:rPr>
-          <w:rFonts w:hint="eastAsia"/>
-        </w:rPr>
-        <w:t xml:space="preserve">上面程序结果是先打印完小明线程，在打印小东线程；　　</w:t>
-      </w:r>
-    </w:p>
-    <w:p/>
-    <w:p>
-      <w:r>
-        <w:rPr>
-          <w:rFonts w:hint="eastAsia"/>
-        </w:rPr>
-        <w:t>上面注释也大概说明了</w:t>
-      </w:r>
-      <w:r>
-        <w:t>join方法的作用：在A线程中调用了B线程的join()方法时，表示只有当B线程执行完毕时，A线程才能继续执行。注意，这里调用的join方法是</w:t>
-      </w:r>
-      <w:proofErr w:type="gramStart"/>
-      <w:r>
-        <w:t>没有传参的</w:t>
-      </w:r>
-      <w:proofErr w:type="gramEnd"/>
-      <w:r>
-        <w:t>，join方法其实也可以传递一个参数给它的，具体看下面的简单例子：</w:t>
-      </w:r>
-    </w:p>
-    <w:p/>
-    <w:p>
-      <w:r>
-        <w:rPr>
-          <w:rFonts w:hint="eastAsia"/>
-        </w:rPr>
-        <w:t>复制代码</w:t>
-      </w:r>
-    </w:p>
-    <w:p>
-      <w:r>
-        <w:t xml:space="preserve">public class </w:t>
-      </w:r>
-      <w:proofErr w:type="spellStart"/>
-      <w:r>
-        <w:t>JoinTest</w:t>
-      </w:r>
-      <w:proofErr w:type="spellEnd"/>
-      <w:r>
-        <w:t xml:space="preserve"> {</w:t>
-      </w:r>
-    </w:p>
-    <w:p>
-      <w:r>
-        <w:t xml:space="preserve">    public static void </w:t>
-      </w:r>
-      <w:proofErr w:type="gramStart"/>
-      <w:r>
-        <w:t>main(</w:t>
-      </w:r>
-      <w:proofErr w:type="gramEnd"/>
-      <w:r>
-        <w:t xml:space="preserve">String [] </w:t>
-      </w:r>
-      <w:proofErr w:type="spellStart"/>
-      <w:r>
-        <w:t>args</w:t>
-      </w:r>
-      <w:proofErr w:type="spellEnd"/>
-      <w:r>
-        <w:t xml:space="preserve">) throws </w:t>
-      </w:r>
-      <w:proofErr w:type="spellStart"/>
-      <w:r>
-        <w:t>InterruptedException</w:t>
-      </w:r>
-      <w:proofErr w:type="spellEnd"/>
-      <w:r>
-        <w:t xml:space="preserve"> {</w:t>
-      </w:r>
-    </w:p>
-    <w:p>
-      <w:r>
-        <w:t xml:space="preserve">        </w:t>
-      </w:r>
-      <w:proofErr w:type="spellStart"/>
-      <w:r>
-        <w:t>ThreadJoinTest</w:t>
-      </w:r>
-      <w:proofErr w:type="spellEnd"/>
-      <w:r>
-        <w:t xml:space="preserve"> t1 = new </w:t>
-      </w:r>
-      <w:proofErr w:type="spellStart"/>
-      <w:r>
-        <w:t>ThreadJoinTest</w:t>
-      </w:r>
-      <w:proofErr w:type="spellEnd"/>
-      <w:r>
-        <w:t>("小明");</w:t>
-      </w:r>
-    </w:p>
-    <w:p>
-      <w:r>
-        <w:t xml:space="preserve">        </w:t>
-      </w:r>
-      <w:proofErr w:type="spellStart"/>
-      <w:r>
-        <w:t>ThreadJoinTest</w:t>
-      </w:r>
-      <w:proofErr w:type="spellEnd"/>
-      <w:r>
-        <w:t xml:space="preserve"> t2 = new </w:t>
-      </w:r>
-      <w:proofErr w:type="spellStart"/>
-      <w:r>
-        <w:t>ThreadJoinTest</w:t>
-      </w:r>
-      <w:proofErr w:type="spellEnd"/>
-      <w:r>
-        <w:t>("小东");</w:t>
-      </w:r>
-    </w:p>
-    <w:p>
-      <w:r>
-        <w:t xml:space="preserve">        t</w:t>
-      </w:r>
-      <w:proofErr w:type="gramStart"/>
-      <w:r>
-        <w:t>1.start</w:t>
-      </w:r>
-      <w:proofErr w:type="gramEnd"/>
-      <w:r>
-        <w:t>();</w:t>
-      </w:r>
-    </w:p>
-    <w:p>
-      <w:pPr>
+        <w:t>/**join方法可以传递参数，join(10)表示main线程会等待t1线程10毫秒，10毫秒过去后，</w:t>
+      </w:r>
+    </w:p>
+    <w:p>
+      <w:pPr>
+        <w:rPr>
+          <w:b/>
+          <w:bCs/>
+          <w:color w:val="FF0000"/>
+        </w:rPr>
+      </w:pPr>
+      <w:r>
         <w:rPr>
           <w:b/>
           <w:bCs/>
           <w:color w:val="FF0000"/>
           <w:highlight w:val="yellow"/>
         </w:rPr>
-      </w:pPr>
-      <w:r>
-        <w:t xml:space="preserve">       </w:t>
-      </w:r>
-      <w:r>
-        <w:rPr>
-          <w:b/>
-          <w:bCs/>
-          <w:color w:val="FF0000"/>
-        </w:rPr>
-        <w:t xml:space="preserve"> </w:t>
+        <w:t xml:space="preserve">         * main线程和t1线程之间执行顺序由串行执行变为普通的并行执行</w:t>
+      </w:r>
+    </w:p>
+    <w:p>
+      <w:r>
+        <w:t xml:space="preserve">         */</w:t>
+      </w:r>
+    </w:p>
+    <w:p>
+      <w:r>
+        <w:t xml:space="preserve">        t1.join(10);</w:t>
+      </w:r>
+    </w:p>
+    <w:p>
+      <w:r>
+        <w:t xml:space="preserve">        t2.start();</w:t>
+      </w:r>
+    </w:p>
+    <w:p>
+      <w:r>
+        <w:t xml:space="preserve">    }</w:t>
+      </w:r>
+    </w:p>
+    <w:p/>
+    <w:p>
+      <w:r>
+        <w:t>}</w:t>
+      </w:r>
+    </w:p>
+    <w:p>
+      <w:r>
+        <w:t>class ThreadJoinTest extends Thread{</w:t>
+      </w:r>
+    </w:p>
+    <w:p>
+      <w:r>
+        <w:t xml:space="preserve">    public ThreadJoinTest(String name){</w:t>
+      </w:r>
+    </w:p>
+    <w:p>
+      <w:r>
+        <w:t xml:space="preserve">        super(name);</w:t>
+      </w:r>
+    </w:p>
+    <w:p>
+      <w:r>
+        <w:t xml:space="preserve">    }</w:t>
+      </w:r>
+    </w:p>
+    <w:p>
+      <w:r>
+        <w:t xml:space="preserve">    @Override</w:t>
+      </w:r>
+    </w:p>
+    <w:p>
+      <w:r>
+        <w:t xml:space="preserve">    public void run(){</w:t>
+      </w:r>
+    </w:p>
+    <w:p>
+      <w:r>
+        <w:t xml:space="preserve">        for(int i=0;i&lt;1000;i++){</w:t>
+      </w:r>
+    </w:p>
+    <w:p>
+      <w:r>
+        <w:t xml:space="preserve">            System.out.println(this.getName() + ":" + i);</w:t>
+      </w:r>
+    </w:p>
+    <w:p>
+      <w:r>
+        <w:t xml:space="preserve">        }</w:t>
+      </w:r>
+    </w:p>
+    <w:p>
+      <w:r>
+        <w:t xml:space="preserve">    }</w:t>
+      </w:r>
+    </w:p>
+    <w:p>
+      <w:r>
+        <w:t>}</w:t>
+      </w:r>
+    </w:p>
+    <w:p>
+      <w:r>
+        <w:rPr>
+          <w:rFonts w:hint="eastAsia"/>
+        </w:rPr>
+        <w:lastRenderedPageBreak/>
+        <w:t>复制代码</w:t>
+      </w:r>
+    </w:p>
+    <w:p>
+      <w:r>
+        <w:rPr>
+          <w:rFonts w:hint="eastAsia"/>
+        </w:rPr>
+        <w:t>上面代码结果是：程序执行前面</w:t>
+      </w:r>
+      <w:r>
+        <w:t>10毫秒内打印的都是小明线程，10毫秒后，小明和小东程序交替打印。</w:t>
+      </w:r>
+    </w:p>
+    <w:p/>
+    <w:p>
+      <w:r>
+        <w:rPr>
+          <w:rFonts w:hint="eastAsia"/>
+        </w:rPr>
+        <w:t>所以，</w:t>
+      </w:r>
+      <w:r>
+        <w:t>join方法中如果传入参数，则表示这样的意思：如果A线程中掉用B线程的join(10)，则表示A线程会等待B线程执行10毫秒，10毫秒过后，A、B线程并行执行。需要注意的是，jdk规定，join(0)的意思不是A线程等待B线程0秒，而是A线程等待B线程无限时间，直到B线程执行完毕，即</w:t>
       </w:r>
       <w:r>
         <w:rPr>
@@ -13240,9 +10227,184 @@
           <w:color w:val="FF0000"/>
           <w:highlight w:val="yellow"/>
         </w:rPr>
-        <w:t>/**join方法可以传递参数，join(10)表示main线程会等待t1线程10毫秒，10毫秒过去后，</w:t>
-      </w:r>
-    </w:p>
+        <w:t>join(0)等价于join()。</w:t>
+      </w:r>
+    </w:p>
+    <w:p/>
+    <w:p>
+      <w:r>
+        <w:rPr>
+          <w:rFonts w:hint="eastAsia"/>
+        </w:rPr>
+        <w:t xml:space="preserve">　　</w:t>
+      </w:r>
+    </w:p>
+    <w:p/>
+    <w:p>
+      <w:r>
+        <w:rPr>
+          <w:rFonts w:hint="eastAsia"/>
+        </w:rPr>
+        <w:t xml:space="preserve">　　二、</w:t>
+      </w:r>
+      <w:r>
+        <w:t>join与start调用顺序问题</w:t>
+      </w:r>
+    </w:p>
+    <w:p/>
+    <w:p>
+      <w:r>
+        <w:rPr>
+          <w:rFonts w:hint="eastAsia"/>
+        </w:rPr>
+        <w:t xml:space="preserve">　　上面的讨论大概知道了</w:t>
+      </w:r>
+      <w:r>
+        <w:t>join的作用了，那么，入股 join在start前调用，会出现什么后果呢？先看下面的测试结果</w:t>
+      </w:r>
+    </w:p>
+    <w:p/>
+    <w:p>
+      <w:r>
+        <w:rPr>
+          <w:rFonts w:hint="eastAsia"/>
+        </w:rPr>
+        <w:t>复制代码</w:t>
+      </w:r>
+    </w:p>
+    <w:p>
+      <w:r>
+        <w:t>public class JoinTest {</w:t>
+      </w:r>
+    </w:p>
+    <w:p>
+      <w:r>
+        <w:t xml:space="preserve">    public static void main(String [] args) throws InterruptedException {</w:t>
+      </w:r>
+    </w:p>
+    <w:p>
+      <w:r>
+        <w:t xml:space="preserve">        ThreadJoinTest t1 = new ThreadJoinTest("小明");</w:t>
+      </w:r>
+    </w:p>
+    <w:p>
+      <w:r>
+        <w:t xml:space="preserve">        ThreadJoinTest t2 = new ThreadJoinTest("小东");</w:t>
+      </w:r>
+    </w:p>
+    <w:p>
+      <w:r>
+        <w:t xml:space="preserve">        /**join方法可以在start方法前调用时，并不能起到同步的作用</w:t>
+      </w:r>
+    </w:p>
+    <w:p>
+      <w:r>
+        <w:t xml:space="preserve">         */</w:t>
+      </w:r>
+    </w:p>
+    <w:p>
+      <w:r>
+        <w:t xml:space="preserve">        t1.join();</w:t>
+      </w:r>
+    </w:p>
+    <w:p>
+      <w:r>
+        <w:t xml:space="preserve">        t1.start();</w:t>
+      </w:r>
+    </w:p>
+    <w:p>
+      <w:r>
+        <w:t xml:space="preserve">        //Thread.yield();</w:t>
+      </w:r>
+    </w:p>
+    <w:p>
+      <w:r>
+        <w:t xml:space="preserve">        t2.start();</w:t>
+      </w:r>
+    </w:p>
+    <w:p>
+      <w:r>
+        <w:t xml:space="preserve">    }</w:t>
+      </w:r>
+    </w:p>
+    <w:p/>
+    <w:p>
+      <w:r>
+        <w:t>}</w:t>
+      </w:r>
+    </w:p>
+    <w:p>
+      <w:r>
+        <w:t>class ThreadJoinTest extends Thread{</w:t>
+      </w:r>
+    </w:p>
+    <w:p>
+      <w:r>
+        <w:t xml:space="preserve">    public ThreadJoinTest(String name){</w:t>
+      </w:r>
+    </w:p>
+    <w:p>
+      <w:r>
+        <w:t xml:space="preserve">        super(name);</w:t>
+      </w:r>
+    </w:p>
+    <w:p>
+      <w:r>
+        <w:t xml:space="preserve">    }</w:t>
+      </w:r>
+    </w:p>
+    <w:p>
+      <w:r>
+        <w:t xml:space="preserve">    @Override</w:t>
+      </w:r>
+    </w:p>
+    <w:p>
+      <w:r>
+        <w:t xml:space="preserve">    public void run(){</w:t>
+      </w:r>
+    </w:p>
+    <w:p>
+      <w:r>
+        <w:t xml:space="preserve">        for(int i=0;i&lt;1000;i++){</w:t>
+      </w:r>
+    </w:p>
+    <w:p>
+      <w:r>
+        <w:t xml:space="preserve">            System.out.println(this.getName() + ":" + i);</w:t>
+      </w:r>
+    </w:p>
+    <w:p>
+      <w:r>
+        <w:t xml:space="preserve">        }</w:t>
+      </w:r>
+    </w:p>
+    <w:p>
+      <w:r>
+        <w:t xml:space="preserve">    }</w:t>
+      </w:r>
+    </w:p>
+    <w:p>
+      <w:r>
+        <w:t>}</w:t>
+      </w:r>
+    </w:p>
+    <w:p>
+      <w:r>
+        <w:rPr>
+          <w:rFonts w:hint="eastAsia"/>
+        </w:rPr>
+        <w:t>复制代码</w:t>
+      </w:r>
+    </w:p>
+    <w:p>
+      <w:r>
+        <w:rPr>
+          <w:rFonts w:hint="eastAsia"/>
+        </w:rPr>
+        <w:t>上面代码执行结果是：小明和小东线程交替打印。</w:t>
+      </w:r>
+    </w:p>
+    <w:p/>
     <w:p>
       <w:pPr>
         <w:rPr>
@@ -13253,241 +10415,14 @@
       </w:pPr>
       <w:r>
         <w:rPr>
+          <w:rFonts w:hint="eastAsia"/>
           <w:b/>
           <w:bCs/>
           <w:color w:val="FF0000"/>
           <w:highlight w:val="yellow"/>
         </w:rPr>
-        <w:t xml:space="preserve">         * main线程和t1线程之间执行顺序由串行执行变为普通的并行执行</w:t>
-      </w:r>
-    </w:p>
-    <w:p>
-      <w:r>
-        <w:t xml:space="preserve">         */</w:t>
-      </w:r>
-    </w:p>
-    <w:p>
-      <w:r>
-        <w:t xml:space="preserve">        t</w:t>
-      </w:r>
-      <w:proofErr w:type="gramStart"/>
-      <w:r>
-        <w:t>1.join</w:t>
-      </w:r>
-      <w:proofErr w:type="gramEnd"/>
-      <w:r>
-        <w:t>(10);</w:t>
-      </w:r>
-    </w:p>
-    <w:p>
-      <w:r>
-        <w:t xml:space="preserve">        t</w:t>
-      </w:r>
-      <w:proofErr w:type="gramStart"/>
-      <w:r>
-        <w:t>2.start</w:t>
-      </w:r>
-      <w:proofErr w:type="gramEnd"/>
-      <w:r>
-        <w:t>();</w:t>
-      </w:r>
-    </w:p>
-    <w:p>
-      <w:r>
-        <w:t xml:space="preserve">    }</w:t>
-      </w:r>
-    </w:p>
-    <w:p/>
-    <w:p>
-      <w:r>
-        <w:t>}</w:t>
-      </w:r>
-    </w:p>
-    <w:p>
-      <w:r>
-        <w:t xml:space="preserve">class </w:t>
-      </w:r>
-      <w:proofErr w:type="spellStart"/>
-      <w:r>
-        <w:t>ThreadJoinTest</w:t>
-      </w:r>
-      <w:proofErr w:type="spellEnd"/>
-      <w:r>
-        <w:t xml:space="preserve"> extends </w:t>
-      </w:r>
-      <w:proofErr w:type="gramStart"/>
-      <w:r>
-        <w:t>Thread{</w:t>
-      </w:r>
-      <w:proofErr w:type="gramEnd"/>
-    </w:p>
-    <w:p>
-      <w:r>
-        <w:t xml:space="preserve">    public </w:t>
-      </w:r>
-      <w:proofErr w:type="spellStart"/>
-      <w:proofErr w:type="gramStart"/>
-      <w:r>
-        <w:t>ThreadJoinTest</w:t>
-      </w:r>
-      <w:proofErr w:type="spellEnd"/>
-      <w:r>
-        <w:t>(</w:t>
-      </w:r>
-      <w:proofErr w:type="gramEnd"/>
-      <w:r>
-        <w:t>String name){</w:t>
-      </w:r>
-    </w:p>
-    <w:p>
-      <w:r>
-        <w:t xml:space="preserve">        super(name);</w:t>
-      </w:r>
-    </w:p>
-    <w:p>
-      <w:r>
-        <w:t xml:space="preserve">    }</w:t>
-      </w:r>
-    </w:p>
-    <w:p>
-      <w:r>
-        <w:t xml:space="preserve">    @Override</w:t>
-      </w:r>
-    </w:p>
-    <w:p>
-      <w:r>
-        <w:t xml:space="preserve">    public void </w:t>
-      </w:r>
-      <w:proofErr w:type="gramStart"/>
-      <w:r>
-        <w:t>run(</w:t>
-      </w:r>
-      <w:proofErr w:type="gramEnd"/>
-      <w:r>
-        <w:t>){</w:t>
-      </w:r>
-    </w:p>
-    <w:p>
-      <w:r>
-        <w:t xml:space="preserve">        </w:t>
-      </w:r>
-      <w:proofErr w:type="gramStart"/>
-      <w:r>
-        <w:t>for(</w:t>
-      </w:r>
-      <w:proofErr w:type="gramEnd"/>
-      <w:r>
-        <w:t xml:space="preserve">int </w:t>
-      </w:r>
-      <w:proofErr w:type="spellStart"/>
-      <w:r>
-        <w:t>i</w:t>
-      </w:r>
-      <w:proofErr w:type="spellEnd"/>
-      <w:r>
-        <w:t>=0;i&lt;1000;i++){</w:t>
-      </w:r>
-    </w:p>
-    <w:p>
-      <w:r>
-        <w:t xml:space="preserve">            </w:t>
-      </w:r>
-      <w:proofErr w:type="spellStart"/>
-      <w:r>
-        <w:t>System.out.println</w:t>
-      </w:r>
-      <w:proofErr w:type="spellEnd"/>
-      <w:r>
-        <w:t>(</w:t>
-      </w:r>
-      <w:proofErr w:type="spellStart"/>
-      <w:proofErr w:type="gramStart"/>
-      <w:r>
-        <w:t>this.getName</w:t>
-      </w:r>
-      <w:proofErr w:type="spellEnd"/>
-      <w:proofErr w:type="gramEnd"/>
-      <w:r>
-        <w:t xml:space="preserve">() + ":" + </w:t>
-      </w:r>
-      <w:proofErr w:type="spellStart"/>
-      <w:r>
-        <w:t>i</w:t>
-      </w:r>
-      <w:proofErr w:type="spellEnd"/>
-      <w:r>
-        <w:t>);</w:t>
-      </w:r>
-    </w:p>
-    <w:p>
-      <w:r>
-        <w:t xml:space="preserve">        }</w:t>
-      </w:r>
-    </w:p>
-    <w:p>
-      <w:r>
-        <w:t xml:space="preserve">    }</w:t>
-      </w:r>
-    </w:p>
-    <w:p>
-      <w:r>
-        <w:t>}</w:t>
-      </w:r>
-    </w:p>
-    <w:p>
-      <w:r>
-        <w:rPr>
-          <w:rFonts w:hint="eastAsia"/>
-        </w:rPr>
         <w:lastRenderedPageBreak/>
-        <w:t>复制代码</w:t>
-      </w:r>
-    </w:p>
-    <w:p>
-      <w:r>
-        <w:rPr>
-          <w:rFonts w:hint="eastAsia"/>
-        </w:rPr>
-        <w:t>上面代码结果是：程序执行前面</w:t>
-      </w:r>
-      <w:r>
-        <w:t>10毫秒内打印的都是小明线程，10毫秒后，小明和小</w:t>
-      </w:r>
-      <w:proofErr w:type="gramStart"/>
-      <w:r>
-        <w:t>东程序</w:t>
-      </w:r>
-      <w:proofErr w:type="gramEnd"/>
-      <w:r>
-        <w:t>交替打印。</w:t>
-      </w:r>
-    </w:p>
-    <w:p/>
-    <w:p>
-      <w:r>
-        <w:rPr>
-          <w:rFonts w:hint="eastAsia"/>
-        </w:rPr>
-        <w:t>所以，</w:t>
-      </w:r>
-      <w:r>
-        <w:t>join方法中如果传入参数，则表示这样的意思：如果A线程</w:t>
-      </w:r>
-      <w:proofErr w:type="gramStart"/>
-      <w:r>
-        <w:t>中掉用</w:t>
-      </w:r>
-      <w:proofErr w:type="gramEnd"/>
-      <w:r>
-        <w:t>B线程的join(10)，则表示A线程会等待B线程执行10毫秒，10毫秒过后，A、B线程并行执行。需要注意的是，</w:t>
-      </w:r>
-      <w:proofErr w:type="spellStart"/>
-      <w:r>
-        <w:t>jdk</w:t>
-      </w:r>
-      <w:proofErr w:type="spellEnd"/>
-      <w:r>
-        <w:t>规定，join(0)的意思不是A线程等待B线程0秒，而是A线程等待B线程无限时间，直到B线程执行完毕，即</w:t>
+        <w:t>所以得到以下结论：</w:t>
       </w:r>
       <w:r>
         <w:rPr>
@@ -13496,16 +10431,13 @@
           <w:color w:val="FF0000"/>
           <w:highlight w:val="yellow"/>
         </w:rPr>
-        <w:t>join(0)等价于join()。</w:t>
+        <w:t>join方法必须在线程start方法调用之后调用才有意义。这个也很容易理解：如果一个线程都没有start，那它也就无法同步了。</w:t>
       </w:r>
     </w:p>
     <w:p/>
     <w:p>
       <w:r>
-        <w:rPr>
-          <w:rFonts w:hint="eastAsia"/>
-        </w:rPr>
-        <w:t xml:space="preserve">　　</w:t>
+        <w:t xml:space="preserve"> </w:t>
       </w:r>
     </w:p>
     <w:p/>
@@ -13514,10 +10446,10 @@
         <w:rPr>
           <w:rFonts w:hint="eastAsia"/>
         </w:rPr>
-        <w:t xml:space="preserve">　　二、</w:t>
-      </w:r>
-      <w:r>
-        <w:t>join与start调用顺序问题</w:t>
+        <w:t xml:space="preserve">　　三、</w:t>
+      </w:r>
+      <w:r>
+        <w:t>join方法实现原理</w:t>
       </w:r>
     </w:p>
     <w:p/>
@@ -13526,10 +10458,10 @@
         <w:rPr>
           <w:rFonts w:hint="eastAsia"/>
         </w:rPr>
-        <w:t xml:space="preserve">　　上面的讨论大概知道了</w:t>
-      </w:r>
-      <w:r>
-        <w:t>join的作用了，那么，入股 join在start前调用，会出现什么后果呢？先看下面的测试结果</w:t>
+        <w:t xml:space="preserve">　　有了上面的例子，我们大概知道</w:t>
+      </w:r>
+      <w:r>
+        <w:t>join方法的作用了，那么，join方法实现的原理是什么呢？</w:t>
       </w:r>
     </w:p>
     <w:p/>
@@ -13538,153 +10470,126 @@
         <w:rPr>
           <w:rFonts w:hint="eastAsia"/>
         </w:rPr>
+        <w:t xml:space="preserve">　　其实，</w:t>
+      </w:r>
+      <w:r>
+        <w:t>join方法是通过调用线程的wait方法来达到同步的目的的。例如，A线程中调用了B线程的join方法，则相当于A线程调用了B线程的wait方法，在调用了B线程的wait方法后，A线程就会进入阻塞状态，具体看下面的源码：</w:t>
+      </w:r>
+    </w:p>
+    <w:p/>
+    <w:p>
+      <w:r>
+        <w:rPr>
+          <w:rFonts w:hint="eastAsia"/>
+        </w:rPr>
         <w:t>复制代码</w:t>
       </w:r>
     </w:p>
     <w:p>
       <w:r>
-        <w:t xml:space="preserve">public class </w:t>
-      </w:r>
-      <w:proofErr w:type="spellStart"/>
-      <w:r>
-        <w:t>JoinTest</w:t>
-      </w:r>
-      <w:proofErr w:type="spellEnd"/>
-      <w:r>
-        <w:t xml:space="preserve"> {</w:t>
-      </w:r>
-    </w:p>
-    <w:p>
-      <w:r>
-        <w:t xml:space="preserve">    public static void </w:t>
-      </w:r>
-      <w:proofErr w:type="gramStart"/>
-      <w:r>
-        <w:t>main(</w:t>
-      </w:r>
-      <w:proofErr w:type="gramEnd"/>
-      <w:r>
-        <w:t xml:space="preserve">String [] </w:t>
-      </w:r>
-      <w:proofErr w:type="spellStart"/>
-      <w:r>
-        <w:t>args</w:t>
-      </w:r>
-      <w:proofErr w:type="spellEnd"/>
-      <w:r>
-        <w:t xml:space="preserve">) throws </w:t>
-      </w:r>
-      <w:proofErr w:type="spellStart"/>
-      <w:r>
-        <w:t>InterruptedException</w:t>
-      </w:r>
-      <w:proofErr w:type="spellEnd"/>
-      <w:r>
-        <w:t xml:space="preserve"> {</w:t>
-      </w:r>
-    </w:p>
-    <w:p>
-      <w:r>
-        <w:t xml:space="preserve">        </w:t>
-      </w:r>
-      <w:proofErr w:type="spellStart"/>
-      <w:r>
-        <w:t>ThreadJoinTest</w:t>
-      </w:r>
-      <w:proofErr w:type="spellEnd"/>
-      <w:r>
-        <w:t xml:space="preserve"> t1 = new </w:t>
-      </w:r>
-      <w:proofErr w:type="spellStart"/>
-      <w:r>
-        <w:t>ThreadJoinTest</w:t>
-      </w:r>
-      <w:proofErr w:type="spellEnd"/>
-      <w:r>
-        <w:t>("小明");</w:t>
-      </w:r>
-    </w:p>
-    <w:p>
-      <w:r>
-        <w:t xml:space="preserve">        </w:t>
-      </w:r>
-      <w:proofErr w:type="spellStart"/>
-      <w:r>
-        <w:t>ThreadJoinTest</w:t>
-      </w:r>
-      <w:proofErr w:type="spellEnd"/>
-      <w:r>
-        <w:t xml:space="preserve"> t2 = new </w:t>
-      </w:r>
-      <w:proofErr w:type="spellStart"/>
-      <w:r>
-        <w:t>ThreadJoinTest</w:t>
-      </w:r>
-      <w:proofErr w:type="spellEnd"/>
-      <w:r>
-        <w:t>("小东");</w:t>
-      </w:r>
-    </w:p>
-    <w:p>
-      <w:r>
-        <w:t xml:space="preserve">        /**join方法可以在start方法前调用时，并不能起到同步的作用</w:t>
-      </w:r>
-    </w:p>
-    <w:p>
-      <w:r>
-        <w:t xml:space="preserve">         */</w:t>
-      </w:r>
-    </w:p>
-    <w:p>
-      <w:r>
-        <w:t xml:space="preserve">        t</w:t>
-      </w:r>
-      <w:proofErr w:type="gramStart"/>
-      <w:r>
-        <w:t>1.join</w:t>
-      </w:r>
-      <w:proofErr w:type="gramEnd"/>
-      <w:r>
-        <w:t>();</w:t>
-      </w:r>
-    </w:p>
-    <w:p>
-      <w:r>
-        <w:t xml:space="preserve">        t</w:t>
-      </w:r>
-      <w:proofErr w:type="gramStart"/>
-      <w:r>
-        <w:t>1.start</w:t>
-      </w:r>
-      <w:proofErr w:type="gramEnd"/>
-      <w:r>
-        <w:t>();</w:t>
-      </w:r>
-    </w:p>
-    <w:p>
-      <w:r>
-        <w:t xml:space="preserve">        //</w:t>
-      </w:r>
-      <w:proofErr w:type="spellStart"/>
-      <w:r>
-        <w:t>Thread.yield</w:t>
-      </w:r>
-      <w:proofErr w:type="spellEnd"/>
-      <w:r>
-        <w:t>();</w:t>
-      </w:r>
-    </w:p>
-    <w:p>
-      <w:r>
-        <w:t xml:space="preserve">        t</w:t>
-      </w:r>
-      <w:proofErr w:type="gramStart"/>
-      <w:r>
-        <w:t>2.start</w:t>
-      </w:r>
-      <w:proofErr w:type="gramEnd"/>
-      <w:r>
-        <w:t>();</w:t>
+        <w:t>public final synchronized void join(long millis)</w:t>
+      </w:r>
+    </w:p>
+    <w:p>
+      <w:r>
+        <w:t xml:space="preserve">    throws InterruptedException {</w:t>
+      </w:r>
+    </w:p>
+    <w:p>
+      <w:r>
+        <w:t xml:space="preserve">        long base = System.currentTimeMillis();</w:t>
+      </w:r>
+    </w:p>
+    <w:p>
+      <w:r>
+        <w:t xml:space="preserve">        long now = 0;</w:t>
+      </w:r>
+    </w:p>
+    <w:p/>
+    <w:p>
+      <w:r>
+        <w:t xml:space="preserve">        if (millis &lt; 0) {</w:t>
+      </w:r>
+    </w:p>
+    <w:p>
+      <w:r>
+        <w:t xml:space="preserve">            throw new IllegalArgumentException("timeout value is negative");</w:t>
+      </w:r>
+    </w:p>
+    <w:p>
+      <w:r>
+        <w:t xml:space="preserve">        }</w:t>
+      </w:r>
+    </w:p>
+    <w:p/>
+    <w:p>
+      <w:r>
+        <w:t xml:space="preserve">        if (millis == 0) {</w:t>
+      </w:r>
+    </w:p>
+    <w:p>
+      <w:r>
+        <w:t xml:space="preserve">            while (isAlive()) {</w:t>
+      </w:r>
+    </w:p>
+    <w:p>
+      <w:r>
+        <w:t xml:space="preserve">                wait(0);</w:t>
+      </w:r>
+    </w:p>
+    <w:p>
+      <w:r>
+        <w:t xml:space="preserve">            }</w:t>
+      </w:r>
+    </w:p>
+    <w:p>
+      <w:r>
+        <w:t xml:space="preserve">        } else {</w:t>
+      </w:r>
+    </w:p>
+    <w:p>
+      <w:r>
+        <w:t xml:space="preserve">            while (isAlive()) {</w:t>
+      </w:r>
+    </w:p>
+    <w:p>
+      <w:r>
+        <w:t xml:space="preserve">                long delay = millis - now;</w:t>
+      </w:r>
+    </w:p>
+    <w:p>
+      <w:r>
+        <w:t xml:space="preserve">                if (delay &lt;= 0) {</w:t>
+      </w:r>
+    </w:p>
+    <w:p>
+      <w:r>
+        <w:t xml:space="preserve">                    break;</w:t>
+      </w:r>
+    </w:p>
+    <w:p>
+      <w:r>
+        <w:t xml:space="preserve">                }</w:t>
+      </w:r>
+    </w:p>
+    <w:p>
+      <w:r>
+        <w:t xml:space="preserve">                wait(delay);</w:t>
+      </w:r>
+    </w:p>
+    <w:p>
+      <w:r>
+        <w:t xml:space="preserve">                now = System.currentTimeMillis() - base;</w:t>
+      </w:r>
+    </w:p>
+    <w:p>
+      <w:r>
+        <w:t xml:space="preserve">            }</w:t>
+      </w:r>
+    </w:p>
+    <w:p>
+      <w:r>
+        <w:t xml:space="preserve">        }</w:t>
       </w:r>
     </w:p>
     <w:p>
@@ -13692,143 +10597,6 @@
         <w:t xml:space="preserve">    }</w:t>
       </w:r>
     </w:p>
-    <w:p/>
-    <w:p>
-      <w:r>
-        <w:t>}</w:t>
-      </w:r>
-    </w:p>
-    <w:p>
-      <w:r>
-        <w:t xml:space="preserve">class </w:t>
-      </w:r>
-      <w:proofErr w:type="spellStart"/>
-      <w:r>
-        <w:t>ThreadJoinTest</w:t>
-      </w:r>
-      <w:proofErr w:type="spellEnd"/>
-      <w:r>
-        <w:t xml:space="preserve"> extends </w:t>
-      </w:r>
-      <w:proofErr w:type="gramStart"/>
-      <w:r>
-        <w:t>Thread{</w:t>
-      </w:r>
-      <w:proofErr w:type="gramEnd"/>
-    </w:p>
-    <w:p>
-      <w:r>
-        <w:t xml:space="preserve">    public </w:t>
-      </w:r>
-      <w:proofErr w:type="spellStart"/>
-      <w:proofErr w:type="gramStart"/>
-      <w:r>
-        <w:t>ThreadJoinTest</w:t>
-      </w:r>
-      <w:proofErr w:type="spellEnd"/>
-      <w:r>
-        <w:t>(</w:t>
-      </w:r>
-      <w:proofErr w:type="gramEnd"/>
-      <w:r>
-        <w:t>String name){</w:t>
-      </w:r>
-    </w:p>
-    <w:p>
-      <w:r>
-        <w:t xml:space="preserve">        super(name);</w:t>
-      </w:r>
-    </w:p>
-    <w:p>
-      <w:r>
-        <w:t xml:space="preserve">    }</w:t>
-      </w:r>
-    </w:p>
-    <w:p>
-      <w:r>
-        <w:t xml:space="preserve">    @Override</w:t>
-      </w:r>
-    </w:p>
-    <w:p>
-      <w:r>
-        <w:t xml:space="preserve">    public void </w:t>
-      </w:r>
-      <w:proofErr w:type="gramStart"/>
-      <w:r>
-        <w:t>run(</w:t>
-      </w:r>
-      <w:proofErr w:type="gramEnd"/>
-      <w:r>
-        <w:t>){</w:t>
-      </w:r>
-    </w:p>
-    <w:p>
-      <w:r>
-        <w:t xml:space="preserve">        </w:t>
-      </w:r>
-      <w:proofErr w:type="gramStart"/>
-      <w:r>
-        <w:t>for(</w:t>
-      </w:r>
-      <w:proofErr w:type="gramEnd"/>
-      <w:r>
-        <w:t xml:space="preserve">int </w:t>
-      </w:r>
-      <w:proofErr w:type="spellStart"/>
-      <w:r>
-        <w:t>i</w:t>
-      </w:r>
-      <w:proofErr w:type="spellEnd"/>
-      <w:r>
-        <w:t>=0;i&lt;1000;i++){</w:t>
-      </w:r>
-    </w:p>
-    <w:p>
-      <w:r>
-        <w:t xml:space="preserve">            </w:t>
-      </w:r>
-      <w:proofErr w:type="spellStart"/>
-      <w:r>
-        <w:t>System.out.println</w:t>
-      </w:r>
-      <w:proofErr w:type="spellEnd"/>
-      <w:r>
-        <w:t>(</w:t>
-      </w:r>
-      <w:proofErr w:type="spellStart"/>
-      <w:proofErr w:type="gramStart"/>
-      <w:r>
-        <w:t>this.getName</w:t>
-      </w:r>
-      <w:proofErr w:type="spellEnd"/>
-      <w:proofErr w:type="gramEnd"/>
-      <w:r>
-        <w:t xml:space="preserve">() + ":" + </w:t>
-      </w:r>
-      <w:proofErr w:type="spellStart"/>
-      <w:r>
-        <w:t>i</w:t>
-      </w:r>
-      <w:proofErr w:type="spellEnd"/>
-      <w:r>
-        <w:t>);</w:t>
-      </w:r>
-    </w:p>
-    <w:p>
-      <w:r>
-        <w:t xml:space="preserve">        }</w:t>
-      </w:r>
-    </w:p>
-    <w:p>
-      <w:r>
-        <w:t xml:space="preserve">    }</w:t>
-      </w:r>
-    </w:p>
-    <w:p>
-      <w:r>
-        <w:t>}</w:t>
-      </w:r>
-    </w:p>
     <w:p>
       <w:r>
         <w:rPr>
@@ -13842,359 +10610,19 @@
         <w:rPr>
           <w:rFonts w:hint="eastAsia"/>
         </w:rPr>
-        <w:t>上面代码执行结果是：小明和小东线程交替打印。</w:t>
-      </w:r>
-    </w:p>
-    <w:p/>
-    <w:p>
-      <w:pPr>
-        <w:rPr>
-          <w:b/>
-          <w:bCs/>
-          <w:color w:val="FF0000"/>
-        </w:rPr>
-      </w:pPr>
-      <w:r>
-        <w:rPr>
-          <w:rFonts w:hint="eastAsia"/>
+        <w:t>从源码中可以看到：</w:t>
+      </w:r>
+      <w:r>
+        <w:t>join方法的原理就是调用相应线程的wait方法进行等待操作的，例如A线程中调用了B线程的join方法，则相当于在A线程中调用了B线程的wait方法，当B线程执行完（或者到达等待时间），</w:t>
+      </w:r>
+      <w:r>
+        <w:rPr>
           <w:b/>
           <w:bCs/>
           <w:color w:val="FF0000"/>
           <w:highlight w:val="yellow"/>
         </w:rPr>
-        <w:lastRenderedPageBreak/>
-        <w:t>所以得到以下结论：</w:t>
-      </w:r>
-      <w:r>
-        <w:rPr>
-          <w:b/>
-          <w:bCs/>
-          <w:color w:val="FF0000"/>
-          <w:highlight w:val="yellow"/>
-        </w:rPr>
-        <w:t>join方法必须在线程start方法调用之后调用才有意义。这个也很容易理解：如果一个线程都没有start，那它也就无法同步了。</w:t>
-      </w:r>
-    </w:p>
-    <w:p/>
-    <w:p>
-      <w:r>
-        <w:t xml:space="preserve"> </w:t>
-      </w:r>
-    </w:p>
-    <w:p/>
-    <w:p>
-      <w:r>
-        <w:rPr>
-          <w:rFonts w:hint="eastAsia"/>
-        </w:rPr>
-        <w:t xml:space="preserve">　　三、</w:t>
-      </w:r>
-      <w:r>
-        <w:t>join方法实现原理</w:t>
-      </w:r>
-    </w:p>
-    <w:p/>
-    <w:p>
-      <w:r>
-        <w:rPr>
-          <w:rFonts w:hint="eastAsia"/>
-        </w:rPr>
-        <w:t xml:space="preserve">　　有了上面的例子，我们大概知道</w:t>
-      </w:r>
-      <w:r>
-        <w:t>join方法的作用了，那么，join方法实现的原理是什么呢？</w:t>
-      </w:r>
-    </w:p>
-    <w:p/>
-    <w:p>
-      <w:r>
-        <w:rPr>
-          <w:rFonts w:hint="eastAsia"/>
-        </w:rPr>
-        <w:t xml:space="preserve">　　其实，</w:t>
-      </w:r>
-      <w:r>
-        <w:t>join方法是通过调用线程的wait方法来达到同步的目的的。例如，A线程中调用了B线程的join方法，则相当于A线程调用了B线程的wait方法，在调用了B线程的wait方法后，A线程就会进入阻塞状态，具体看下面的源码：</w:t>
-      </w:r>
-    </w:p>
-    <w:p/>
-    <w:p>
-      <w:r>
-        <w:rPr>
-          <w:rFonts w:hint="eastAsia"/>
-        </w:rPr>
-        <w:t>复制代码</w:t>
-      </w:r>
-    </w:p>
-    <w:p>
-      <w:r>
-        <w:t xml:space="preserve">public final synchronized void </w:t>
-      </w:r>
-      <w:proofErr w:type="gramStart"/>
-      <w:r>
-        <w:t>join(</w:t>
-      </w:r>
-      <w:proofErr w:type="gramEnd"/>
-      <w:r>
-        <w:t xml:space="preserve">long </w:t>
-      </w:r>
-      <w:proofErr w:type="spellStart"/>
-      <w:r>
-        <w:t>millis</w:t>
-      </w:r>
-      <w:proofErr w:type="spellEnd"/>
-      <w:r>
-        <w:t>)</w:t>
-      </w:r>
-    </w:p>
-    <w:p>
-      <w:r>
-        <w:t xml:space="preserve">    throws </w:t>
-      </w:r>
-      <w:proofErr w:type="spellStart"/>
-      <w:r>
-        <w:t>InterruptedException</w:t>
-      </w:r>
-      <w:proofErr w:type="spellEnd"/>
-      <w:r>
-        <w:t xml:space="preserve"> {</w:t>
-      </w:r>
-    </w:p>
-    <w:p>
-      <w:r>
-        <w:t xml:space="preserve">        long base = </w:t>
-      </w:r>
-      <w:proofErr w:type="spellStart"/>
-      <w:r>
-        <w:t>System.currentTimeMillis</w:t>
-      </w:r>
-      <w:proofErr w:type="spellEnd"/>
-      <w:r>
-        <w:t>();</w:t>
-      </w:r>
-    </w:p>
-    <w:p>
-      <w:r>
-        <w:t xml:space="preserve">        long now = 0;</w:t>
-      </w:r>
-    </w:p>
-    <w:p/>
-    <w:p>
-      <w:r>
-        <w:t xml:space="preserve">        if (</w:t>
-      </w:r>
-      <w:proofErr w:type="spellStart"/>
-      <w:r>
-        <w:t>millis</w:t>
-      </w:r>
-      <w:proofErr w:type="spellEnd"/>
-      <w:r>
-        <w:t xml:space="preserve"> &lt; 0) {</w:t>
-      </w:r>
-    </w:p>
-    <w:p>
-      <w:r>
-        <w:t xml:space="preserve">            throw new </w:t>
-      </w:r>
-      <w:proofErr w:type="spellStart"/>
-      <w:proofErr w:type="gramStart"/>
-      <w:r>
-        <w:t>IllegalArgumentException</w:t>
-      </w:r>
-      <w:proofErr w:type="spellEnd"/>
-      <w:r>
-        <w:t>(</w:t>
-      </w:r>
-      <w:proofErr w:type="gramEnd"/>
-      <w:r>
-        <w:t>"timeout value is negative");</w:t>
-      </w:r>
-    </w:p>
-    <w:p>
-      <w:r>
-        <w:t xml:space="preserve">        }</w:t>
-      </w:r>
-    </w:p>
-    <w:p/>
-    <w:p>
-      <w:r>
-        <w:t xml:space="preserve">        if (</w:t>
-      </w:r>
-      <w:proofErr w:type="spellStart"/>
-      <w:r>
-        <w:t>millis</w:t>
-      </w:r>
-      <w:proofErr w:type="spellEnd"/>
-      <w:r>
-        <w:t xml:space="preserve"> == 0) {</w:t>
-      </w:r>
-    </w:p>
-    <w:p>
-      <w:r>
-        <w:t xml:space="preserve">            while (</w:t>
-      </w:r>
-      <w:proofErr w:type="spellStart"/>
-      <w:proofErr w:type="gramStart"/>
-      <w:r>
-        <w:t>isAlive</w:t>
-      </w:r>
-      <w:proofErr w:type="spellEnd"/>
-      <w:r>
-        <w:t>(</w:t>
-      </w:r>
-      <w:proofErr w:type="gramEnd"/>
-      <w:r>
-        <w:t>)) {</w:t>
-      </w:r>
-    </w:p>
-    <w:p>
-      <w:r>
-        <w:t xml:space="preserve">                </w:t>
-      </w:r>
-      <w:proofErr w:type="gramStart"/>
-      <w:r>
-        <w:t>wait(</w:t>
-      </w:r>
-      <w:proofErr w:type="gramEnd"/>
-      <w:r>
-        <w:t>0);</w:t>
-      </w:r>
-    </w:p>
-    <w:p>
-      <w:r>
-        <w:t xml:space="preserve">            }</w:t>
-      </w:r>
-    </w:p>
-    <w:p>
-      <w:r>
-        <w:t xml:space="preserve">        } else {</w:t>
-      </w:r>
-    </w:p>
-    <w:p>
-      <w:r>
-        <w:t xml:space="preserve">            while (</w:t>
-      </w:r>
-      <w:proofErr w:type="spellStart"/>
-      <w:proofErr w:type="gramStart"/>
-      <w:r>
-        <w:t>isAlive</w:t>
-      </w:r>
-      <w:proofErr w:type="spellEnd"/>
-      <w:r>
-        <w:t>(</w:t>
-      </w:r>
-      <w:proofErr w:type="gramEnd"/>
-      <w:r>
-        <w:t>)) {</w:t>
-      </w:r>
-    </w:p>
-    <w:p>
-      <w:r>
-        <w:t xml:space="preserve">                long delay = </w:t>
-      </w:r>
-      <w:proofErr w:type="spellStart"/>
-      <w:r>
-        <w:t>millis</w:t>
-      </w:r>
-      <w:proofErr w:type="spellEnd"/>
-      <w:r>
-        <w:t xml:space="preserve"> - now;</w:t>
-      </w:r>
-    </w:p>
-    <w:p>
-      <w:r>
-        <w:t xml:space="preserve">                if (delay &lt;= 0) {</w:t>
-      </w:r>
-    </w:p>
-    <w:p>
-      <w:r>
-        <w:t xml:space="preserve">                    break;</w:t>
-      </w:r>
-    </w:p>
-    <w:p>
-      <w:r>
-        <w:t xml:space="preserve">                }</w:t>
-      </w:r>
-    </w:p>
-    <w:p>
-      <w:r>
-        <w:t xml:space="preserve">                wait(delay);</w:t>
-      </w:r>
-    </w:p>
-    <w:p>
-      <w:r>
-        <w:t xml:space="preserve">                now = </w:t>
-      </w:r>
-      <w:proofErr w:type="spellStart"/>
-      <w:r>
-        <w:t>System.currentTimeMillis</w:t>
-      </w:r>
-      <w:proofErr w:type="spellEnd"/>
-      <w:r>
-        <w:t>() - base;</w:t>
-      </w:r>
-    </w:p>
-    <w:p>
-      <w:r>
-        <w:t xml:space="preserve">            }</w:t>
-      </w:r>
-    </w:p>
-    <w:p>
-      <w:r>
-        <w:t xml:space="preserve">        }</w:t>
-      </w:r>
-    </w:p>
-    <w:p>
-      <w:r>
-        <w:t xml:space="preserve">    }</w:t>
-      </w:r>
-    </w:p>
-    <w:p>
-      <w:r>
-        <w:rPr>
-          <w:rFonts w:hint="eastAsia"/>
-        </w:rPr>
-        <w:t>复制代码</w:t>
-      </w:r>
-    </w:p>
-    <w:p>
-      <w:r>
-        <w:rPr>
-          <w:rFonts w:hint="eastAsia"/>
-        </w:rPr>
-        <w:t>从源码中可以看到：</w:t>
-      </w:r>
-      <w:r>
-        <w:t>join方法的原理就是调用相应线程的wait方法进行等待操作的，例如A线程中调用了B线程的join方法，则相当于在A线程中调用了B线程的wait方法，当B线程执行完（或者到达等待时间），</w:t>
-      </w:r>
-      <w:r>
-        <w:rPr>
-          <w:b/>
-          <w:bCs/>
-          <w:color w:val="FF0000"/>
-          <w:highlight w:val="yellow"/>
-        </w:rPr>
-        <w:t>B线程会自动调用自身的</w:t>
-      </w:r>
-      <w:proofErr w:type="spellStart"/>
-      <w:r>
-        <w:rPr>
-          <w:b/>
-          <w:bCs/>
-          <w:color w:val="FF0000"/>
-          <w:highlight w:val="yellow"/>
-        </w:rPr>
-        <w:t>notifyAll</w:t>
-      </w:r>
-      <w:proofErr w:type="spellEnd"/>
-      <w:r>
-        <w:rPr>
-          <w:b/>
-          <w:bCs/>
-          <w:color w:val="FF0000"/>
-          <w:highlight w:val="yellow"/>
-        </w:rPr>
-        <w:t>方法唤醒A线程</w:t>
+        <w:t>B线程会自动调用自身的notifyAll方法唤醒A线程</w:t>
       </w:r>
       <w:r>
         <w:t>，从而达到同步的目的。</w:t>
@@ -14266,7 +10694,6 @@
       <w:pPr>
         <w:pStyle w:val="2"/>
       </w:pPr>
-      <w:proofErr w:type="spellStart"/>
       <w:r>
         <w:rPr>
           <w:rFonts w:hint="eastAsia"/>
@@ -14276,7 +10703,6 @@
       <w:r>
         <w:t>PoolExecutor</w:t>
       </w:r>
-      <w:proofErr w:type="spellEnd"/>
       <w:r>
         <w:rPr>
           <w:rFonts w:hint="eastAsia"/>
@@ -14285,50 +10711,23 @@
       </w:r>
     </w:p>
     <w:p>
-      <w:proofErr w:type="spellStart"/>
-      <w:r>
-        <w:t>ThreadPoolExecutor</w:t>
-      </w:r>
-      <w:proofErr w:type="spellEnd"/>
-      <w:r>
-        <w:t>的饱和策略</w:t>
-      </w:r>
-      <w:r>
-        <w:rPr>
-          <w:rFonts w:hint="eastAsia"/>
-        </w:rPr>
-        <w:t>可以通过调用</w:t>
-      </w:r>
-      <w:proofErr w:type="spellStart"/>
-      <w:r>
-        <w:rPr>
-          <w:rFonts w:hint="eastAsia"/>
-        </w:rPr>
-        <w:t>set</w:t>
+      <w:r>
+        <w:t>ThreadPoolExecutor的饱和策略</w:t>
+      </w:r>
+      <w:r>
+        <w:rPr>
+          <w:rFonts w:hint="eastAsia"/>
+        </w:rPr>
+        <w:t>可以通过调用set</w:t>
       </w:r>
       <w:r>
         <w:t>RejectedExecutionHandler</w:t>
       </w:r>
-      <w:proofErr w:type="spellEnd"/>
-      <w:r>
-        <w:rPr>
-          <w:rFonts w:hint="eastAsia"/>
-        </w:rPr>
-        <w:t>来修改.</w:t>
-      </w:r>
-      <w:proofErr w:type="spellStart"/>
-      <w:r>
-        <w:rPr>
-          <w:rFonts w:hint="eastAsia"/>
-        </w:rPr>
-        <w:t>jdk</w:t>
-      </w:r>
-      <w:proofErr w:type="spellEnd"/>
-      <w:r>
-        <w:rPr>
-          <w:rFonts w:hint="eastAsia"/>
-        </w:rPr>
-        <w:t>提供了集中不同的实现,每种实现都包含不同的策略</w:t>
+      <w:r>
+        <w:rPr>
+          <w:rFonts w:hint="eastAsia"/>
+        </w:rPr>
+        <w:t>来修改.jdk提供了集中不同的实现,每种实现都包含不同的策略</w:t>
       </w:r>
     </w:p>
     <w:p>
@@ -14340,7 +10739,6 @@
         </w:numPr>
         <w:ind w:firstLineChars="0"/>
       </w:pPr>
-      <w:proofErr w:type="spellStart"/>
       <w:r>
         <w:t>A</w:t>
       </w:r>
@@ -14348,28 +10746,10 @@
         <w:rPr>
           <w:rFonts w:hint="eastAsia"/>
         </w:rPr>
-        <w:t>bortPolicy</w:t>
-      </w:r>
-      <w:proofErr w:type="spellEnd"/>
-      <w:r>
-        <w:rPr>
-          <w:rFonts w:hint="eastAsia"/>
-        </w:rPr>
-        <w:t>策略是默认的饱和策略,该策略将抛出未检查的</w:t>
-      </w:r>
-      <w:proofErr w:type="spellStart"/>
-      <w:r>
-        <w:rPr>
-          <w:rFonts w:hint="eastAsia"/>
-        </w:rPr>
-        <w:t>Rejected</w:t>
-      </w:r>
-      <w:r>
-        <w:t>ExcutionException</w:t>
-      </w:r>
-      <w:proofErr w:type="spellEnd"/>
-      <w:r>
-        <w:t>.</w:t>
+        <w:t>bortPolicy策略是默认的饱和策略,该策略将抛出未检查的Rejected</w:t>
+      </w:r>
+      <w:r>
+        <w:t>ExcutionException.</w:t>
       </w:r>
       <w:r>
         <w:rPr>
@@ -14387,11 +10767,9 @@
         </w:numPr>
         <w:ind w:firstLineChars="0"/>
       </w:pPr>
-      <w:proofErr w:type="spellStart"/>
       <w:r>
         <w:t>DiscardPolicy</w:t>
       </w:r>
-      <w:proofErr w:type="spellEnd"/>
       <w:r>
         <w:rPr>
           <w:rFonts w:hint="eastAsia"/>
@@ -14408,7 +10786,6 @@
         </w:numPr>
         <w:ind w:firstLineChars="0"/>
       </w:pPr>
-      <w:proofErr w:type="spellStart"/>
       <w:r>
         <w:rPr>
           <w:rFonts w:hint="eastAsia"/>
@@ -14418,7 +10795,6 @@
       <w:r>
         <w:t>iscardOldstPolicy</w:t>
       </w:r>
-      <w:proofErr w:type="spellEnd"/>
       <w:r>
         <w:rPr>
           <w:rFonts w:hint="eastAsia"/>
@@ -14435,7 +10811,6 @@
         </w:numPr>
         <w:ind w:firstLineChars="0"/>
       </w:pPr>
-      <w:proofErr w:type="spellStart"/>
       <w:r>
         <w:rPr>
           <w:rFonts w:hint="eastAsia"/>
@@ -14445,7 +10820,6 @@
       <w:r>
         <w:t>llerRunsPolicy</w:t>
       </w:r>
-      <w:proofErr w:type="spellEnd"/>
       <w:r>
         <w:rPr>
           <w:rFonts w:hint="eastAsia"/>
@@ -14467,11 +10841,6 @@
       </w:r>
     </w:p>
     <w:p>
-      <w:pPr>
-        <w:rPr>
-          <w:rFonts w:hint="eastAsia"/>
-        </w:rPr>
-      </w:pPr>
       <w:r>
         <w:rPr>
           <w:rFonts w:hint="eastAsia"/>
@@ -14494,7 +10863,7 @@
                     <pic:cNvPicPr/>
                   </pic:nvPicPr>
                   <pic:blipFill>
-                    <a:blip r:embed="rId6" cstate="print">
+                    <a:blip r:embed="rId8" cstate="print">
                       <a:extLst>
                         <a:ext uri="{28A0092B-C50C-407E-A947-70E740481C1C}">
                           <a14:useLocalDpi xmlns:a14="http://schemas.microsoft.com/office/drawing/2010/main" val="0"/>
@@ -14547,35 +10916,7 @@
         <w:rPr>
           <w:rFonts w:hint="eastAsia"/>
         </w:rPr>
-        <w:t>ubmit方法有返回值而</w:t>
-      </w:r>
-      <w:proofErr w:type="spellStart"/>
-      <w:r>
-        <w:rPr>
-          <w:rFonts w:hint="eastAsia"/>
-        </w:rPr>
-        <w:t>excute</w:t>
-      </w:r>
-      <w:proofErr w:type="spellEnd"/>
-      <w:r>
-        <w:rPr>
-          <w:rFonts w:hint="eastAsia"/>
-        </w:rPr>
-        <w:t>没有返回值.submit可以返回future,该方法有个cancel,内部有个</w:t>
-      </w:r>
-      <w:proofErr w:type="spellStart"/>
-      <w:r>
-        <w:rPr>
-          <w:rFonts w:hint="eastAsia"/>
-        </w:rPr>
-        <w:t>boolean</w:t>
-      </w:r>
-      <w:proofErr w:type="spellEnd"/>
-      <w:r>
-        <w:rPr>
-          <w:rFonts w:hint="eastAsia"/>
-        </w:rPr>
-        <w:t>类型的参数,用来设置线程的中断.</w:t>
+        <w:t>ubmit方法有返回值而excute没有返回值.submit可以返回future,该方法有个cancel,内部有个boolean类型的参数,用来设置线程的中断.</w:t>
       </w:r>
     </w:p>
     <w:p>
@@ -14632,32 +10973,8 @@
           <w:sz w:val="20"/>
           <w:szCs w:val="20"/>
         </w:rPr>
-        <w:t xml:space="preserve"> </w:t>
-      </w:r>
-      <w:proofErr w:type="spellStart"/>
-      <w:proofErr w:type="gramStart"/>
-      <w:r>
-        <w:rPr>
-          <w:rFonts w:ascii="Consolas" w:hAnsi="Consolas" w:cs="Consolas"/>
-          <w:color w:val="000000"/>
-          <w:kern w:val="0"/>
-          <w:sz w:val="20"/>
-          <w:szCs w:val="20"/>
-        </w:rPr>
-        <w:t>LeftRightDeadLock</w:t>
-      </w:r>
-      <w:proofErr w:type="spellEnd"/>
-      <w:r>
-        <w:rPr>
-          <w:rFonts w:ascii="Consolas" w:hAnsi="Consolas" w:cs="Consolas"/>
-          <w:color w:val="000000"/>
-          <w:kern w:val="0"/>
-          <w:sz w:val="20"/>
-          <w:szCs w:val="20"/>
-        </w:rPr>
-        <w:t>{</w:t>
-      </w:r>
-      <w:proofErr w:type="gramEnd"/>
+        <w:t xml:space="preserve"> LeftRightDeadLock{</w:t>
+      </w:r>
     </w:p>
     <w:p>
       <w:pPr>
@@ -14777,29 +11094,7 @@
           <w:sz w:val="20"/>
           <w:szCs w:val="20"/>
         </w:rPr>
-        <w:t xml:space="preserve"> </w:t>
-      </w:r>
-      <w:proofErr w:type="gramStart"/>
-      <w:r>
-        <w:rPr>
-          <w:rFonts w:ascii="Consolas" w:hAnsi="Consolas" w:cs="Consolas"/>
-          <w:color w:val="000000"/>
-          <w:kern w:val="0"/>
-          <w:sz w:val="20"/>
-          <w:szCs w:val="20"/>
-        </w:rPr>
-        <w:t>Object(</w:t>
-      </w:r>
-      <w:proofErr w:type="gramEnd"/>
-      <w:r>
-        <w:rPr>
-          <w:rFonts w:ascii="Consolas" w:hAnsi="Consolas" w:cs="Consolas"/>
-          <w:color w:val="000000"/>
-          <w:kern w:val="0"/>
-          <w:sz w:val="20"/>
-          <w:szCs w:val="20"/>
-        </w:rPr>
-        <w:t>);</w:t>
+        <w:t xml:space="preserve"> Object();</w:t>
       </w:r>
     </w:p>
     <w:p>
@@ -14919,29 +11214,7 @@
           <w:sz w:val="20"/>
           <w:szCs w:val="20"/>
         </w:rPr>
-        <w:t xml:space="preserve"> </w:t>
-      </w:r>
-      <w:proofErr w:type="gramStart"/>
-      <w:r>
-        <w:rPr>
-          <w:rFonts w:ascii="Consolas" w:hAnsi="Consolas" w:cs="Consolas"/>
-          <w:color w:val="000000"/>
-          <w:kern w:val="0"/>
-          <w:sz w:val="20"/>
-          <w:szCs w:val="20"/>
-        </w:rPr>
-        <w:t>Object(</w:t>
-      </w:r>
-      <w:proofErr w:type="gramEnd"/>
-      <w:r>
-        <w:rPr>
-          <w:rFonts w:ascii="Consolas" w:hAnsi="Consolas" w:cs="Consolas"/>
-          <w:color w:val="000000"/>
-          <w:kern w:val="0"/>
-          <w:sz w:val="20"/>
-          <w:szCs w:val="20"/>
-        </w:rPr>
-        <w:t>);</w:t>
+        <w:t xml:space="preserve"> Object();</w:t>
       </w:r>
     </w:p>
     <w:p>
@@ -15054,41 +11327,7 @@
           <w:sz w:val="20"/>
           <w:szCs w:val="20"/>
         </w:rPr>
-        <w:t xml:space="preserve"> </w:t>
-      </w:r>
-      <w:proofErr w:type="spellStart"/>
-      <w:proofErr w:type="gramStart"/>
-      <w:r>
-        <w:rPr>
-          <w:rFonts w:ascii="Consolas" w:hAnsi="Consolas" w:cs="Consolas"/>
-          <w:color w:val="000000"/>
-          <w:kern w:val="0"/>
-          <w:sz w:val="20"/>
-          <w:szCs w:val="20"/>
-        </w:rPr>
-        <w:t>leftRight</w:t>
-      </w:r>
-      <w:proofErr w:type="spellEnd"/>
-      <w:r>
-        <w:rPr>
-          <w:rFonts w:ascii="Consolas" w:hAnsi="Consolas" w:cs="Consolas"/>
-          <w:color w:val="000000"/>
-          <w:kern w:val="0"/>
-          <w:sz w:val="20"/>
-          <w:szCs w:val="20"/>
-        </w:rPr>
-        <w:t>(</w:t>
-      </w:r>
-      <w:proofErr w:type="gramEnd"/>
-      <w:r>
-        <w:rPr>
-          <w:rFonts w:ascii="Consolas" w:hAnsi="Consolas" w:cs="Consolas"/>
-          <w:color w:val="000000"/>
-          <w:kern w:val="0"/>
-          <w:sz w:val="20"/>
-          <w:szCs w:val="20"/>
-        </w:rPr>
-        <w:t>) {</w:t>
+        <w:t xml:space="preserve"> leftRight() {</w:t>
       </w:r>
     </w:p>
     <w:p>
@@ -15337,8 +11576,6 @@
         </w:rPr>
         <w:tab/>
       </w:r>
-      <w:proofErr w:type="spellStart"/>
-      <w:proofErr w:type="gramStart"/>
       <w:r>
         <w:rPr>
           <w:rFonts w:ascii="Consolas" w:hAnsi="Consolas" w:cs="Consolas"/>
@@ -15350,27 +11587,15 @@
         </w:rPr>
         <w:t>doSomthing</w:t>
       </w:r>
-      <w:proofErr w:type="spellEnd"/>
-      <w:r>
-        <w:rPr>
-          <w:rFonts w:ascii="Consolas" w:hAnsi="Consolas" w:cs="Consolas"/>
-          <w:color w:val="000000"/>
-          <w:kern w:val="0"/>
-          <w:sz w:val="20"/>
-          <w:szCs w:val="20"/>
-        </w:rPr>
-        <w:t>(</w:t>
-      </w:r>
-      <w:proofErr w:type="gramEnd"/>
-      <w:r>
-        <w:rPr>
-          <w:rFonts w:ascii="Consolas" w:hAnsi="Consolas" w:cs="Consolas"/>
-          <w:color w:val="000000"/>
-          <w:kern w:val="0"/>
-          <w:sz w:val="20"/>
-          <w:szCs w:val="20"/>
-        </w:rPr>
-        <w:t>);</w:t>
+      <w:r>
+        <w:rPr>
+          <w:rFonts w:ascii="Consolas" w:hAnsi="Consolas" w:cs="Consolas"/>
+          <w:color w:val="000000"/>
+          <w:kern w:val="0"/>
+          <w:sz w:val="20"/>
+          <w:szCs w:val="20"/>
+        </w:rPr>
+        <w:t>();</w:t>
       </w:r>
     </w:p>
     <w:p>
@@ -15617,41 +11842,7 @@
           <w:sz w:val="20"/>
           <w:szCs w:val="20"/>
         </w:rPr>
-        <w:t xml:space="preserve"> </w:t>
-      </w:r>
-      <w:proofErr w:type="spellStart"/>
-      <w:proofErr w:type="gramStart"/>
-      <w:r>
-        <w:rPr>
-          <w:rFonts w:ascii="Consolas" w:hAnsi="Consolas" w:cs="Consolas"/>
-          <w:color w:val="000000"/>
-          <w:kern w:val="0"/>
-          <w:sz w:val="20"/>
-          <w:szCs w:val="20"/>
-        </w:rPr>
-        <w:t>rightLeft</w:t>
-      </w:r>
-      <w:proofErr w:type="spellEnd"/>
-      <w:r>
-        <w:rPr>
-          <w:rFonts w:ascii="Consolas" w:hAnsi="Consolas" w:cs="Consolas"/>
-          <w:color w:val="000000"/>
-          <w:kern w:val="0"/>
-          <w:sz w:val="20"/>
-          <w:szCs w:val="20"/>
-        </w:rPr>
-        <w:t>(</w:t>
-      </w:r>
-      <w:proofErr w:type="gramEnd"/>
-      <w:r>
-        <w:rPr>
-          <w:rFonts w:ascii="Consolas" w:hAnsi="Consolas" w:cs="Consolas"/>
-          <w:color w:val="000000"/>
-          <w:kern w:val="0"/>
-          <w:sz w:val="20"/>
-          <w:szCs w:val="20"/>
-        </w:rPr>
-        <w:t>) {</w:t>
+        <w:t xml:space="preserve"> rightLeft() {</w:t>
       </w:r>
     </w:p>
     <w:p>
@@ -15900,8 +12091,6 @@
         </w:rPr>
         <w:tab/>
       </w:r>
-      <w:proofErr w:type="spellStart"/>
-      <w:proofErr w:type="gramStart"/>
       <w:r>
         <w:rPr>
           <w:rFonts w:ascii="Consolas" w:hAnsi="Consolas" w:cs="Consolas"/>
@@ -15913,27 +12102,15 @@
         </w:rPr>
         <w:t>doSomthing</w:t>
       </w:r>
-      <w:proofErr w:type="spellEnd"/>
-      <w:r>
-        <w:rPr>
-          <w:rFonts w:ascii="Consolas" w:hAnsi="Consolas" w:cs="Consolas"/>
-          <w:color w:val="000000"/>
-          <w:kern w:val="0"/>
-          <w:sz w:val="20"/>
-          <w:szCs w:val="20"/>
-        </w:rPr>
-        <w:t>(</w:t>
-      </w:r>
-      <w:proofErr w:type="gramEnd"/>
-      <w:r>
-        <w:rPr>
-          <w:rFonts w:ascii="Consolas" w:hAnsi="Consolas" w:cs="Consolas"/>
-          <w:color w:val="000000"/>
-          <w:kern w:val="0"/>
-          <w:sz w:val="20"/>
-          <w:szCs w:val="20"/>
-        </w:rPr>
-        <w:t>);</w:t>
+      <w:r>
+        <w:rPr>
+          <w:rFonts w:ascii="Consolas" w:hAnsi="Consolas" w:cs="Consolas"/>
+          <w:color w:val="000000"/>
+          <w:kern w:val="0"/>
+          <w:sz w:val="20"/>
+          <w:szCs w:val="20"/>
+        </w:rPr>
+        <w:t>();</w:t>
       </w:r>
     </w:p>
     <w:p>
@@ -16117,7 +12294,6 @@
       </w:r>
     </w:p>
     <w:p>
-      <w:bookmarkStart w:id="0" w:name="_GoBack"/>
       <w:r>
         <w:rPr>
           <w:noProof/>
@@ -16139,7 +12315,7 @@
                     <pic:cNvPicPr/>
                   </pic:nvPicPr>
                   <pic:blipFill>
-                    <a:blip r:embed="rId7"/>
+                    <a:blip r:embed="rId9"/>
                     <a:stretch>
                       <a:fillRect/>
                     </a:stretch>
@@ -16159,7 +12335,6 @@
           </wp:inline>
         </w:drawing>
       </w:r>
-      <w:bookmarkEnd w:id="0"/>
     </w:p>
     <w:p>
       <w:pPr>
@@ -16178,13 +12353,213 @@
     </w:p>
     <w:p>
       <w:r>
-        <w:t xml:space="preserve">Synchronized </w:t>
-      </w:r>
-      <w:proofErr w:type="spellStart"/>
-      <w:r>
-        <w:t>compareandset</w:t>
-      </w:r>
-      <w:proofErr w:type="spellEnd"/>
+        <w:t>Synchronized compareandset(</w:t>
+      </w:r>
+      <w:r>
+        <w:rPr>
+          <w:rFonts w:hint="eastAsia"/>
+        </w:rPr>
+        <w:t>当前值 ,</w:t>
+      </w:r>
+      <w:r>
+        <w:t xml:space="preserve"> </w:t>
+      </w:r>
+      <w:r>
+        <w:rPr>
+          <w:rFonts w:hint="eastAsia"/>
+        </w:rPr>
+        <w:t>要更改值</w:t>
+      </w:r>
+      <w:r>
+        <w:t>)</w:t>
+      </w:r>
+      <w:r>
+        <w:rPr>
+          <w:rFonts w:hint="eastAsia"/>
+        </w:rPr>
+        <w:t>{</w:t>
+      </w:r>
+    </w:p>
+    <w:p>
+      <w:r>
+        <w:tab/>
+      </w:r>
+      <w:r>
+        <w:rPr>
+          <w:rFonts w:hint="eastAsia"/>
+        </w:rPr>
+        <w:t>获取当前值1</w:t>
+      </w:r>
+      <w:r>
+        <w:t xml:space="preserve"> </w:t>
+      </w:r>
+      <w:r>
+        <w:rPr>
+          <w:rFonts w:hint="eastAsia"/>
+        </w:rPr>
+        <w:t>=</w:t>
+      </w:r>
+      <w:r>
+        <w:t xml:space="preserve"> </w:t>
+      </w:r>
+      <w:r>
+        <w:rPr>
+          <w:rFonts w:hint="eastAsia"/>
+        </w:rPr>
+        <w:t>get当前值</w:t>
+      </w:r>
+    </w:p>
+    <w:p>
+      <w:r>
+        <w:tab/>
+        <w:t>I</w:t>
+      </w:r>
+      <w:r>
+        <w:rPr>
+          <w:rFonts w:hint="eastAsia"/>
+        </w:rPr>
+        <w:t>f</w:t>
+      </w:r>
+      <w:r>
+        <w:t xml:space="preserve"> </w:t>
+      </w:r>
+      <w:r>
+        <w:rPr>
+          <w:rFonts w:hint="eastAsia"/>
+        </w:rPr>
+        <w:t>(当前值1</w:t>
+      </w:r>
+      <w:r>
+        <w:t xml:space="preserve"> </w:t>
+      </w:r>
+      <w:r>
+        <w:rPr>
+          <w:rFonts w:hint="eastAsia"/>
+        </w:rPr>
+        <w:t>==</w:t>
+      </w:r>
+      <w:r>
+        <w:t xml:space="preserve"> </w:t>
+      </w:r>
+      <w:r>
+        <w:rPr>
+          <w:rFonts w:hint="eastAsia"/>
+        </w:rPr>
+        <w:t>当前值){</w:t>
+      </w:r>
+    </w:p>
+    <w:p>
+      <w:pPr>
+        <w:ind w:firstLine="420"/>
+      </w:pPr>
+      <w:r>
+        <w:tab/>
+      </w:r>
+      <w:r>
+        <w:rPr>
+          <w:rFonts w:hint="eastAsia"/>
+        </w:rPr>
+        <w:t>当前值1</w:t>
+      </w:r>
+      <w:r>
+        <w:t xml:space="preserve"> </w:t>
+      </w:r>
+      <w:r>
+        <w:rPr>
+          <w:rFonts w:hint="eastAsia"/>
+        </w:rPr>
+        <w:t>=</w:t>
+      </w:r>
+      <w:r>
+        <w:t xml:space="preserve"> </w:t>
+      </w:r>
+      <w:r>
+        <w:rPr>
+          <w:rFonts w:hint="eastAsia"/>
+        </w:rPr>
+        <w:t>要更改的值</w:t>
+      </w:r>
+    </w:p>
+    <w:p>
+      <w:pPr>
+        <w:ind w:firstLine="420"/>
+      </w:pPr>
+      <w:r>
+        <w:rPr>
+          <w:rFonts w:hint="eastAsia"/>
+        </w:rPr>
+        <w:t>}</w:t>
+      </w:r>
+    </w:p>
+    <w:p>
+      <w:pPr>
+        <w:ind w:firstLine="420"/>
+      </w:pPr>
+      <w:r>
+        <w:rPr>
+          <w:rFonts w:hint="eastAsia"/>
+        </w:rPr>
+        <w:t>返回获取的当前值</w:t>
+      </w:r>
+    </w:p>
+    <w:p>
+      <w:r>
+        <w:rPr>
+          <w:rFonts w:hint="eastAsia"/>
+        </w:rPr>
+        <w:t>}</w:t>
+      </w:r>
+    </w:p>
+    <w:p/>
+    <w:p>
+      <w:r>
+        <w:rPr>
+          <w:rFonts w:hint="eastAsia"/>
+        </w:rPr>
+        <w:t>使用该方法</w:t>
+      </w:r>
+    </w:p>
+    <w:p>
+      <w:r>
+        <w:t>D</w:t>
+      </w:r>
+      <w:r>
+        <w:rPr>
+          <w:rFonts w:hint="eastAsia"/>
+        </w:rPr>
+        <w:t>o</w:t>
+      </w:r>
+      <w:r>
+        <w:t>{</w:t>
+      </w:r>
+    </w:p>
+    <w:p>
+      <w:r>
+        <w:tab/>
+      </w:r>
+      <w:r>
+        <w:rPr>
+          <w:rFonts w:hint="eastAsia"/>
+        </w:rPr>
+        <w:t>获取当前值 =</w:t>
+      </w:r>
+      <w:r>
+        <w:t xml:space="preserve"> </w:t>
+      </w:r>
+      <w:r>
+        <w:rPr>
+          <w:rFonts w:hint="eastAsia"/>
+        </w:rPr>
+        <w:t>get当前值</w:t>
+      </w:r>
+    </w:p>
+    <w:p>
+      <w:r>
+        <w:rPr>
+          <w:rFonts w:hint="eastAsia"/>
+        </w:rPr>
+        <w:t>}while</w:t>
+      </w:r>
       <w:r>
         <w:t>(</w:t>
       </w:r>
@@ -16192,228 +12567,10 @@
         <w:rPr>
           <w:rFonts w:hint="eastAsia"/>
         </w:rPr>
-        <w:t>当前值 ,</w:t>
-      </w:r>
-      <w:r>
-        <w:t xml:space="preserve"> </w:t>
-      </w:r>
-      <w:r>
-        <w:rPr>
-          <w:rFonts w:hint="eastAsia"/>
-        </w:rPr>
-        <w:t>要更改值</w:t>
-      </w:r>
-      <w:r>
-        <w:t>)</w:t>
-      </w:r>
-      <w:r>
-        <w:rPr>
-          <w:rFonts w:hint="eastAsia"/>
-        </w:rPr>
-        <w:t>{</w:t>
-      </w:r>
-    </w:p>
-    <w:p>
-      <w:r>
-        <w:tab/>
-      </w:r>
-      <w:r>
-        <w:rPr>
-          <w:rFonts w:hint="eastAsia"/>
-        </w:rPr>
-        <w:t>获取当前值1</w:t>
-      </w:r>
-      <w:r>
-        <w:t xml:space="preserve"> </w:t>
-      </w:r>
-      <w:r>
-        <w:rPr>
-          <w:rFonts w:hint="eastAsia"/>
-        </w:rPr>
-        <w:t>=</w:t>
-      </w:r>
-      <w:r>
-        <w:t xml:space="preserve"> </w:t>
-      </w:r>
-      <w:r>
-        <w:rPr>
-          <w:rFonts w:hint="eastAsia"/>
-        </w:rPr>
-        <w:t>get当前值</w:t>
-      </w:r>
-    </w:p>
-    <w:p>
-      <w:r>
-        <w:tab/>
-        <w:t>I</w:t>
-      </w:r>
-      <w:r>
-        <w:rPr>
-          <w:rFonts w:hint="eastAsia"/>
-        </w:rPr>
-        <w:t>f</w:t>
-      </w:r>
-      <w:r>
-        <w:t xml:space="preserve"> </w:t>
-      </w:r>
-      <w:r>
-        <w:rPr>
-          <w:rFonts w:hint="eastAsia"/>
-        </w:rPr>
-        <w:t>(当前值1</w:t>
-      </w:r>
-      <w:r>
-        <w:t xml:space="preserve"> </w:t>
-      </w:r>
-      <w:r>
-        <w:rPr>
-          <w:rFonts w:hint="eastAsia"/>
-        </w:rPr>
-        <w:t>==</w:t>
-      </w:r>
-      <w:r>
-        <w:t xml:space="preserve"> </w:t>
-      </w:r>
-      <w:r>
-        <w:rPr>
-          <w:rFonts w:hint="eastAsia"/>
-        </w:rPr>
-        <w:t>当前值){</w:t>
-      </w:r>
-    </w:p>
-    <w:p>
-      <w:pPr>
-        <w:ind w:firstLine="420"/>
-      </w:pPr>
-      <w:r>
-        <w:tab/>
-      </w:r>
-      <w:r>
-        <w:rPr>
-          <w:rFonts w:hint="eastAsia"/>
-        </w:rPr>
-        <w:t>当前值1</w:t>
-      </w:r>
-      <w:r>
-        <w:t xml:space="preserve"> </w:t>
-      </w:r>
-      <w:r>
-        <w:rPr>
-          <w:rFonts w:hint="eastAsia"/>
-        </w:rPr>
-        <w:t>=</w:t>
-      </w:r>
-      <w:r>
-        <w:t xml:space="preserve"> </w:t>
-      </w:r>
-      <w:r>
-        <w:rPr>
-          <w:rFonts w:hint="eastAsia"/>
-        </w:rPr>
-        <w:t>要更改的值</w:t>
-      </w:r>
-    </w:p>
-    <w:p>
-      <w:pPr>
-        <w:ind w:firstLine="420"/>
-      </w:pPr>
-      <w:r>
-        <w:rPr>
-          <w:rFonts w:hint="eastAsia"/>
-        </w:rPr>
-        <w:t>}</w:t>
-      </w:r>
-    </w:p>
-    <w:p>
-      <w:pPr>
-        <w:ind w:firstLine="420"/>
-      </w:pPr>
-      <w:r>
-        <w:rPr>
-          <w:rFonts w:hint="eastAsia"/>
-        </w:rPr>
-        <w:t>返回获取的当前值</w:t>
-      </w:r>
-    </w:p>
-    <w:p>
-      <w:r>
-        <w:rPr>
-          <w:rFonts w:hint="eastAsia"/>
-        </w:rPr>
-        <w:t>}</w:t>
-      </w:r>
-    </w:p>
-    <w:p/>
-    <w:p>
-      <w:r>
-        <w:rPr>
-          <w:rFonts w:hint="eastAsia"/>
-        </w:rPr>
-        <w:t>使用该方法</w:t>
-      </w:r>
-    </w:p>
-    <w:p>
-      <w:proofErr w:type="gramStart"/>
-      <w:r>
-        <w:t>D</w:t>
-      </w:r>
-      <w:r>
-        <w:rPr>
-          <w:rFonts w:hint="eastAsia"/>
-        </w:rPr>
-        <w:t>o</w:t>
-      </w:r>
-      <w:r>
-        <w:t>{</w:t>
-      </w:r>
-      <w:proofErr w:type="gramEnd"/>
-    </w:p>
-    <w:p>
-      <w:r>
-        <w:tab/>
-      </w:r>
-      <w:r>
-        <w:rPr>
-          <w:rFonts w:hint="eastAsia"/>
-        </w:rPr>
-        <w:t>获取当前值 =</w:t>
-      </w:r>
-      <w:r>
-        <w:t xml:space="preserve"> </w:t>
-      </w:r>
-      <w:r>
-        <w:rPr>
-          <w:rFonts w:hint="eastAsia"/>
-        </w:rPr>
-        <w:t>get当前值</w:t>
-      </w:r>
-    </w:p>
-    <w:p>
-      <w:r>
-        <w:rPr>
-          <w:rFonts w:hint="eastAsia"/>
-        </w:rPr>
-        <w:t>}while</w:t>
-      </w:r>
-      <w:r>
-        <w:t>(</w:t>
-      </w:r>
-      <w:r>
-        <w:rPr>
-          <w:rFonts w:hint="eastAsia"/>
-        </w:rPr>
         <w:t>获取的当前值 !=</w:t>
       </w:r>
       <w:r>
-        <w:t xml:space="preserve"> </w:t>
-      </w:r>
-      <w:proofErr w:type="spellStart"/>
-      <w:r>
-        <w:t>compareandset</w:t>
-      </w:r>
-      <w:proofErr w:type="spellEnd"/>
-      <w:r>
-        <w:t>(</w:t>
+        <w:t xml:space="preserve"> compareandset(</w:t>
       </w:r>
       <w:r>
         <w:rPr>
@@ -16450,6 +12607,44 @@
     </w:sectPr>
   </w:body>
 </w:document>
+</file>
+
+<file path=word/endnotes.xml><?xml version="1.0" encoding="utf-8"?>
+<w:endnotes xmlns:wpc="http://schemas.microsoft.com/office/word/2010/wordprocessingCanvas" xmlns:cx="http://schemas.microsoft.com/office/drawing/2014/chartex" xmlns:cx1="http://schemas.microsoft.com/office/drawing/2015/9/8/chartex" xmlns:cx2="http://schemas.microsoft.com/office/drawing/2015/10/21/chartex" xmlns:cx3="http://schemas.microsoft.com/office/drawing/2016/5/9/chartex" xmlns:cx4="http://schemas.microsoft.com/office/drawing/2016/5/10/chartex" xmlns:cx5="http://schemas.microsoft.com/office/drawing/2016/5/11/chartex" xmlns:cx6="http://schemas.microsoft.com/office/drawing/2016/5/12/chartex" xmlns:cx7="http://schemas.microsoft.com/office/drawing/2016/5/13/chartex" xmlns:cx8="http://schemas.microsoft.com/office/drawing/2016/5/14/chartex" xmlns:mc="http://schemas.openxmlformats.org/markup-compatibility/2006" xmlns:aink="http://schemas.microsoft.com/office/drawing/2016/ink" xmlns:am3d="http://schemas.microsoft.com/office/drawing/2017/model3d" xmlns:o="urn:schemas-microsoft-com:office:office" xmlns:r="http://schemas.openxmlformats.org/officeDocument/2006/relationships" xmlns:m="http://schemas.openxmlformats.org/officeDocument/2006/math" xmlns:v="urn:schemas-microsoft-com:vml" xmlns:wp14="http://schemas.microsoft.com/office/word/2010/wordprocessingDrawing" xmlns:wp="http://schemas.openxmlformats.org/drawingml/2006/wordprocessingDrawing" xmlns:w10="urn:schemas-microsoft-com:office:word" xmlns:w="http://schemas.openxmlformats.org/wordprocessingml/2006/main" xmlns:w14="http://schemas.microsoft.com/office/word/2010/wordml" xmlns:w15="http://schemas.microsoft.com/office/word/2012/wordml" xmlns:w16cid="http://schemas.microsoft.com/office/word/2016/wordml/cid" xmlns:w16se="http://schemas.microsoft.com/office/word/2015/wordml/symex" xmlns:wpg="http://schemas.microsoft.com/office/word/2010/wordprocessingGroup" xmlns:wpi="http://schemas.microsoft.com/office/word/2010/wordprocessingInk" xmlns:wne="http://schemas.microsoft.com/office/word/2006/wordml" xmlns:wps="http://schemas.microsoft.com/office/word/2010/wordprocessingShape" mc:Ignorable="w14 w15 w16se w16cid wp14">
+  <w:endnote w:type="separator" w:id="-1">
+    <w:p>
+      <w:r>
+        <w:separator/>
+      </w:r>
+    </w:p>
+  </w:endnote>
+  <w:endnote w:type="continuationSeparator" w:id="0">
+    <w:p>
+      <w:r>
+        <w:continuationSeparator/>
+      </w:r>
+    </w:p>
+  </w:endnote>
+</w:endnotes>
+</file>
+
+<file path=word/footnotes.xml><?xml version="1.0" encoding="utf-8"?>
+<w:footnotes xmlns:wpc="http://schemas.microsoft.com/office/word/2010/wordprocessingCanvas" xmlns:cx="http://schemas.microsoft.com/office/drawing/2014/chartex" xmlns:cx1="http://schemas.microsoft.com/office/drawing/2015/9/8/chartex" xmlns:cx2="http://schemas.microsoft.com/office/drawing/2015/10/21/chartex" xmlns:cx3="http://schemas.microsoft.com/office/drawing/2016/5/9/chartex" xmlns:cx4="http://schemas.microsoft.com/office/drawing/2016/5/10/chartex" xmlns:cx5="http://schemas.microsoft.com/office/drawing/2016/5/11/chartex" xmlns:cx6="http://schemas.microsoft.com/office/drawing/2016/5/12/chartex" xmlns:cx7="http://schemas.microsoft.com/office/drawing/2016/5/13/chartex" xmlns:cx8="http://schemas.microsoft.com/office/drawing/2016/5/14/chartex" xmlns:mc="http://schemas.openxmlformats.org/markup-compatibility/2006" xmlns:aink="http://schemas.microsoft.com/office/drawing/2016/ink" xmlns:am3d="http://schemas.microsoft.com/office/drawing/2017/model3d" xmlns:o="urn:schemas-microsoft-com:office:office" xmlns:r="http://schemas.openxmlformats.org/officeDocument/2006/relationships" xmlns:m="http://schemas.openxmlformats.org/officeDocument/2006/math" xmlns:v="urn:schemas-microsoft-com:vml" xmlns:wp14="http://schemas.microsoft.com/office/word/2010/wordprocessingDrawing" xmlns:wp="http://schemas.openxmlformats.org/drawingml/2006/wordprocessingDrawing" xmlns:w10="urn:schemas-microsoft-com:office:word" xmlns:w="http://schemas.openxmlformats.org/wordprocessingml/2006/main" xmlns:w14="http://schemas.microsoft.com/office/word/2010/wordml" xmlns:w15="http://schemas.microsoft.com/office/word/2012/wordml" xmlns:w16cid="http://schemas.microsoft.com/office/word/2016/wordml/cid" xmlns:w16se="http://schemas.microsoft.com/office/word/2015/wordml/symex" xmlns:wpg="http://schemas.microsoft.com/office/word/2010/wordprocessingGroup" xmlns:wpi="http://schemas.microsoft.com/office/word/2010/wordprocessingInk" xmlns:wne="http://schemas.microsoft.com/office/word/2006/wordml" xmlns:wps="http://schemas.microsoft.com/office/word/2010/wordprocessingShape" mc:Ignorable="w14 w15 w16se w16cid wp14">
+  <w:footnote w:type="separator" w:id="-1">
+    <w:p>
+      <w:r>
+        <w:separator/>
+      </w:r>
+    </w:p>
+  </w:footnote>
+  <w:footnote w:type="continuationSeparator" w:id="0">
+    <w:p>
+      <w:r>
+        <w:continuationSeparator/>
+      </w:r>
+    </w:p>
+  </w:footnote>
+</w:footnotes>
 </file>
 
 <file path=word/numbering.xml><?xml version="1.0" encoding="utf-8"?>
@@ -16563,7 +12758,7 @@
     </w:rPrDefault>
     <w:pPrDefault/>
   </w:docDefaults>
-  <w:latentStyles w:defLockedState="0" w:defUIPriority="99" w:defSemiHidden="0" w:defUnhideWhenUsed="0" w:defQFormat="0" w:count="376">
+  <w:latentStyles w:defLockedState="0" w:defUIPriority="99" w:defSemiHidden="0" w:defUnhideWhenUsed="0" w:defQFormat="0" w:count="377">
     <w:lsdException w:name="Normal" w:uiPriority="0" w:qFormat="1"/>
     <w:lsdException w:name="heading 1" w:uiPriority="9" w:qFormat="1"/>
     <w:lsdException w:name="heading 2" w:semiHidden="1" w:uiPriority="9" w:unhideWhenUsed="1" w:qFormat="1"/>
@@ -16940,6 +13135,7 @@
     <w:lsdException w:name="Hashtag" w:semiHidden="1" w:unhideWhenUsed="1"/>
     <w:lsdException w:name="Unresolved Mention" w:semiHidden="1" w:unhideWhenUsed="1"/>
     <w:lsdException w:name="Smart Link" w:semiHidden="1" w:unhideWhenUsed="1"/>
+    <w:lsdException w:name="Smart Link Error" w:semiHidden="1" w:unhideWhenUsed="1"/>
   </w:latentStyles>
   <w:style w:type="paragraph" w:default="1" w:styleId="a">
     <w:name w:val="Normal"/>
@@ -17058,6 +13254,71 @@
     <w:pPr>
       <w:ind w:firstLineChars="200" w:firstLine="420"/>
     </w:pPr>
+  </w:style>
+  <w:style w:type="paragraph" w:styleId="a4">
+    <w:name w:val="header"/>
+    <w:basedOn w:val="a"/>
+    <w:link w:val="a5"/>
+    <w:uiPriority w:val="99"/>
+    <w:unhideWhenUsed/>
+    <w:rsid w:val="001E4E9F"/>
+    <w:pPr>
+      <w:pBdr>
+        <w:bottom w:val="single" w:sz="6" w:space="1" w:color="auto"/>
+      </w:pBdr>
+      <w:tabs>
+        <w:tab w:val="center" w:pos="4153"/>
+        <w:tab w:val="right" w:pos="8306"/>
+      </w:tabs>
+      <w:snapToGrid w:val="0"/>
+      <w:jc w:val="center"/>
+    </w:pPr>
+    <w:rPr>
+      <w:sz w:val="18"/>
+      <w:szCs w:val="18"/>
+    </w:rPr>
+  </w:style>
+  <w:style w:type="character" w:customStyle="1" w:styleId="a5">
+    <w:name w:val="页眉 字符"/>
+    <w:basedOn w:val="a0"/>
+    <w:link w:val="a4"/>
+    <w:uiPriority w:val="99"/>
+    <w:rsid w:val="001E4E9F"/>
+    <w:rPr>
+      <w:sz w:val="18"/>
+      <w:szCs w:val="18"/>
+    </w:rPr>
+  </w:style>
+  <w:style w:type="paragraph" w:styleId="a6">
+    <w:name w:val="footer"/>
+    <w:basedOn w:val="a"/>
+    <w:link w:val="a7"/>
+    <w:uiPriority w:val="99"/>
+    <w:unhideWhenUsed/>
+    <w:rsid w:val="001E4E9F"/>
+    <w:pPr>
+      <w:tabs>
+        <w:tab w:val="center" w:pos="4153"/>
+        <w:tab w:val="right" w:pos="8306"/>
+      </w:tabs>
+      <w:snapToGrid w:val="0"/>
+      <w:jc w:val="left"/>
+    </w:pPr>
+    <w:rPr>
+      <w:sz w:val="18"/>
+      <w:szCs w:val="18"/>
+    </w:rPr>
+  </w:style>
+  <w:style w:type="character" w:customStyle="1" w:styleId="a7">
+    <w:name w:val="页脚 字符"/>
+    <w:basedOn w:val="a0"/>
+    <w:link w:val="a6"/>
+    <w:uiPriority w:val="99"/>
+    <w:rsid w:val="001E4E9F"/>
+    <w:rPr>
+      <w:sz w:val="18"/>
+      <w:szCs w:val="18"/>
+    </w:rPr>
   </w:style>
 </w:styles>
 </file>
@@ -17362,7 +13623,7 @@
 </file>
 
 <file path=customXml/itemProps1.xml><?xml version="1.0" encoding="utf-8"?>
-<ds:datastoreItem xmlns:ds="http://schemas.openxmlformats.org/officeDocument/2006/customXml" ds:itemID="{4706C6FA-787F-415C-8756-791B549A4002}">
+<ds:datastoreItem xmlns:ds="http://schemas.openxmlformats.org/officeDocument/2006/customXml" ds:itemID="{1E0B8FC0-6853-4236-B4E5-4F051E09ED72}">
   <ds:schemaRefs>
     <ds:schemaRef ds:uri="http://schemas.openxmlformats.org/officeDocument/2006/bibliography"/>
   </ds:schemaRefs>

--- a/java并发编程.docx
+++ b/java并发编程.docx
@@ -2478,6 +2478,8 @@
       <w:pPr>
         <w:pStyle w:val="2"/>
       </w:pPr>
+      <w:bookmarkStart w:id="0" w:name="_GoBack"/>
+      <w:bookmarkEnd w:id="0"/>
       <w:r>
         <w:t>ArrayBlockingQueue</w:t>
       </w:r>
@@ -9054,8 +9056,6 @@
         </w:rPr>
         <w:t>处于</w:t>
       </w:r>
-      <w:bookmarkStart w:id="0" w:name="_GoBack"/>
-      <w:bookmarkEnd w:id="0"/>
       <w:r>
         <w:rPr>
           <w:rFonts w:hint="eastAsia"/>
@@ -10843,15 +10843,14 @@
     <w:p>
       <w:r>
         <w:rPr>
-          <w:rFonts w:hint="eastAsia"/>
           <w:noProof/>
         </w:rPr>
         <w:lastRenderedPageBreak/>
         <w:drawing>
-          <wp:inline distT="0" distB="0" distL="0" distR="0" wp14:anchorId="0AE1EBA9" wp14:editId="7DA792F8">
+          <wp:inline distT="0" distB="0" distL="0" distR="0" wp14:anchorId="07A57254" wp14:editId="384EF17B">
             <wp:extent cx="1499870" cy="8863330"/>
             <wp:effectExtent l="0" t="0" r="5080" b="0"/>
-            <wp:docPr id="3" name="图片 3" descr="图片包含 屏幕截图, 道路&#10;&#10;描述已自动生成"/>
+            <wp:docPr id="1" name="图片 1"/>
             <wp:cNvGraphicFramePr>
               <a:graphicFrameLocks xmlns:a="http://schemas.openxmlformats.org/drawingml/2006/main" noChangeAspect="1"/>
             </wp:cNvGraphicFramePr>
@@ -10859,7 +10858,7 @@
               <a:graphicData uri="http://schemas.openxmlformats.org/drawingml/2006/picture">
                 <pic:pic xmlns:pic="http://schemas.openxmlformats.org/drawingml/2006/picture">
                   <pic:nvPicPr>
-                    <pic:cNvPr id="3" name="Java线程池介绍.png"/>
+                    <pic:cNvPr id="1" name="Java线程池介绍.png"/>
                     <pic:cNvPicPr/>
                   </pic:nvPicPr>
                   <pic:blipFill>
@@ -12758,7 +12757,7 @@
     </w:rPrDefault>
     <w:pPrDefault/>
   </w:docDefaults>
-  <w:latentStyles w:defLockedState="0" w:defUIPriority="99" w:defSemiHidden="0" w:defUnhideWhenUsed="0" w:defQFormat="0" w:count="377">
+  <w:latentStyles w:defLockedState="0" w:defUIPriority="99" w:defSemiHidden="0" w:defUnhideWhenUsed="0" w:defQFormat="0" w:count="376">
     <w:lsdException w:name="Normal" w:uiPriority="0" w:qFormat="1"/>
     <w:lsdException w:name="heading 1" w:uiPriority="9" w:qFormat="1"/>
     <w:lsdException w:name="heading 2" w:semiHidden="1" w:uiPriority="9" w:unhideWhenUsed="1" w:qFormat="1"/>
@@ -13135,7 +13134,6 @@
     <w:lsdException w:name="Hashtag" w:semiHidden="1" w:unhideWhenUsed="1"/>
     <w:lsdException w:name="Unresolved Mention" w:semiHidden="1" w:unhideWhenUsed="1"/>
     <w:lsdException w:name="Smart Link" w:semiHidden="1" w:unhideWhenUsed="1"/>
-    <w:lsdException w:name="Smart Link Error" w:semiHidden="1" w:unhideWhenUsed="1"/>
   </w:latentStyles>
   <w:style w:type="paragraph" w:default="1" w:styleId="a">
     <w:name w:val="Normal"/>
@@ -13623,7 +13621,7 @@
 </file>
 
 <file path=customXml/itemProps1.xml><?xml version="1.0" encoding="utf-8"?>
-<ds:datastoreItem xmlns:ds="http://schemas.openxmlformats.org/officeDocument/2006/customXml" ds:itemID="{1E0B8FC0-6853-4236-B4E5-4F051E09ED72}">
+<ds:datastoreItem xmlns:ds="http://schemas.openxmlformats.org/officeDocument/2006/customXml" ds:itemID="{4BDEDD7A-04AA-43FB-901F-943A382E4EFB}">
   <ds:schemaRefs>
     <ds:schemaRef ds:uri="http://schemas.openxmlformats.org/officeDocument/2006/bibliography"/>
   </ds:schemaRefs>
